--- a/Dokumente/Recherche.docx
+++ b/Dokumente/Recherche.docx
@@ -34,12 +34,22 @@
           <w:numId w:val="1"/>
         </w:numPr>
       </w:pPr>
+      <w:proofErr w:type="spellStart"/>
       <w:r>
         <w:t>U</w:t>
       </w:r>
       <w:r>
-        <w:t>nifi theta</w:t>
-      </w:r>
+        <w:t>nifi</w:t>
+      </w:r>
+      <w:proofErr w:type="spellEnd"/>
+      <w:r>
+        <w:t xml:space="preserve"> </w:t>
+      </w:r>
+      <w:proofErr w:type="spellStart"/>
+      <w:r>
+        <w:t>theta</w:t>
+      </w:r>
+      <w:proofErr w:type="spellEnd"/>
     </w:p>
     <w:p>
       <w:pPr>
@@ -76,8 +86,13 @@
           <w:numId w:val="1"/>
         </w:numPr>
       </w:pPr>
-      <w:r>
-        <w:t>Unifi Theta Kamera</w:t>
+      <w:proofErr w:type="spellStart"/>
+      <w:r>
+        <w:t>Unifi</w:t>
+      </w:r>
+      <w:proofErr w:type="spellEnd"/>
+      <w:r>
+        <w:t xml:space="preserve"> Theta Kamera</w:t>
       </w:r>
     </w:p>
     <w:p>
@@ -88,9 +103,19 @@
           <w:numId w:val="1"/>
         </w:numPr>
       </w:pPr>
-      <w:r>
-        <w:t>Detection Zones</w:t>
-      </w:r>
+      <w:proofErr w:type="spellStart"/>
+      <w:r>
+        <w:t>Detection</w:t>
+      </w:r>
+      <w:proofErr w:type="spellEnd"/>
+      <w:r>
+        <w:t xml:space="preserve"> </w:t>
+      </w:r>
+      <w:proofErr w:type="spellStart"/>
+      <w:r>
+        <w:t>Zones</w:t>
+      </w:r>
+      <w:proofErr w:type="spellEnd"/>
     </w:p>
     <w:p>
       <w:pPr>
@@ -136,8 +161,13 @@
           <w:numId w:val="1"/>
         </w:numPr>
       </w:pPr>
-      <w:r>
-        <w:t>Rasberri Pi KI (</w:t>
+      <w:proofErr w:type="spellStart"/>
+      <w:r>
+        <w:t>Rasberri</w:t>
+      </w:r>
+      <w:proofErr w:type="spellEnd"/>
+      <w:r>
+        <w:t xml:space="preserve"> Pi KI (</w:t>
       </w:r>
       <w:hyperlink r:id="rId5" w:history="1">
         <w:r>
@@ -173,9 +203,17 @@
           <w:ilvl w:val="0"/>
           <w:numId w:val="1"/>
         </w:numPr>
-      </w:pPr>
-      <w:r>
-        <w:t>Kommunikation zwischen Systemen</w:t>
+        <w:rPr>
+          <w:b/>
+          <w:bCs/>
+        </w:rPr>
+      </w:pPr>
+      <w:r>
+        <w:rPr>
+          <w:b/>
+          <w:bCs/>
+        </w:rPr>
+        <w:t>Kommunikationsfluss zwischen den Komponenten</w:t>
       </w:r>
     </w:p>
     <w:p>
@@ -186,8 +224,24 @@
           <w:numId w:val="1"/>
         </w:numPr>
       </w:pPr>
-      <w:r>
-        <w:t>MQTT</w:t>
+      <w:proofErr w:type="spellStart"/>
+      <w:r>
+        <w:rPr>
+          <w:b/>
+          <w:bCs/>
+        </w:rPr>
+        <w:t>Unifi</w:t>
+      </w:r>
+      <w:proofErr w:type="spellEnd"/>
+      <w:r>
+        <w:rPr>
+          <w:b/>
+          <w:bCs/>
+        </w:rPr>
+        <w:t>-Kamera</w:t>
+      </w:r>
+      <w:r>
+        <w:t xml:space="preserve"> erfasst ein Bild, wenn ein neues Objekt erkannt wird.</w:t>
       </w:r>
     </w:p>
     <w:p>
@@ -198,7 +252,358 @@
           <w:numId w:val="1"/>
         </w:numPr>
       </w:pPr>
-    </w:p>
+      <w:r>
+        <w:t xml:space="preserve">Das Bild wird an den </w:t>
+      </w:r>
+      <w:r>
+        <w:rPr>
+          <w:b/>
+          <w:bCs/>
+        </w:rPr>
+        <w:t>Image Processing Service</w:t>
+      </w:r>
+      <w:r>
+        <w:t xml:space="preserve"> im Backend gesendet.</w:t>
+      </w:r>
+    </w:p>
+    <w:p>
+      <w:pPr>
+        <w:pStyle w:val="Listenabsatz"/>
+        <w:numPr>
+          <w:ilvl w:val="1"/>
+          <w:numId w:val="1"/>
+        </w:numPr>
+      </w:pPr>
+      <w:r>
+        <w:t xml:space="preserve">Der </w:t>
+      </w:r>
+      <w:r>
+        <w:rPr>
+          <w:b/>
+          <w:bCs/>
+        </w:rPr>
+        <w:t>Image Processing Service</w:t>
+      </w:r>
+      <w:r>
+        <w:t xml:space="preserve"> leitet das Bild an den </w:t>
+      </w:r>
+      <w:proofErr w:type="spellStart"/>
+      <w:r>
+        <w:rPr>
+          <w:b/>
+          <w:bCs/>
+        </w:rPr>
+        <w:t>TensorFlow</w:t>
+      </w:r>
+      <w:proofErr w:type="spellEnd"/>
+      <w:r>
+        <w:rPr>
+          <w:b/>
+          <w:bCs/>
+        </w:rPr>
+        <w:t>-KI-Server</w:t>
+      </w:r>
+      <w:r>
+        <w:t xml:space="preserve"> weiter.</w:t>
+      </w:r>
+    </w:p>
+    <w:p>
+      <w:pPr>
+        <w:pStyle w:val="Listenabsatz"/>
+        <w:numPr>
+          <w:ilvl w:val="1"/>
+          <w:numId w:val="1"/>
+        </w:numPr>
+      </w:pPr>
+      <w:r>
+        <w:t xml:space="preserve">Der </w:t>
+      </w:r>
+      <w:proofErr w:type="spellStart"/>
+      <w:r>
+        <w:rPr>
+          <w:b/>
+          <w:bCs/>
+        </w:rPr>
+        <w:t>TensorFlow</w:t>
+      </w:r>
+      <w:proofErr w:type="spellEnd"/>
+      <w:r>
+        <w:rPr>
+          <w:b/>
+          <w:bCs/>
+        </w:rPr>
+        <w:t>-KI-Server</w:t>
+      </w:r>
+      <w:r>
+        <w:t xml:space="preserve"> analysiert das Bild und identifiziert das Objekt (z. B. ein Fahrrad).</w:t>
+      </w:r>
+    </w:p>
+    <w:p>
+      <w:pPr>
+        <w:pStyle w:val="Listenabsatz"/>
+        <w:numPr>
+          <w:ilvl w:val="1"/>
+          <w:numId w:val="1"/>
+        </w:numPr>
+      </w:pPr>
+      <w:r>
+        <w:t xml:space="preserve">Die Erkennungsdaten werden zurück an das </w:t>
+      </w:r>
+      <w:r>
+        <w:rPr>
+          <w:b/>
+          <w:bCs/>
+        </w:rPr>
+        <w:t>Backend</w:t>
+      </w:r>
+      <w:r>
+        <w:t xml:space="preserve"> gesendet, das den </w:t>
+      </w:r>
+      <w:proofErr w:type="spellStart"/>
+      <w:r>
+        <w:rPr>
+          <w:b/>
+          <w:bCs/>
+        </w:rPr>
+        <w:t>Object</w:t>
+      </w:r>
+      <w:proofErr w:type="spellEnd"/>
+      <w:r>
+        <w:rPr>
+          <w:b/>
+          <w:bCs/>
+        </w:rPr>
+        <w:t xml:space="preserve"> Recognition Service</w:t>
+      </w:r>
+      <w:r>
+        <w:t xml:space="preserve"> verwendet, um die Informationen in die </w:t>
+      </w:r>
+      <w:r>
+        <w:rPr>
+          <w:b/>
+          <w:bCs/>
+        </w:rPr>
+        <w:t>Datenbank</w:t>
+      </w:r>
+      <w:r>
+        <w:t xml:space="preserve"> zu speichern.</w:t>
+      </w:r>
+    </w:p>
+    <w:p>
+      <w:pPr>
+        <w:pStyle w:val="Listenabsatz"/>
+        <w:numPr>
+          <w:ilvl w:val="1"/>
+          <w:numId w:val="1"/>
+        </w:numPr>
+      </w:pPr>
+      <w:r>
+        <w:t xml:space="preserve">Der </w:t>
+      </w:r>
+      <w:r>
+        <w:rPr>
+          <w:b/>
+          <w:bCs/>
+        </w:rPr>
+        <w:t>Storage Management Service</w:t>
+      </w:r>
+      <w:r>
+        <w:t xml:space="preserve"> im Backend ermittelt auf Basis der Objektdaten den passenden Lagerort und weist diesen zu.</w:t>
+      </w:r>
+    </w:p>
+    <w:p>
+      <w:pPr>
+        <w:pStyle w:val="Listenabsatz"/>
+        <w:numPr>
+          <w:ilvl w:val="1"/>
+          <w:numId w:val="1"/>
+        </w:numPr>
+      </w:pPr>
+      <w:r>
+        <w:t xml:space="preserve">Die neuen Lagerinformationen werden in der </w:t>
+      </w:r>
+      <w:r>
+        <w:rPr>
+          <w:b/>
+          <w:bCs/>
+        </w:rPr>
+        <w:t>Datenbank</w:t>
+      </w:r>
+      <w:r>
+        <w:t xml:space="preserve"> gespeichert.</w:t>
+      </w:r>
+    </w:p>
+    <w:p>
+      <w:pPr>
+        <w:pStyle w:val="Listenabsatz"/>
+        <w:numPr>
+          <w:ilvl w:val="1"/>
+          <w:numId w:val="1"/>
+        </w:numPr>
+      </w:pPr>
+      <w:r>
+        <w:t xml:space="preserve">Das </w:t>
+      </w:r>
+      <w:r>
+        <w:rPr>
+          <w:b/>
+          <w:bCs/>
+        </w:rPr>
+        <w:t>Frontend</w:t>
+      </w:r>
+      <w:r>
+        <w:t xml:space="preserve"> ruft periodisch die Daten vom Backend ab oder erhält diese über </w:t>
+      </w:r>
+      <w:proofErr w:type="spellStart"/>
+      <w:r>
+        <w:t>Websockets</w:t>
+      </w:r>
+      <w:proofErr w:type="spellEnd"/>
+      <w:r>
+        <w:t xml:space="preserve"> und zeigt die aktualisierten Informationen dem Benutzer an.</w:t>
+      </w:r>
+      <w:r>
+        <w:br/>
+      </w:r>
+    </w:p>
+    <w:p>
+      <w:pPr>
+        <w:pStyle w:val="Listenabsatz"/>
+        <w:numPr>
+          <w:ilvl w:val="0"/>
+          <w:numId w:val="1"/>
+        </w:numPr>
+        <w:rPr>
+          <w:b/>
+          <w:bCs/>
+        </w:rPr>
+      </w:pPr>
+      <w:r>
+        <w:rPr>
+          <w:b/>
+          <w:bCs/>
+        </w:rPr>
+        <w:t>Besondere Überlegungen</w:t>
+      </w:r>
+    </w:p>
+    <w:p>
+      <w:pPr>
+        <w:pStyle w:val="Listenabsatz"/>
+        <w:numPr>
+          <w:ilvl w:val="1"/>
+          <w:numId w:val="1"/>
+        </w:numPr>
+      </w:pPr>
+      <w:r>
+        <w:rPr>
+          <w:b/>
+          <w:bCs/>
+        </w:rPr>
+        <w:t>Skalierbarkeit</w:t>
+      </w:r>
+      <w:r>
+        <w:t xml:space="preserve">: Um Lastspitzen zu bewältigen, könnte der </w:t>
+      </w:r>
+      <w:proofErr w:type="spellStart"/>
+      <w:r>
+        <w:t>TensorFlow</w:t>
+      </w:r>
+      <w:proofErr w:type="spellEnd"/>
+      <w:r>
+        <w:t xml:space="preserve">-KI-Server in einer </w:t>
+      </w:r>
+      <w:proofErr w:type="spellStart"/>
+      <w:r>
+        <w:t>Kubernetes</w:t>
+      </w:r>
+      <w:proofErr w:type="spellEnd"/>
+      <w:r>
+        <w:t>-Umgebung bereitgestellt werden, um eine automatische Skalierung zu ermöglichen.</w:t>
+      </w:r>
+    </w:p>
+    <w:p>
+      <w:pPr>
+        <w:pStyle w:val="Listenabsatz"/>
+        <w:numPr>
+          <w:ilvl w:val="1"/>
+          <w:numId w:val="1"/>
+        </w:numPr>
+      </w:pPr>
+      <w:r>
+        <w:rPr>
+          <w:b/>
+          <w:bCs/>
+        </w:rPr>
+        <w:t>Echtzeitverarbeitung</w:t>
+      </w:r>
+      <w:r>
+        <w:t>: Je nach Leistung der Hardware kann eine asynchrone Verarbeitung implementiert werden, um die Reaktionszeit zu verbessern.</w:t>
+      </w:r>
+    </w:p>
+    <w:p>
+      <w:pPr>
+        <w:pStyle w:val="Listenabsatz"/>
+        <w:numPr>
+          <w:ilvl w:val="1"/>
+          <w:numId w:val="1"/>
+        </w:numPr>
+      </w:pPr>
+      <w:r>
+        <w:rPr>
+          <w:b/>
+          <w:bCs/>
+        </w:rPr>
+        <w:t>Sicherheit</w:t>
+      </w:r>
+      <w:r>
+        <w:t xml:space="preserve">: Implementierung einer Authentifizierungs- und Autorisierungsebene </w:t>
+      </w:r>
+      <w:proofErr w:type="gramStart"/>
+      <w:r>
+        <w:t xml:space="preserve">mittels </w:t>
+      </w:r>
+      <w:r>
+        <w:rPr>
+          <w:b/>
+          <w:bCs/>
+        </w:rPr>
+        <w:t>JWT-Token</w:t>
+      </w:r>
+      <w:proofErr w:type="gramEnd"/>
+      <w:r>
+        <w:t xml:space="preserve"> (JSON Web Tokens) oder </w:t>
+      </w:r>
+      <w:r>
+        <w:rPr>
+          <w:b/>
+          <w:bCs/>
+        </w:rPr>
+        <w:t>OAuth 2.0</w:t>
+      </w:r>
+      <w:r>
+        <w:t>.</w:t>
+      </w:r>
+    </w:p>
+    <w:p>
+      <w:pPr>
+        <w:pStyle w:val="Listenabsatz"/>
+        <w:numPr>
+          <w:ilvl w:val="1"/>
+          <w:numId w:val="1"/>
+        </w:numPr>
+      </w:pPr>
+      <w:r>
+        <w:rPr>
+          <w:b/>
+          <w:bCs/>
+        </w:rPr>
+        <w:t>Fehler-Handling</w:t>
+      </w:r>
+      <w:r>
+        <w:t>: Detaillierte Fehlerprotokollierung und Benachrichtigungssysteme für Kameraausfälle oder Erkennungsfehler.</w:t>
+      </w:r>
+    </w:p>
+    <w:p/>
     <w:sectPr>
       <w:pgSz w:w="11906" w:h="16838"/>
       <w:pgMar w:top="1417" w:right="1417" w:bottom="1134" w:left="1417" w:header="708" w:footer="708" w:gutter="0"/>
@@ -212,6 +617,268 @@
 <file path=word/numbering.xml><?xml version="1.0" encoding="utf-8"?>
 <w:numbering xmlns:wpc="http://schemas.microsoft.com/office/word/2010/wordprocessingCanvas" xmlns:cx="http://schemas.microsoft.com/office/drawing/2014/chartex" xmlns:cx1="http://schemas.microsoft.com/office/drawing/2015/9/8/chartex" xmlns:cx2="http://schemas.microsoft.com/office/drawing/2015/10/21/chartex" xmlns:cx3="http://schemas.microsoft.com/office/drawing/2016/5/9/chartex" xmlns:cx4="http://schemas.microsoft.com/office/drawing/2016/5/10/chartex" xmlns:cx5="http://schemas.microsoft.com/office/drawing/2016/5/11/chartex" xmlns:cx6="http://schemas.microsoft.com/office/drawing/2016/5/12/chartex" xmlns:cx7="http://schemas.microsoft.com/office/drawing/2016/5/13/chartex" xmlns:cx8="http://schemas.microsoft.com/office/drawing/2016/5/14/chartex" xmlns:mc="http://schemas.openxmlformats.org/markup-compatibility/2006" xmlns:aink="http://schemas.microsoft.com/office/drawing/2016/ink" xmlns:am3d="http://schemas.microsoft.com/office/drawing/2017/model3d" xmlns:o="urn:schemas-microsoft-com:office:office" xmlns:oel="http://schemas.microsoft.com/office/2019/extlst" xmlns:r="http://schemas.openxmlformats.org/officeDocument/2006/relationships" xmlns:m="http://schemas.openxmlformats.org/officeDocument/2006/math" xmlns:v="urn:schemas-microsoft-com:vml" xmlns:wp14="http://schemas.microsoft.com/office/word/2010/wordprocessingDrawing" xmlns:wp="http://schemas.openxmlformats.org/drawingml/2006/wordprocessingDrawing" xmlns:w10="urn:schemas-microsoft-com:office:word" xmlns:w="http://schemas.openxmlformats.org/wordprocessingml/2006/main" xmlns:w14="http://schemas.microsoft.com/office/word/2010/wordml" xmlns:w15="http://schemas.microsoft.com/office/word/2012/wordml" xmlns:w16cex="http://schemas.microsoft.com/office/word/2018/wordml/cex" xmlns:w16cid="http://schemas.microsoft.com/office/word/2016/wordml/cid" xmlns:w16="http://schemas.microsoft.com/office/word/2018/wordml" xmlns:w16du="http://schemas.microsoft.com/office/word/2023/wordml/word16du" xmlns:w16sdtdh="http://schemas.microsoft.com/office/word/2020/wordml/sdtdatahash" xmlns:w16se="http://schemas.microsoft.com/office/word/2015/wordml/symex" xmlns:wpg="http://schemas.microsoft.com/office/word/2010/wordprocessingGroup" xmlns:wpi="http://schemas.microsoft.com/office/word/2010/wordprocessingInk" xmlns:wne="http://schemas.microsoft.com/office/word/2006/wordml" xmlns:wps="http://schemas.microsoft.com/office/word/2010/wordprocessingShape" mc:Ignorable="w14 w15 w16se w16cid w16 w16cex w16sdtdh w16du wp14">
   <w:abstractNum w:abstractNumId="0" w15:restartNumberingAfterBreak="0">
+    <w:nsid w:val="41120B1A"/>
+    <w:multiLevelType w:val="multilevel"/>
+    <w:tmpl w:val="2580086E"/>
+    <w:lvl w:ilvl="0">
+      <w:start w:val="1"/>
+      <w:numFmt w:val="bullet"/>
+      <w:lvlText w:val=""/>
+      <w:lvlJc w:val="left"/>
+      <w:pPr>
+        <w:tabs>
+          <w:tab w:val="num" w:pos="720"/>
+        </w:tabs>
+        <w:ind w:left="720" w:hanging="360"/>
+      </w:pPr>
+      <w:rPr>
+        <w:rFonts w:ascii="Symbol" w:hAnsi="Symbol" w:hint="default"/>
+        <w:sz w:val="20"/>
+      </w:rPr>
+    </w:lvl>
+    <w:lvl w:ilvl="1" w:tentative="1">
+      <w:start w:val="1"/>
+      <w:numFmt w:val="bullet"/>
+      <w:lvlText w:val="o"/>
+      <w:lvlJc w:val="left"/>
+      <w:pPr>
+        <w:tabs>
+          <w:tab w:val="num" w:pos="1440"/>
+        </w:tabs>
+        <w:ind w:left="1440" w:hanging="360"/>
+      </w:pPr>
+      <w:rPr>
+        <w:rFonts w:ascii="Courier New" w:hAnsi="Courier New" w:hint="default"/>
+        <w:sz w:val="20"/>
+      </w:rPr>
+    </w:lvl>
+    <w:lvl w:ilvl="2" w:tentative="1">
+      <w:start w:val="1"/>
+      <w:numFmt w:val="bullet"/>
+      <w:lvlText w:val=""/>
+      <w:lvlJc w:val="left"/>
+      <w:pPr>
+        <w:tabs>
+          <w:tab w:val="num" w:pos="2160"/>
+        </w:tabs>
+        <w:ind w:left="2160" w:hanging="360"/>
+      </w:pPr>
+      <w:rPr>
+        <w:rFonts w:ascii="Wingdings" w:hAnsi="Wingdings" w:hint="default"/>
+        <w:sz w:val="20"/>
+      </w:rPr>
+    </w:lvl>
+    <w:lvl w:ilvl="3" w:tentative="1">
+      <w:start w:val="1"/>
+      <w:numFmt w:val="bullet"/>
+      <w:lvlText w:val=""/>
+      <w:lvlJc w:val="left"/>
+      <w:pPr>
+        <w:tabs>
+          <w:tab w:val="num" w:pos="2880"/>
+        </w:tabs>
+        <w:ind w:left="2880" w:hanging="360"/>
+      </w:pPr>
+      <w:rPr>
+        <w:rFonts w:ascii="Wingdings" w:hAnsi="Wingdings" w:hint="default"/>
+        <w:sz w:val="20"/>
+      </w:rPr>
+    </w:lvl>
+    <w:lvl w:ilvl="4" w:tentative="1">
+      <w:start w:val="1"/>
+      <w:numFmt w:val="bullet"/>
+      <w:lvlText w:val=""/>
+      <w:lvlJc w:val="left"/>
+      <w:pPr>
+        <w:tabs>
+          <w:tab w:val="num" w:pos="3600"/>
+        </w:tabs>
+        <w:ind w:left="3600" w:hanging="360"/>
+      </w:pPr>
+      <w:rPr>
+        <w:rFonts w:ascii="Wingdings" w:hAnsi="Wingdings" w:hint="default"/>
+        <w:sz w:val="20"/>
+      </w:rPr>
+    </w:lvl>
+    <w:lvl w:ilvl="5" w:tentative="1">
+      <w:start w:val="1"/>
+      <w:numFmt w:val="bullet"/>
+      <w:lvlText w:val=""/>
+      <w:lvlJc w:val="left"/>
+      <w:pPr>
+        <w:tabs>
+          <w:tab w:val="num" w:pos="4320"/>
+        </w:tabs>
+        <w:ind w:left="4320" w:hanging="360"/>
+      </w:pPr>
+      <w:rPr>
+        <w:rFonts w:ascii="Wingdings" w:hAnsi="Wingdings" w:hint="default"/>
+        <w:sz w:val="20"/>
+      </w:rPr>
+    </w:lvl>
+    <w:lvl w:ilvl="6" w:tentative="1">
+      <w:start w:val="1"/>
+      <w:numFmt w:val="bullet"/>
+      <w:lvlText w:val=""/>
+      <w:lvlJc w:val="left"/>
+      <w:pPr>
+        <w:tabs>
+          <w:tab w:val="num" w:pos="5040"/>
+        </w:tabs>
+        <w:ind w:left="5040" w:hanging="360"/>
+      </w:pPr>
+      <w:rPr>
+        <w:rFonts w:ascii="Wingdings" w:hAnsi="Wingdings" w:hint="default"/>
+        <w:sz w:val="20"/>
+      </w:rPr>
+    </w:lvl>
+    <w:lvl w:ilvl="7" w:tentative="1">
+      <w:start w:val="1"/>
+      <w:numFmt w:val="bullet"/>
+      <w:lvlText w:val=""/>
+      <w:lvlJc w:val="left"/>
+      <w:pPr>
+        <w:tabs>
+          <w:tab w:val="num" w:pos="5760"/>
+        </w:tabs>
+        <w:ind w:left="5760" w:hanging="360"/>
+      </w:pPr>
+      <w:rPr>
+        <w:rFonts w:ascii="Wingdings" w:hAnsi="Wingdings" w:hint="default"/>
+        <w:sz w:val="20"/>
+      </w:rPr>
+    </w:lvl>
+    <w:lvl w:ilvl="8" w:tentative="1">
+      <w:start w:val="1"/>
+      <w:numFmt w:val="bullet"/>
+      <w:lvlText w:val=""/>
+      <w:lvlJc w:val="left"/>
+      <w:pPr>
+        <w:tabs>
+          <w:tab w:val="num" w:pos="6480"/>
+        </w:tabs>
+        <w:ind w:left="6480" w:hanging="360"/>
+      </w:pPr>
+      <w:rPr>
+        <w:rFonts w:ascii="Wingdings" w:hAnsi="Wingdings" w:hint="default"/>
+        <w:sz w:val="20"/>
+      </w:rPr>
+    </w:lvl>
+  </w:abstractNum>
+  <w:abstractNum w:abstractNumId="1" w15:restartNumberingAfterBreak="0">
+    <w:nsid w:val="4A090B25"/>
+    <w:multiLevelType w:val="multilevel"/>
+    <w:tmpl w:val="6C8EFABC"/>
+    <w:lvl w:ilvl="0">
+      <w:start w:val="1"/>
+      <w:numFmt w:val="decimal"/>
+      <w:lvlText w:val="%1."/>
+      <w:lvlJc w:val="left"/>
+      <w:pPr>
+        <w:tabs>
+          <w:tab w:val="num" w:pos="720"/>
+        </w:tabs>
+        <w:ind w:left="720" w:hanging="360"/>
+      </w:pPr>
+    </w:lvl>
+    <w:lvl w:ilvl="1" w:tentative="1">
+      <w:start w:val="1"/>
+      <w:numFmt w:val="decimal"/>
+      <w:lvlText w:val="%2."/>
+      <w:lvlJc w:val="left"/>
+      <w:pPr>
+        <w:tabs>
+          <w:tab w:val="num" w:pos="1440"/>
+        </w:tabs>
+        <w:ind w:left="1440" w:hanging="360"/>
+      </w:pPr>
+    </w:lvl>
+    <w:lvl w:ilvl="2" w:tentative="1">
+      <w:start w:val="1"/>
+      <w:numFmt w:val="decimal"/>
+      <w:lvlText w:val="%3."/>
+      <w:lvlJc w:val="left"/>
+      <w:pPr>
+        <w:tabs>
+          <w:tab w:val="num" w:pos="2160"/>
+        </w:tabs>
+        <w:ind w:left="2160" w:hanging="360"/>
+      </w:pPr>
+    </w:lvl>
+    <w:lvl w:ilvl="3" w:tentative="1">
+      <w:start w:val="1"/>
+      <w:numFmt w:val="decimal"/>
+      <w:lvlText w:val="%4."/>
+      <w:lvlJc w:val="left"/>
+      <w:pPr>
+        <w:tabs>
+          <w:tab w:val="num" w:pos="2880"/>
+        </w:tabs>
+        <w:ind w:left="2880" w:hanging="360"/>
+      </w:pPr>
+    </w:lvl>
+    <w:lvl w:ilvl="4" w:tentative="1">
+      <w:start w:val="1"/>
+      <w:numFmt w:val="decimal"/>
+      <w:lvlText w:val="%5."/>
+      <w:lvlJc w:val="left"/>
+      <w:pPr>
+        <w:tabs>
+          <w:tab w:val="num" w:pos="3600"/>
+        </w:tabs>
+        <w:ind w:left="3600" w:hanging="360"/>
+      </w:pPr>
+    </w:lvl>
+    <w:lvl w:ilvl="5" w:tentative="1">
+      <w:start w:val="1"/>
+      <w:numFmt w:val="decimal"/>
+      <w:lvlText w:val="%6."/>
+      <w:lvlJc w:val="left"/>
+      <w:pPr>
+        <w:tabs>
+          <w:tab w:val="num" w:pos="4320"/>
+        </w:tabs>
+        <w:ind w:left="4320" w:hanging="360"/>
+      </w:pPr>
+    </w:lvl>
+    <w:lvl w:ilvl="6" w:tentative="1">
+      <w:start w:val="1"/>
+      <w:numFmt w:val="decimal"/>
+      <w:lvlText w:val="%7."/>
+      <w:lvlJc w:val="left"/>
+      <w:pPr>
+        <w:tabs>
+          <w:tab w:val="num" w:pos="5040"/>
+        </w:tabs>
+        <w:ind w:left="5040" w:hanging="360"/>
+      </w:pPr>
+    </w:lvl>
+    <w:lvl w:ilvl="7" w:tentative="1">
+      <w:start w:val="1"/>
+      <w:numFmt w:val="decimal"/>
+      <w:lvlText w:val="%8."/>
+      <w:lvlJc w:val="left"/>
+      <w:pPr>
+        <w:tabs>
+          <w:tab w:val="num" w:pos="5760"/>
+        </w:tabs>
+        <w:ind w:left="5760" w:hanging="360"/>
+      </w:pPr>
+    </w:lvl>
+    <w:lvl w:ilvl="8" w:tentative="1">
+      <w:start w:val="1"/>
+      <w:numFmt w:val="decimal"/>
+      <w:lvlText w:val="%9."/>
+      <w:lvlJc w:val="left"/>
+      <w:pPr>
+        <w:tabs>
+          <w:tab w:val="num" w:pos="6480"/>
+        </w:tabs>
+        <w:ind w:left="6480" w:hanging="360"/>
+      </w:pPr>
+    </w:lvl>
+  </w:abstractNum>
+  <w:abstractNum w:abstractNumId="2" w15:restartNumberingAfterBreak="0">
     <w:nsid w:val="4F4D7552"/>
     <w:multiLevelType w:val="hybridMultilevel"/>
     <w:tmpl w:val="3482AB8E"/>
@@ -325,6 +992,12 @@
     </w:lvl>
   </w:abstractNum>
   <w:num w:numId="1" w16cid:durableId="436289902">
+    <w:abstractNumId w:val="2"/>
+  </w:num>
+  <w:num w:numId="2" w16cid:durableId="1274631459">
+    <w:abstractNumId w:val="1"/>
+  </w:num>
+  <w:num w:numId="3" w16cid:durableId="1638877827">
     <w:abstractNumId w:val="0"/>
   </w:num>
 </w:numbering>

--- a/Dokumente/Recherche.docx
+++ b/Dokumente/Recherche.docx
@@ -34,22 +34,12 @@
           <w:numId w:val="1"/>
         </w:numPr>
       </w:pPr>
-      <w:proofErr w:type="spellStart"/>
       <w:r>
         <w:t>U</w:t>
       </w:r>
       <w:r>
-        <w:t>nifi</w:t>
-      </w:r>
-      <w:proofErr w:type="spellEnd"/>
-      <w:r>
-        <w:t xml:space="preserve"> </w:t>
-      </w:r>
-      <w:proofErr w:type="spellStart"/>
-      <w:r>
-        <w:t>theta</w:t>
-      </w:r>
-      <w:proofErr w:type="spellEnd"/>
+        <w:t>nifi theta</w:t>
+      </w:r>
     </w:p>
     <w:p>
       <w:pPr>
@@ -86,13 +76,8 @@
           <w:numId w:val="1"/>
         </w:numPr>
       </w:pPr>
-      <w:proofErr w:type="spellStart"/>
-      <w:r>
-        <w:t>Unifi</w:t>
-      </w:r>
-      <w:proofErr w:type="spellEnd"/>
-      <w:r>
-        <w:t xml:space="preserve"> Theta Kamera</w:t>
+      <w:r>
+        <w:t>Unifi Theta Kamera</w:t>
       </w:r>
     </w:p>
     <w:p>
@@ -103,19 +88,9 @@
           <w:numId w:val="1"/>
         </w:numPr>
       </w:pPr>
-      <w:proofErr w:type="spellStart"/>
-      <w:r>
-        <w:t>Detection</w:t>
-      </w:r>
-      <w:proofErr w:type="spellEnd"/>
-      <w:r>
-        <w:t xml:space="preserve"> </w:t>
-      </w:r>
-      <w:proofErr w:type="spellStart"/>
-      <w:r>
-        <w:t>Zones</w:t>
-      </w:r>
-      <w:proofErr w:type="spellEnd"/>
+      <w:r>
+        <w:t>Detection Zones</w:t>
+      </w:r>
     </w:p>
     <w:p>
       <w:pPr>
@@ -161,13 +136,8 @@
           <w:numId w:val="1"/>
         </w:numPr>
       </w:pPr>
-      <w:proofErr w:type="spellStart"/>
-      <w:r>
-        <w:t>Rasberri</w:t>
-      </w:r>
-      <w:proofErr w:type="spellEnd"/>
-      <w:r>
-        <w:t xml:space="preserve"> Pi KI (</w:t>
+      <w:r>
+        <w:t>Rasberri Pi KI (</w:t>
       </w:r>
       <w:hyperlink r:id="rId5" w:history="1">
         <w:r>
@@ -224,24 +194,37 @@
           <w:numId w:val="1"/>
         </w:numPr>
       </w:pPr>
-      <w:proofErr w:type="spellStart"/>
       <w:r>
         <w:rPr>
           <w:b/>
           <w:bCs/>
         </w:rPr>
-        <w:t>Unifi</w:t>
-      </w:r>
-      <w:proofErr w:type="spellEnd"/>
+        <w:t>Unifi-Kamera</w:t>
+      </w:r>
+      <w:r>
+        <w:t xml:space="preserve"> erfasst ein Bild, wenn ein neues Objekt erkannt wird.</w:t>
+      </w:r>
+    </w:p>
+    <w:p>
+      <w:pPr>
+        <w:pStyle w:val="Listenabsatz"/>
+        <w:numPr>
+          <w:ilvl w:val="1"/>
+          <w:numId w:val="1"/>
+        </w:numPr>
+      </w:pPr>
+      <w:r>
+        <w:t xml:space="preserve">Das Bild wird an den </w:t>
+      </w:r>
       <w:r>
         <w:rPr>
           <w:b/>
           <w:bCs/>
         </w:rPr>
-        <w:t>-Kamera</w:t>
-      </w:r>
-      <w:r>
-        <w:t xml:space="preserve"> erfasst ein Bild, wenn ein neues Objekt erkannt wird.</w:t>
+        <w:t>Image Processing Service</w:t>
+      </w:r>
+      <w:r>
+        <w:t xml:space="preserve"> im Backend gesendet.</w:t>
       </w:r>
     </w:p>
     <w:p>
@@ -253,7 +236,7 @@
         </w:numPr>
       </w:pPr>
       <w:r>
-        <w:t xml:space="preserve">Das Bild wird an den </w:t>
+        <w:t xml:space="preserve">Der </w:t>
       </w:r>
       <w:r>
         <w:rPr>
@@ -263,79 +246,81 @@
         <w:t>Image Processing Service</w:t>
       </w:r>
       <w:r>
-        <w:t xml:space="preserve"> im Backend gesendet.</w:t>
-      </w:r>
-    </w:p>
-    <w:p>
-      <w:pPr>
-        <w:pStyle w:val="Listenabsatz"/>
-        <w:numPr>
-          <w:ilvl w:val="1"/>
-          <w:numId w:val="1"/>
-        </w:numPr>
-      </w:pPr>
-      <w:r>
-        <w:t xml:space="preserve">Der </w:t>
+        <w:t xml:space="preserve"> leitet das Bild an den </w:t>
       </w:r>
       <w:r>
         <w:rPr>
           <w:b/>
           <w:bCs/>
         </w:rPr>
-        <w:t>Image Processing Service</w:t>
-      </w:r>
-      <w:r>
-        <w:t xml:space="preserve"> leitet das Bild an den </w:t>
-      </w:r>
-      <w:proofErr w:type="spellStart"/>
+        <w:t>TensorFlow-KI-Server</w:t>
+      </w:r>
+      <w:r>
+        <w:t xml:space="preserve"> weiter.</w:t>
+      </w:r>
+    </w:p>
+    <w:p>
+      <w:pPr>
+        <w:pStyle w:val="Listenabsatz"/>
+        <w:numPr>
+          <w:ilvl w:val="1"/>
+          <w:numId w:val="1"/>
+        </w:numPr>
+      </w:pPr>
+      <w:r>
+        <w:t xml:space="preserve">Der </w:t>
+      </w:r>
       <w:r>
         <w:rPr>
           <w:b/>
           <w:bCs/>
         </w:rPr>
-        <w:t>TensorFlow</w:t>
-      </w:r>
-      <w:proofErr w:type="spellEnd"/>
+        <w:t>TensorFlow-KI-Server</w:t>
+      </w:r>
+      <w:r>
+        <w:t xml:space="preserve"> analysiert das Bild und identifiziert das Objekt (z. B. ein Fahrrad).</w:t>
+      </w:r>
+    </w:p>
+    <w:p>
+      <w:pPr>
+        <w:pStyle w:val="Listenabsatz"/>
+        <w:numPr>
+          <w:ilvl w:val="1"/>
+          <w:numId w:val="1"/>
+        </w:numPr>
+      </w:pPr>
+      <w:r>
+        <w:t xml:space="preserve">Die Erkennungsdaten werden zurück an das </w:t>
+      </w:r>
       <w:r>
         <w:rPr>
           <w:b/>
           <w:bCs/>
         </w:rPr>
-        <w:t>-KI-Server</w:t>
-      </w:r>
-      <w:r>
-        <w:t xml:space="preserve"> weiter.</w:t>
-      </w:r>
-    </w:p>
-    <w:p>
-      <w:pPr>
-        <w:pStyle w:val="Listenabsatz"/>
-        <w:numPr>
-          <w:ilvl w:val="1"/>
-          <w:numId w:val="1"/>
-        </w:numPr>
-      </w:pPr>
-      <w:r>
-        <w:t xml:space="preserve">Der </w:t>
-      </w:r>
-      <w:proofErr w:type="spellStart"/>
+        <w:t>Backend</w:t>
+      </w:r>
+      <w:r>
+        <w:t xml:space="preserve"> gesendet, das den </w:t>
+      </w:r>
       <w:r>
         <w:rPr>
           <w:b/>
           <w:bCs/>
         </w:rPr>
-        <w:t>TensorFlow</w:t>
-      </w:r>
-      <w:proofErr w:type="spellEnd"/>
+        <w:t>Object Recognition Service</w:t>
+      </w:r>
+      <w:r>
+        <w:t xml:space="preserve"> verwendet, um die Informationen in die </w:t>
+      </w:r>
       <w:r>
         <w:rPr>
           <w:b/>
           <w:bCs/>
         </w:rPr>
-        <w:t>-KI-Server</w:t>
-      </w:r>
-      <w:r>
-        <w:t xml:space="preserve"> analysiert das Bild und identifiziert das Objekt (z. B. ein Fahrrad).</w:t>
+        <w:t>Datenbank</w:t>
+      </w:r>
+      <w:r>
+        <w:t xml:space="preserve"> zu speichern.</w:t>
       </w:r>
     </w:p>
     <w:p>
@@ -347,68 +332,84 @@
         </w:numPr>
       </w:pPr>
       <w:r>
-        <w:t xml:space="preserve">Die Erkennungsdaten werden zurück an das </w:t>
+        <w:t xml:space="preserve">Der </w:t>
       </w:r>
       <w:r>
         <w:rPr>
           <w:b/>
           <w:bCs/>
         </w:rPr>
-        <w:t>Backend</w:t>
-      </w:r>
-      <w:r>
-        <w:t xml:space="preserve"> gesendet, das den </w:t>
-      </w:r>
-      <w:proofErr w:type="spellStart"/>
+        <w:t>Storage Management Service</w:t>
+      </w:r>
+      <w:r>
+        <w:t xml:space="preserve"> im Backend ermittelt auf Basis der Objektdaten den passenden Lagerort und weist diesen zu.</w:t>
+      </w:r>
+    </w:p>
+    <w:p>
+      <w:pPr>
+        <w:pStyle w:val="Listenabsatz"/>
+        <w:numPr>
+          <w:ilvl w:val="1"/>
+          <w:numId w:val="1"/>
+        </w:numPr>
+      </w:pPr>
+      <w:r>
+        <w:t xml:space="preserve">Die neuen Lagerinformationen werden in der </w:t>
+      </w:r>
       <w:r>
         <w:rPr>
           <w:b/>
           <w:bCs/>
         </w:rPr>
-        <w:t>Object</w:t>
-      </w:r>
-      <w:proofErr w:type="spellEnd"/>
+        <w:t>Datenbank</w:t>
+      </w:r>
+      <w:r>
+        <w:t xml:space="preserve"> gespeichert.</w:t>
+      </w:r>
+    </w:p>
+    <w:p>
+      <w:pPr>
+        <w:pStyle w:val="Listenabsatz"/>
+        <w:numPr>
+          <w:ilvl w:val="1"/>
+          <w:numId w:val="1"/>
+        </w:numPr>
+      </w:pPr>
+      <w:r>
+        <w:t xml:space="preserve">Das </w:t>
+      </w:r>
       <w:r>
         <w:rPr>
           <w:b/>
           <w:bCs/>
         </w:rPr>
-        <w:t xml:space="preserve"> Recognition Service</w:t>
-      </w:r>
-      <w:r>
-        <w:t xml:space="preserve"> verwendet, um die Informationen in die </w:t>
-      </w:r>
-      <w:r>
+        <w:t>Frontend</w:t>
+      </w:r>
+      <w:r>
+        <w:t xml:space="preserve"> ruft periodisch die Daten vom Backend ab oder erhält diese über Websockets und zeigt die aktualisierten Informationen dem Benutzer an.</w:t>
+      </w:r>
+      <w:r>
+        <w:br/>
+      </w:r>
+    </w:p>
+    <w:p>
+      <w:pPr>
+        <w:pStyle w:val="Listenabsatz"/>
+        <w:numPr>
+          <w:ilvl w:val="0"/>
+          <w:numId w:val="1"/>
+        </w:numPr>
         <w:rPr>
           <w:b/>
           <w:bCs/>
         </w:rPr>
-        <w:t>Datenbank</w:t>
-      </w:r>
-      <w:r>
-        <w:t xml:space="preserve"> zu speichern.</w:t>
-      </w:r>
-    </w:p>
-    <w:p>
-      <w:pPr>
-        <w:pStyle w:val="Listenabsatz"/>
-        <w:numPr>
-          <w:ilvl w:val="1"/>
-          <w:numId w:val="1"/>
-        </w:numPr>
-      </w:pPr>
-      <w:r>
-        <w:t xml:space="preserve">Der </w:t>
-      </w:r>
+      </w:pPr>
       <w:r>
         <w:rPr>
           <w:b/>
           <w:bCs/>
         </w:rPr>
-        <w:t>Storage Management Service</w:t>
-      </w:r>
-      <w:r>
-        <w:t xml:space="preserve"> im Backend ermittelt auf Basis der Objektdaten den passenden Lagerort und weist diesen zu.</w:t>
+        <w:t>Besondere Überlegungen</w:t>
       </w:r>
     </w:p>
     <w:p>
@@ -419,18 +420,15 @@
           <w:numId w:val="1"/>
         </w:numPr>
       </w:pPr>
-      <w:r>
-        <w:t xml:space="preserve">Die neuen Lagerinformationen werden in der </w:t>
-      </w:r>
       <w:r>
         <w:rPr>
           <w:b/>
           <w:bCs/>
         </w:rPr>
-        <w:t>Datenbank</w:t>
-      </w:r>
-      <w:r>
-        <w:t xml:space="preserve"> gespeichert.</w:t>
+        <w:t>Skalierbarkeit</w:t>
+      </w:r>
+      <w:r>
+        <w:t>: Um Lastspitzen zu bewältigen, könnte der TensorFlow-KI-Server in einer Kubernetes-Umgebung bereitgestellt werden, um eine automatische Skalierung zu ermöglichen.</w:t>
       </w:r>
     </w:p>
     <w:p>
@@ -441,84 +439,59 @@
           <w:numId w:val="1"/>
         </w:numPr>
       </w:pPr>
-      <w:r>
-        <w:t xml:space="preserve">Das </w:t>
-      </w:r>
       <w:r>
         <w:rPr>
           <w:b/>
           <w:bCs/>
         </w:rPr>
-        <w:t>Frontend</w:t>
-      </w:r>
-      <w:r>
-        <w:t xml:space="preserve"> ruft periodisch die Daten vom Backend ab oder erhält diese über </w:t>
-      </w:r>
-      <w:proofErr w:type="spellStart"/>
-      <w:r>
-        <w:t>Websockets</w:t>
-      </w:r>
-      <w:proofErr w:type="spellEnd"/>
-      <w:r>
-        <w:t xml:space="preserve"> und zeigt die aktualisierten Informationen dem Benutzer an.</w:t>
-      </w:r>
-      <w:r>
-        <w:br/>
-      </w:r>
-    </w:p>
-    <w:p>
-      <w:pPr>
-        <w:pStyle w:val="Listenabsatz"/>
-        <w:numPr>
-          <w:ilvl w:val="0"/>
-          <w:numId w:val="1"/>
-        </w:numPr>
+        <w:t>Echtzeitverarbeitung</w:t>
+      </w:r>
+      <w:r>
+        <w:t>: Je nach Leistung der Hardware kann eine asynchrone Verarbeitung implementiert werden, um die Reaktionszeit zu verbessern.</w:t>
+      </w:r>
+    </w:p>
+    <w:p>
+      <w:pPr>
+        <w:pStyle w:val="Listenabsatz"/>
+        <w:numPr>
+          <w:ilvl w:val="1"/>
+          <w:numId w:val="1"/>
+        </w:numPr>
+      </w:pPr>
+      <w:r>
         <w:rPr>
           <w:b/>
           <w:bCs/>
         </w:rPr>
-      </w:pPr>
+        <w:t>Sicherheit</w:t>
+      </w:r>
+      <w:r>
+        <w:t xml:space="preserve">: Implementierung einer Authentifizierungs- und Autorisierungsebene </w:t>
+      </w:r>
+      <w:proofErr w:type="gramStart"/>
+      <w:r>
+        <w:t xml:space="preserve">mittels </w:t>
+      </w:r>
       <w:r>
         <w:rPr>
           <w:b/>
           <w:bCs/>
         </w:rPr>
-        <w:t>Besondere Überlegungen</w:t>
-      </w:r>
-    </w:p>
-    <w:p>
-      <w:pPr>
-        <w:pStyle w:val="Listenabsatz"/>
-        <w:numPr>
-          <w:ilvl w:val="1"/>
-          <w:numId w:val="1"/>
-        </w:numPr>
-      </w:pPr>
+        <w:t>JWT-Token</w:t>
+      </w:r>
+      <w:proofErr w:type="gramEnd"/>
+      <w:r>
+        <w:t xml:space="preserve"> (JSON Web Tokens) oder </w:t>
+      </w:r>
       <w:r>
         <w:rPr>
           <w:b/>
           <w:bCs/>
         </w:rPr>
-        <w:t>Skalierbarkeit</w:t>
-      </w:r>
-      <w:r>
-        <w:t xml:space="preserve">: Um Lastspitzen zu bewältigen, könnte der </w:t>
-      </w:r>
-      <w:proofErr w:type="spellStart"/>
-      <w:r>
-        <w:t>TensorFlow</w:t>
-      </w:r>
-      <w:proofErr w:type="spellEnd"/>
-      <w:r>
-        <w:t xml:space="preserve">-KI-Server in einer </w:t>
-      </w:r>
-      <w:proofErr w:type="spellStart"/>
-      <w:r>
-        <w:t>Kubernetes</w:t>
-      </w:r>
-      <w:proofErr w:type="spellEnd"/>
-      <w:r>
-        <w:t>-Umgebung bereitgestellt werden, um eine automatische Skalierung zu ermöglichen.</w:t>
+        <w:t>OAuth 2.0</w:t>
+      </w:r>
+      <w:r>
+        <w:t>.</w:t>
       </w:r>
     </w:p>
     <w:p>
@@ -534,73 +507,202 @@
           <w:b/>
           <w:bCs/>
         </w:rPr>
-        <w:t>Echtzeitverarbeitung</w:t>
-      </w:r>
-      <w:r>
-        <w:t>: Je nach Leistung der Hardware kann eine asynchrone Verarbeitung implementiert werden, um die Reaktionszeit zu verbessern.</w:t>
-      </w:r>
-    </w:p>
-    <w:p>
-      <w:pPr>
-        <w:pStyle w:val="Listenabsatz"/>
-        <w:numPr>
-          <w:ilvl w:val="1"/>
-          <w:numId w:val="1"/>
-        </w:numPr>
-      </w:pPr>
-      <w:r>
-        <w:rPr>
-          <w:b/>
-          <w:bCs/>
-        </w:rPr>
-        <w:t>Sicherheit</w:t>
-      </w:r>
-      <w:r>
-        <w:t xml:space="preserve">: Implementierung einer Authentifizierungs- und Autorisierungsebene </w:t>
-      </w:r>
-      <w:proofErr w:type="gramStart"/>
-      <w:r>
-        <w:t xml:space="preserve">mittels </w:t>
-      </w:r>
-      <w:r>
-        <w:rPr>
-          <w:b/>
-          <w:bCs/>
-        </w:rPr>
-        <w:t>JWT-Token</w:t>
-      </w:r>
-      <w:proofErr w:type="gramEnd"/>
-      <w:r>
-        <w:t xml:space="preserve"> (JSON Web Tokens) oder </w:t>
-      </w:r>
-      <w:r>
-        <w:rPr>
-          <w:b/>
-          <w:bCs/>
-        </w:rPr>
-        <w:t>OAuth 2.0</w:t>
-      </w:r>
-      <w:r>
-        <w:t>.</w:t>
-      </w:r>
-    </w:p>
-    <w:p>
-      <w:pPr>
-        <w:pStyle w:val="Listenabsatz"/>
-        <w:numPr>
-          <w:ilvl w:val="1"/>
-          <w:numId w:val="1"/>
-        </w:numPr>
-      </w:pPr>
-      <w:r>
-        <w:rPr>
-          <w:b/>
-          <w:bCs/>
-        </w:rPr>
         <w:t>Fehler-Handling</w:t>
       </w:r>
       <w:r>
         <w:t>: Detaillierte Fehlerprotokollierung und Benachrichtigungssysteme für Kameraausfälle oder Erkennungsfehler.</w:t>
+      </w:r>
+    </w:p>
+    <w:p>
+      <w:r>
+        <w:lastRenderedPageBreak/>
+        <w:t>Screenshots:</w:t>
+      </w:r>
+      <w:r>
+        <w:br/>
+      </w:r>
+      <w:r>
+        <w:t>https://www.youtube.com/watch?v=q5YCba5cVxQ&amp;list=PLZoTAELRMXVNvTfHyJxPRcQkpV8ubBwHo</w:t>
+      </w:r>
+    </w:p>
+    <w:p>
+      <w:r>
+        <w:rPr>
+          <w:noProof/>
+        </w:rPr>
+        <w:drawing>
+          <wp:inline distT="0" distB="0" distL="0" distR="0" wp14:anchorId="2B50D34A" wp14:editId="4ACDFCD5">
+            <wp:extent cx="5760720" cy="715645"/>
+            <wp:effectExtent l="0" t="0" r="0" b="8255"/>
+            <wp:docPr id="183024616" name="Grafik 1" descr="Ein Bild, das Text, Screenshot, Schrift, Schwarz enthält.&#10;&#10;Automatisch generierte Beschreibung"/>
+            <wp:cNvGraphicFramePr>
+              <a:graphicFrameLocks xmlns:a="http://schemas.openxmlformats.org/drawingml/2006/main" noChangeAspect="1"/>
+            </wp:cNvGraphicFramePr>
+            <a:graphic xmlns:a="http://schemas.openxmlformats.org/drawingml/2006/main">
+              <a:graphicData uri="http://schemas.openxmlformats.org/drawingml/2006/picture">
+                <pic:pic xmlns:pic="http://schemas.openxmlformats.org/drawingml/2006/picture">
+                  <pic:nvPicPr>
+                    <pic:cNvPr id="183024616" name="Grafik 1" descr="Ein Bild, das Text, Screenshot, Schrift, Schwarz enthält.&#10;&#10;Automatisch generierte Beschreibung"/>
+                    <pic:cNvPicPr/>
+                  </pic:nvPicPr>
+                  <pic:blipFill>
+                    <a:blip r:embed="rId6"/>
+                    <a:stretch>
+                      <a:fillRect/>
+                    </a:stretch>
+                  </pic:blipFill>
+                  <pic:spPr>
+                    <a:xfrm>
+                      <a:off x="0" y="0"/>
+                      <a:ext cx="5760720" cy="715645"/>
+                    </a:xfrm>
+                    <a:prstGeom prst="rect">
+                      <a:avLst/>
+                    </a:prstGeom>
+                  </pic:spPr>
+                </pic:pic>
+              </a:graphicData>
+            </a:graphic>
+          </wp:inline>
+        </w:drawing>
+      </w:r>
+    </w:p>
+    <w:p/>
+    <w:p>
+      <w:r>
+        <w:rPr>
+          <w:noProof/>
+        </w:rPr>
+        <w:drawing>
+          <wp:inline distT="0" distB="0" distL="0" distR="0" wp14:anchorId="6D42FFEF" wp14:editId="549BC429">
+            <wp:extent cx="5760720" cy="583565"/>
+            <wp:effectExtent l="0" t="0" r="0" b="6985"/>
+            <wp:docPr id="705205744" name="Grafik 1"/>
+            <wp:cNvGraphicFramePr>
+              <a:graphicFrameLocks xmlns:a="http://schemas.openxmlformats.org/drawingml/2006/main" noChangeAspect="1"/>
+            </wp:cNvGraphicFramePr>
+            <a:graphic xmlns:a="http://schemas.openxmlformats.org/drawingml/2006/main">
+              <a:graphicData uri="http://schemas.openxmlformats.org/drawingml/2006/picture">
+                <pic:pic xmlns:pic="http://schemas.openxmlformats.org/drawingml/2006/picture">
+                  <pic:nvPicPr>
+                    <pic:cNvPr id="705205744" name=""/>
+                    <pic:cNvPicPr/>
+                  </pic:nvPicPr>
+                  <pic:blipFill>
+                    <a:blip r:embed="rId7"/>
+                    <a:stretch>
+                      <a:fillRect/>
+                    </a:stretch>
+                  </pic:blipFill>
+                  <pic:spPr>
+                    <a:xfrm>
+                      <a:off x="0" y="0"/>
+                      <a:ext cx="5760720" cy="583565"/>
+                    </a:xfrm>
+                    <a:prstGeom prst="rect">
+                      <a:avLst/>
+                    </a:prstGeom>
+                  </pic:spPr>
+                </pic:pic>
+              </a:graphicData>
+            </a:graphic>
+          </wp:inline>
+        </w:drawing>
+      </w:r>
+    </w:p>
+    <w:p>
+      <w:r>
+        <w:rPr>
+          <w:noProof/>
+        </w:rPr>
+        <w:drawing>
+          <wp:inline distT="0" distB="0" distL="0" distR="0" wp14:anchorId="28C9FE61" wp14:editId="3612068D">
+            <wp:extent cx="5760720" cy="522605"/>
+            <wp:effectExtent l="0" t="0" r="0" b="0"/>
+            <wp:docPr id="1820166822" name="Grafik 1"/>
+            <wp:cNvGraphicFramePr>
+              <a:graphicFrameLocks xmlns:a="http://schemas.openxmlformats.org/drawingml/2006/main" noChangeAspect="1"/>
+            </wp:cNvGraphicFramePr>
+            <a:graphic xmlns:a="http://schemas.openxmlformats.org/drawingml/2006/main">
+              <a:graphicData uri="http://schemas.openxmlformats.org/drawingml/2006/picture">
+                <pic:pic xmlns:pic="http://schemas.openxmlformats.org/drawingml/2006/picture">
+                  <pic:nvPicPr>
+                    <pic:cNvPr id="1820166822" name=""/>
+                    <pic:cNvPicPr/>
+                  </pic:nvPicPr>
+                  <pic:blipFill>
+                    <a:blip r:embed="rId8"/>
+                    <a:stretch>
+                      <a:fillRect/>
+                    </a:stretch>
+                  </pic:blipFill>
+                  <pic:spPr>
+                    <a:xfrm>
+                      <a:off x="0" y="0"/>
+                      <a:ext cx="5760720" cy="522605"/>
+                    </a:xfrm>
+                    <a:prstGeom prst="rect">
+                      <a:avLst/>
+                    </a:prstGeom>
+                  </pic:spPr>
+                </pic:pic>
+              </a:graphicData>
+            </a:graphic>
+          </wp:inline>
+        </w:drawing>
+      </w:r>
+    </w:p>
+    <w:p>
+      <w:r>
+        <w:rPr>
+          <w:noProof/>
+        </w:rPr>
+        <w:drawing>
+          <wp:inline distT="0" distB="0" distL="0" distR="0" wp14:anchorId="1950E1B6" wp14:editId="728D8ACE">
+            <wp:extent cx="5760720" cy="970915"/>
+            <wp:effectExtent l="0" t="0" r="0" b="635"/>
+            <wp:docPr id="812555584" name="Grafik 1" descr="Ein Bild, das Text, Screenshot, Schrift, Schwarz enthält.&#10;&#10;Automatisch generierte Beschreibung"/>
+            <wp:cNvGraphicFramePr>
+              <a:graphicFrameLocks xmlns:a="http://schemas.openxmlformats.org/drawingml/2006/main" noChangeAspect="1"/>
+            </wp:cNvGraphicFramePr>
+            <a:graphic xmlns:a="http://schemas.openxmlformats.org/drawingml/2006/main">
+              <a:graphicData uri="http://schemas.openxmlformats.org/drawingml/2006/picture">
+                <pic:pic xmlns:pic="http://schemas.openxmlformats.org/drawingml/2006/picture">
+                  <pic:nvPicPr>
+                    <pic:cNvPr id="812555584" name="Grafik 1" descr="Ein Bild, das Text, Screenshot, Schrift, Schwarz enthält.&#10;&#10;Automatisch generierte Beschreibung"/>
+                    <pic:cNvPicPr/>
+                  </pic:nvPicPr>
+                  <pic:blipFill>
+                    <a:blip r:embed="rId9"/>
+                    <a:stretch>
+                      <a:fillRect/>
+                    </a:stretch>
+                  </pic:blipFill>
+                  <pic:spPr>
+                    <a:xfrm>
+                      <a:off x="0" y="0"/>
+                      <a:ext cx="5760720" cy="970915"/>
+                    </a:xfrm>
+                    <a:prstGeom prst="rect">
+                      <a:avLst/>
+                    </a:prstGeom>
+                  </pic:spPr>
+                </pic:pic>
+              </a:graphicData>
+            </a:graphic>
+          </wp:inline>
+        </w:drawing>
+      </w:r>
+    </w:p>
+    <w:p>
+      <w:r>
+        <w:t>Cuda toolkit intalliert</w:t>
+      </w:r>
+    </w:p>
+    <w:p/>
+    <w:p>
+      <w:r>
+        <w:t>https://www.youtube.com/watch?v=yqkISICHH-U</w:t>
       </w:r>
     </w:p>
     <w:p/>
@@ -1606,6 +1708,7 @@
   <w:style w:type="character" w:default="1" w:styleId="Absatz-Standardschriftart">
     <w:name w:val="Default Paragraph Font"/>
     <w:uiPriority w:val="1"/>
+    <w:semiHidden/>
     <w:unhideWhenUsed/>
   </w:style>
   <w:style w:type="table" w:default="1" w:styleId="NormaleTabelle">

--- a/Dokumente/Recherche.docx
+++ b/Dokumente/Recherche.docx
@@ -34,12 +34,22 @@
           <w:numId w:val="1"/>
         </w:numPr>
       </w:pPr>
+      <w:proofErr w:type="spellStart"/>
       <w:r>
         <w:t>U</w:t>
       </w:r>
       <w:r>
-        <w:t>nifi theta</w:t>
-      </w:r>
+        <w:t>nifi</w:t>
+      </w:r>
+      <w:proofErr w:type="spellEnd"/>
+      <w:r>
+        <w:t xml:space="preserve"> </w:t>
+      </w:r>
+      <w:proofErr w:type="spellStart"/>
+      <w:r>
+        <w:t>theta</w:t>
+      </w:r>
+      <w:proofErr w:type="spellEnd"/>
     </w:p>
     <w:p>
       <w:pPr>
@@ -76,8 +86,13 @@
           <w:numId w:val="1"/>
         </w:numPr>
       </w:pPr>
-      <w:r>
-        <w:t>Unifi Theta Kamera</w:t>
+      <w:proofErr w:type="spellStart"/>
+      <w:r>
+        <w:t>Unifi</w:t>
+      </w:r>
+      <w:proofErr w:type="spellEnd"/>
+      <w:r>
+        <w:t xml:space="preserve"> Theta Kamera</w:t>
       </w:r>
     </w:p>
     <w:p>
@@ -88,9 +103,19 @@
           <w:numId w:val="1"/>
         </w:numPr>
       </w:pPr>
-      <w:r>
-        <w:t>Detection Zones</w:t>
-      </w:r>
+      <w:proofErr w:type="spellStart"/>
+      <w:r>
+        <w:t>Detection</w:t>
+      </w:r>
+      <w:proofErr w:type="spellEnd"/>
+      <w:r>
+        <w:t xml:space="preserve"> </w:t>
+      </w:r>
+      <w:proofErr w:type="spellStart"/>
+      <w:r>
+        <w:t>Zones</w:t>
+      </w:r>
+      <w:proofErr w:type="spellEnd"/>
     </w:p>
     <w:p>
       <w:pPr>
@@ -136,8 +161,13 @@
           <w:numId w:val="1"/>
         </w:numPr>
       </w:pPr>
-      <w:r>
-        <w:t>Rasberri Pi KI (</w:t>
+      <w:proofErr w:type="spellStart"/>
+      <w:r>
+        <w:t>Rasberri</w:t>
+      </w:r>
+      <w:proofErr w:type="spellEnd"/>
+      <w:r>
+        <w:t xml:space="preserve"> Pi KI (</w:t>
       </w:r>
       <w:hyperlink r:id="rId5" w:history="1">
         <w:r>
@@ -194,37 +224,24 @@
           <w:numId w:val="1"/>
         </w:numPr>
       </w:pPr>
+      <w:proofErr w:type="spellStart"/>
       <w:r>
         <w:rPr>
           <w:b/>
           <w:bCs/>
         </w:rPr>
-        <w:t>Unifi-Kamera</w:t>
-      </w:r>
-      <w:r>
-        <w:t xml:space="preserve"> erfasst ein Bild, wenn ein neues Objekt erkannt wird.</w:t>
-      </w:r>
-    </w:p>
-    <w:p>
-      <w:pPr>
-        <w:pStyle w:val="Listenabsatz"/>
-        <w:numPr>
-          <w:ilvl w:val="1"/>
-          <w:numId w:val="1"/>
-        </w:numPr>
-      </w:pPr>
-      <w:r>
-        <w:t xml:space="preserve">Das Bild wird an den </w:t>
-      </w:r>
+        <w:t>Unifi</w:t>
+      </w:r>
+      <w:proofErr w:type="spellEnd"/>
       <w:r>
         <w:rPr>
           <w:b/>
           <w:bCs/>
         </w:rPr>
-        <w:t>Image Processing Service</w:t>
-      </w:r>
-      <w:r>
-        <w:t xml:space="preserve"> im Backend gesendet.</w:t>
+        <w:t>-Kamera</w:t>
+      </w:r>
+      <w:r>
+        <w:t xml:space="preserve"> erfasst ein Bild, wenn ein neues Objekt erkannt wird.</w:t>
       </w:r>
     </w:p>
     <w:p>
@@ -236,7 +253,7 @@
         </w:numPr>
       </w:pPr>
       <w:r>
-        <w:t xml:space="preserve">Der </w:t>
+        <w:t xml:space="preserve">Das Bild wird an den </w:t>
       </w:r>
       <w:r>
         <w:rPr>
@@ -246,81 +263,79 @@
         <w:t>Image Processing Service</w:t>
       </w:r>
       <w:r>
-        <w:t xml:space="preserve"> leitet das Bild an den </w:t>
+        <w:t xml:space="preserve"> im Backend gesendet.</w:t>
+      </w:r>
+    </w:p>
+    <w:p>
+      <w:pPr>
+        <w:pStyle w:val="Listenabsatz"/>
+        <w:numPr>
+          <w:ilvl w:val="1"/>
+          <w:numId w:val="1"/>
+        </w:numPr>
+      </w:pPr>
+      <w:r>
+        <w:t xml:space="preserve">Der </w:t>
       </w:r>
       <w:r>
         <w:rPr>
           <w:b/>
           <w:bCs/>
         </w:rPr>
-        <w:t>TensorFlow-KI-Server</w:t>
-      </w:r>
-      <w:r>
-        <w:t xml:space="preserve"> weiter.</w:t>
-      </w:r>
-    </w:p>
-    <w:p>
-      <w:pPr>
-        <w:pStyle w:val="Listenabsatz"/>
-        <w:numPr>
-          <w:ilvl w:val="1"/>
-          <w:numId w:val="1"/>
-        </w:numPr>
-      </w:pPr>
-      <w:r>
-        <w:t xml:space="preserve">Der </w:t>
-      </w:r>
+        <w:t>Image Processing Service</w:t>
+      </w:r>
+      <w:r>
+        <w:t xml:space="preserve"> leitet das Bild an den </w:t>
+      </w:r>
+      <w:proofErr w:type="spellStart"/>
       <w:r>
         <w:rPr>
           <w:b/>
           <w:bCs/>
         </w:rPr>
-        <w:t>TensorFlow-KI-Server</w:t>
-      </w:r>
-      <w:r>
-        <w:t xml:space="preserve"> analysiert das Bild und identifiziert das Objekt (z. B. ein Fahrrad).</w:t>
-      </w:r>
-    </w:p>
-    <w:p>
-      <w:pPr>
-        <w:pStyle w:val="Listenabsatz"/>
-        <w:numPr>
-          <w:ilvl w:val="1"/>
-          <w:numId w:val="1"/>
-        </w:numPr>
-      </w:pPr>
-      <w:r>
-        <w:t xml:space="preserve">Die Erkennungsdaten werden zurück an das </w:t>
-      </w:r>
+        <w:t>TensorFlow</w:t>
+      </w:r>
+      <w:proofErr w:type="spellEnd"/>
       <w:r>
         <w:rPr>
           <w:b/>
           <w:bCs/>
         </w:rPr>
-        <w:t>Backend</w:t>
-      </w:r>
-      <w:r>
-        <w:t xml:space="preserve"> gesendet, das den </w:t>
-      </w:r>
+        <w:t>-KI-Server</w:t>
+      </w:r>
+      <w:r>
+        <w:t xml:space="preserve"> weiter.</w:t>
+      </w:r>
+    </w:p>
+    <w:p>
+      <w:pPr>
+        <w:pStyle w:val="Listenabsatz"/>
+        <w:numPr>
+          <w:ilvl w:val="1"/>
+          <w:numId w:val="1"/>
+        </w:numPr>
+      </w:pPr>
+      <w:r>
+        <w:t xml:space="preserve">Der </w:t>
+      </w:r>
+      <w:proofErr w:type="spellStart"/>
       <w:r>
         <w:rPr>
           <w:b/>
           <w:bCs/>
         </w:rPr>
-        <w:t>Object Recognition Service</w:t>
-      </w:r>
-      <w:r>
-        <w:t xml:space="preserve"> verwendet, um die Informationen in die </w:t>
-      </w:r>
+        <w:t>TensorFlow</w:t>
+      </w:r>
+      <w:proofErr w:type="spellEnd"/>
       <w:r>
         <w:rPr>
           <w:b/>
           <w:bCs/>
         </w:rPr>
-        <w:t>Datenbank</w:t>
-      </w:r>
-      <w:r>
-        <w:t xml:space="preserve"> zu speichern.</w:t>
+        <w:t>-KI-Server</w:t>
+      </w:r>
+      <w:r>
+        <w:t xml:space="preserve"> analysiert das Bild und identifiziert das Objekt (z. B. ein Fahrrad).</w:t>
       </w:r>
     </w:p>
     <w:p>
@@ -332,84 +347,68 @@
         </w:numPr>
       </w:pPr>
       <w:r>
-        <w:t xml:space="preserve">Der </w:t>
+        <w:t xml:space="preserve">Die Erkennungsdaten werden zurück an das </w:t>
       </w:r>
       <w:r>
         <w:rPr>
           <w:b/>
           <w:bCs/>
         </w:rPr>
-        <w:t>Storage Management Service</w:t>
-      </w:r>
-      <w:r>
-        <w:t xml:space="preserve"> im Backend ermittelt auf Basis der Objektdaten den passenden Lagerort und weist diesen zu.</w:t>
-      </w:r>
-    </w:p>
-    <w:p>
-      <w:pPr>
-        <w:pStyle w:val="Listenabsatz"/>
-        <w:numPr>
-          <w:ilvl w:val="1"/>
-          <w:numId w:val="1"/>
-        </w:numPr>
-      </w:pPr>
-      <w:r>
-        <w:t xml:space="preserve">Die neuen Lagerinformationen werden in der </w:t>
-      </w:r>
+        <w:t>Backend</w:t>
+      </w:r>
+      <w:r>
+        <w:t xml:space="preserve"> gesendet, das den </w:t>
+      </w:r>
+      <w:proofErr w:type="spellStart"/>
       <w:r>
         <w:rPr>
           <w:b/>
           <w:bCs/>
         </w:rPr>
-        <w:t>Datenbank</w:t>
-      </w:r>
-      <w:r>
-        <w:t xml:space="preserve"> gespeichert.</w:t>
-      </w:r>
-    </w:p>
-    <w:p>
-      <w:pPr>
-        <w:pStyle w:val="Listenabsatz"/>
-        <w:numPr>
-          <w:ilvl w:val="1"/>
-          <w:numId w:val="1"/>
-        </w:numPr>
-      </w:pPr>
-      <w:r>
-        <w:t xml:space="preserve">Das </w:t>
-      </w:r>
+        <w:t>Object</w:t>
+      </w:r>
+      <w:proofErr w:type="spellEnd"/>
       <w:r>
         <w:rPr>
           <w:b/>
           <w:bCs/>
         </w:rPr>
-        <w:t>Frontend</w:t>
-      </w:r>
-      <w:r>
-        <w:t xml:space="preserve"> ruft periodisch die Daten vom Backend ab oder erhält diese über Websockets und zeigt die aktualisierten Informationen dem Benutzer an.</w:t>
-      </w:r>
-      <w:r>
-        <w:br/>
-      </w:r>
-    </w:p>
-    <w:p>
-      <w:pPr>
-        <w:pStyle w:val="Listenabsatz"/>
-        <w:numPr>
-          <w:ilvl w:val="0"/>
-          <w:numId w:val="1"/>
-        </w:numPr>
+        <w:t xml:space="preserve"> Recognition Service</w:t>
+      </w:r>
+      <w:r>
+        <w:t xml:space="preserve"> verwendet, um die Informationen in die </w:t>
+      </w:r>
+      <w:r>
         <w:rPr>
           <w:b/>
           <w:bCs/>
         </w:rPr>
-      </w:pPr>
+        <w:t>Datenbank</w:t>
+      </w:r>
+      <w:r>
+        <w:t xml:space="preserve"> zu speichern.</w:t>
+      </w:r>
+    </w:p>
+    <w:p>
+      <w:pPr>
+        <w:pStyle w:val="Listenabsatz"/>
+        <w:numPr>
+          <w:ilvl w:val="1"/>
+          <w:numId w:val="1"/>
+        </w:numPr>
+      </w:pPr>
+      <w:r>
+        <w:t xml:space="preserve">Der </w:t>
+      </w:r>
       <w:r>
         <w:rPr>
           <w:b/>
           <w:bCs/>
         </w:rPr>
-        <w:t>Besondere Überlegungen</w:t>
+        <w:t>Storage Management Service</w:t>
+      </w:r>
+      <w:r>
+        <w:t xml:space="preserve"> im Backend ermittelt auf Basis der Objektdaten den passenden Lagerort und weist diesen zu.</w:t>
       </w:r>
     </w:p>
     <w:p>
@@ -420,15 +419,106 @@
           <w:numId w:val="1"/>
         </w:numPr>
       </w:pPr>
+      <w:r>
+        <w:t xml:space="preserve">Die neuen Lagerinformationen werden in der </w:t>
+      </w:r>
       <w:r>
         <w:rPr>
           <w:b/>
           <w:bCs/>
         </w:rPr>
+        <w:t>Datenbank</w:t>
+      </w:r>
+      <w:r>
+        <w:t xml:space="preserve"> gespeichert.</w:t>
+      </w:r>
+    </w:p>
+    <w:p>
+      <w:pPr>
+        <w:pStyle w:val="Listenabsatz"/>
+        <w:numPr>
+          <w:ilvl w:val="1"/>
+          <w:numId w:val="1"/>
+        </w:numPr>
+      </w:pPr>
+      <w:r>
+        <w:t xml:space="preserve">Das </w:t>
+      </w:r>
+      <w:r>
+        <w:rPr>
+          <w:b/>
+          <w:bCs/>
+        </w:rPr>
+        <w:t>Frontend</w:t>
+      </w:r>
+      <w:r>
+        <w:t xml:space="preserve"> ruft periodisch die Daten vom Backend ab oder erhält diese über </w:t>
+      </w:r>
+      <w:proofErr w:type="spellStart"/>
+      <w:r>
+        <w:t>Websockets</w:t>
+      </w:r>
+      <w:proofErr w:type="spellEnd"/>
+      <w:r>
+        <w:t xml:space="preserve"> und zeigt die aktualisierten Informationen dem Benutzer an.</w:t>
+      </w:r>
+      <w:r>
+        <w:br/>
+      </w:r>
+    </w:p>
+    <w:p>
+      <w:pPr>
+        <w:pStyle w:val="Listenabsatz"/>
+        <w:numPr>
+          <w:ilvl w:val="0"/>
+          <w:numId w:val="1"/>
+        </w:numPr>
+        <w:rPr>
+          <w:b/>
+          <w:bCs/>
+        </w:rPr>
+      </w:pPr>
+      <w:r>
+        <w:rPr>
+          <w:b/>
+          <w:bCs/>
+        </w:rPr>
+        <w:t>Besondere Überlegungen</w:t>
+      </w:r>
+    </w:p>
+    <w:p>
+      <w:pPr>
+        <w:pStyle w:val="Listenabsatz"/>
+        <w:numPr>
+          <w:ilvl w:val="1"/>
+          <w:numId w:val="1"/>
+        </w:numPr>
+      </w:pPr>
+      <w:r>
+        <w:rPr>
+          <w:b/>
+          <w:bCs/>
+        </w:rPr>
         <w:t>Skalierbarkeit</w:t>
       </w:r>
       <w:r>
-        <w:t>: Um Lastspitzen zu bewältigen, könnte der TensorFlow-KI-Server in einer Kubernetes-Umgebung bereitgestellt werden, um eine automatische Skalierung zu ermöglichen.</w:t>
+        <w:t xml:space="preserve">: Um Lastspitzen zu bewältigen, könnte der </w:t>
+      </w:r>
+      <w:proofErr w:type="spellStart"/>
+      <w:r>
+        <w:t>TensorFlow</w:t>
+      </w:r>
+      <w:proofErr w:type="spellEnd"/>
+      <w:r>
+        <w:t xml:space="preserve">-KI-Server in einer </w:t>
+      </w:r>
+      <w:proofErr w:type="spellStart"/>
+      <w:r>
+        <w:t>Kubernetes</w:t>
+      </w:r>
+      <w:proofErr w:type="spellEnd"/>
+      <w:r>
+        <w:t>-Umgebung bereitgestellt werden, um eine automatische Skalierung zu ermöglichen.</w:t>
       </w:r>
     </w:p>
     <w:p>
@@ -695,9 +785,27 @@
       </w:r>
     </w:p>
     <w:p>
-      <w:r>
-        <w:t>Cuda toolkit intalliert</w:t>
-      </w:r>
+      <w:proofErr w:type="spellStart"/>
+      <w:r>
+        <w:t>Cuda</w:t>
+      </w:r>
+      <w:proofErr w:type="spellEnd"/>
+      <w:r>
+        <w:t xml:space="preserve"> </w:t>
+      </w:r>
+      <w:proofErr w:type="spellStart"/>
+      <w:r>
+        <w:t>toolkit</w:t>
+      </w:r>
+      <w:proofErr w:type="spellEnd"/>
+      <w:r>
+        <w:t xml:space="preserve"> </w:t>
+      </w:r>
+      <w:proofErr w:type="spellStart"/>
+      <w:r>
+        <w:t>intalliert</w:t>
+      </w:r>
+      <w:proofErr w:type="spellEnd"/>
     </w:p>
     <w:p/>
     <w:p>
@@ -705,6 +813,47 @@
         <w:t>https://www.youtube.com/watch?v=yqkISICHH-U</w:t>
       </w:r>
     </w:p>
+    <w:p>
+      <w:r>
+        <w:drawing>
+          <wp:inline distT="0" distB="0" distL="0" distR="0" wp14:anchorId="1022D847" wp14:editId="56B08D4E">
+            <wp:extent cx="5760720" cy="2578100"/>
+            <wp:effectExtent l="0" t="0" r="0" b="0"/>
+            <wp:docPr id="418903910" name="Grafik 1" descr="Ein Bild, das Text, Screenshot, Schrift enthält.&#10;&#10;Automatisch generierte Beschreibung"/>
+            <wp:cNvGraphicFramePr>
+              <a:graphicFrameLocks xmlns:a="http://schemas.openxmlformats.org/drawingml/2006/main" noChangeAspect="1"/>
+            </wp:cNvGraphicFramePr>
+            <a:graphic xmlns:a="http://schemas.openxmlformats.org/drawingml/2006/main">
+              <a:graphicData uri="http://schemas.openxmlformats.org/drawingml/2006/picture">
+                <pic:pic xmlns:pic="http://schemas.openxmlformats.org/drawingml/2006/picture">
+                  <pic:nvPicPr>
+                    <pic:cNvPr id="418903910" name="Grafik 1" descr="Ein Bild, das Text, Screenshot, Schrift enthält.&#10;&#10;Automatisch generierte Beschreibung"/>
+                    <pic:cNvPicPr/>
+                  </pic:nvPicPr>
+                  <pic:blipFill>
+                    <a:blip r:embed="rId10"/>
+                    <a:stretch>
+                      <a:fillRect/>
+                    </a:stretch>
+                  </pic:blipFill>
+                  <pic:spPr>
+                    <a:xfrm>
+                      <a:off x="0" y="0"/>
+                      <a:ext cx="5760720" cy="2578100"/>
+                    </a:xfrm>
+                    <a:prstGeom prst="rect">
+                      <a:avLst/>
+                    </a:prstGeom>
+                  </pic:spPr>
+                </pic:pic>
+              </a:graphicData>
+            </a:graphic>
+          </wp:inline>
+        </w:drawing>
+      </w:r>
+    </w:p>
+    <w:p/>
+    <w:p/>
     <w:p/>
     <w:sectPr>
       <w:pgSz w:w="11906" w:h="16838"/>

--- a/Dokumente/Recherche.docx
+++ b/Dokumente/Recherche.docx
@@ -34,22 +34,12 @@
           <w:numId w:val="1"/>
         </w:numPr>
       </w:pPr>
-      <w:proofErr w:type="spellStart"/>
       <w:r>
         <w:t>U</w:t>
       </w:r>
       <w:r>
-        <w:t>nifi</w:t>
-      </w:r>
-      <w:proofErr w:type="spellEnd"/>
-      <w:r>
-        <w:t xml:space="preserve"> </w:t>
-      </w:r>
-      <w:proofErr w:type="spellStart"/>
-      <w:r>
-        <w:t>theta</w:t>
-      </w:r>
-      <w:proofErr w:type="spellEnd"/>
+        <w:t>nifi theta</w:t>
+      </w:r>
     </w:p>
     <w:p>
       <w:pPr>
@@ -86,13 +76,8 @@
           <w:numId w:val="1"/>
         </w:numPr>
       </w:pPr>
-      <w:proofErr w:type="spellStart"/>
-      <w:r>
-        <w:t>Unifi</w:t>
-      </w:r>
-      <w:proofErr w:type="spellEnd"/>
-      <w:r>
-        <w:t xml:space="preserve"> Theta Kamera</w:t>
+      <w:r>
+        <w:t>Unifi Theta Kamera</w:t>
       </w:r>
     </w:p>
     <w:p>
@@ -103,19 +88,9 @@
           <w:numId w:val="1"/>
         </w:numPr>
       </w:pPr>
-      <w:proofErr w:type="spellStart"/>
-      <w:r>
-        <w:t>Detection</w:t>
-      </w:r>
-      <w:proofErr w:type="spellEnd"/>
-      <w:r>
-        <w:t xml:space="preserve"> </w:t>
-      </w:r>
-      <w:proofErr w:type="spellStart"/>
-      <w:r>
-        <w:t>Zones</w:t>
-      </w:r>
-      <w:proofErr w:type="spellEnd"/>
+      <w:r>
+        <w:t>Detection Zones</w:t>
+      </w:r>
     </w:p>
     <w:p>
       <w:pPr>
@@ -161,13 +136,8 @@
           <w:numId w:val="1"/>
         </w:numPr>
       </w:pPr>
-      <w:proofErr w:type="spellStart"/>
-      <w:r>
-        <w:t>Rasberri</w:t>
-      </w:r>
-      <w:proofErr w:type="spellEnd"/>
-      <w:r>
-        <w:t xml:space="preserve"> Pi KI (</w:t>
+      <w:r>
+        <w:t>Rasberri Pi KI (</w:t>
       </w:r>
       <w:hyperlink r:id="rId5" w:history="1">
         <w:r>
@@ -224,24 +194,37 @@
           <w:numId w:val="1"/>
         </w:numPr>
       </w:pPr>
-      <w:proofErr w:type="spellStart"/>
       <w:r>
         <w:rPr>
           <w:b/>
           <w:bCs/>
         </w:rPr>
-        <w:t>Unifi</w:t>
-      </w:r>
-      <w:proofErr w:type="spellEnd"/>
+        <w:t>Unifi-Kamera</w:t>
+      </w:r>
+      <w:r>
+        <w:t xml:space="preserve"> erfasst ein Bild, wenn ein neues Objekt erkannt wird.</w:t>
+      </w:r>
+    </w:p>
+    <w:p>
+      <w:pPr>
+        <w:pStyle w:val="Listenabsatz"/>
+        <w:numPr>
+          <w:ilvl w:val="1"/>
+          <w:numId w:val="1"/>
+        </w:numPr>
+      </w:pPr>
+      <w:r>
+        <w:t xml:space="preserve">Das Bild wird an den </w:t>
+      </w:r>
       <w:r>
         <w:rPr>
           <w:b/>
           <w:bCs/>
         </w:rPr>
-        <w:t>-Kamera</w:t>
-      </w:r>
-      <w:r>
-        <w:t xml:space="preserve"> erfasst ein Bild, wenn ein neues Objekt erkannt wird.</w:t>
+        <w:t>Image Processing Service</w:t>
+      </w:r>
+      <w:r>
+        <w:t xml:space="preserve"> im Backend gesendet.</w:t>
       </w:r>
     </w:p>
     <w:p>
@@ -253,7 +236,7 @@
         </w:numPr>
       </w:pPr>
       <w:r>
-        <w:t xml:space="preserve">Das Bild wird an den </w:t>
+        <w:t xml:space="preserve">Der </w:t>
       </w:r>
       <w:r>
         <w:rPr>
@@ -263,79 +246,81 @@
         <w:t>Image Processing Service</w:t>
       </w:r>
       <w:r>
-        <w:t xml:space="preserve"> im Backend gesendet.</w:t>
-      </w:r>
-    </w:p>
-    <w:p>
-      <w:pPr>
-        <w:pStyle w:val="Listenabsatz"/>
-        <w:numPr>
-          <w:ilvl w:val="1"/>
-          <w:numId w:val="1"/>
-        </w:numPr>
-      </w:pPr>
-      <w:r>
-        <w:t xml:space="preserve">Der </w:t>
+        <w:t xml:space="preserve"> leitet das Bild an den </w:t>
       </w:r>
       <w:r>
         <w:rPr>
           <w:b/>
           <w:bCs/>
         </w:rPr>
-        <w:t>Image Processing Service</w:t>
-      </w:r>
-      <w:r>
-        <w:t xml:space="preserve"> leitet das Bild an den </w:t>
-      </w:r>
-      <w:proofErr w:type="spellStart"/>
+        <w:t>TensorFlow-KI-Server</w:t>
+      </w:r>
+      <w:r>
+        <w:t xml:space="preserve"> weiter.</w:t>
+      </w:r>
+    </w:p>
+    <w:p>
+      <w:pPr>
+        <w:pStyle w:val="Listenabsatz"/>
+        <w:numPr>
+          <w:ilvl w:val="1"/>
+          <w:numId w:val="1"/>
+        </w:numPr>
+      </w:pPr>
+      <w:r>
+        <w:t xml:space="preserve">Der </w:t>
+      </w:r>
       <w:r>
         <w:rPr>
           <w:b/>
           <w:bCs/>
         </w:rPr>
-        <w:t>TensorFlow</w:t>
-      </w:r>
-      <w:proofErr w:type="spellEnd"/>
+        <w:t>TensorFlow-KI-Server</w:t>
+      </w:r>
+      <w:r>
+        <w:t xml:space="preserve"> analysiert das Bild und identifiziert das Objekt (z. B. ein Fahrrad).</w:t>
+      </w:r>
+    </w:p>
+    <w:p>
+      <w:pPr>
+        <w:pStyle w:val="Listenabsatz"/>
+        <w:numPr>
+          <w:ilvl w:val="1"/>
+          <w:numId w:val="1"/>
+        </w:numPr>
+      </w:pPr>
+      <w:r>
+        <w:t xml:space="preserve">Die Erkennungsdaten werden zurück an das </w:t>
+      </w:r>
       <w:r>
         <w:rPr>
           <w:b/>
           <w:bCs/>
         </w:rPr>
-        <w:t>-KI-Server</w:t>
-      </w:r>
-      <w:r>
-        <w:t xml:space="preserve"> weiter.</w:t>
-      </w:r>
-    </w:p>
-    <w:p>
-      <w:pPr>
-        <w:pStyle w:val="Listenabsatz"/>
-        <w:numPr>
-          <w:ilvl w:val="1"/>
-          <w:numId w:val="1"/>
-        </w:numPr>
-      </w:pPr>
-      <w:r>
-        <w:t xml:space="preserve">Der </w:t>
-      </w:r>
-      <w:proofErr w:type="spellStart"/>
+        <w:t>Backend</w:t>
+      </w:r>
+      <w:r>
+        <w:t xml:space="preserve"> gesendet, das den </w:t>
+      </w:r>
       <w:r>
         <w:rPr>
           <w:b/>
           <w:bCs/>
         </w:rPr>
-        <w:t>TensorFlow</w:t>
-      </w:r>
-      <w:proofErr w:type="spellEnd"/>
+        <w:t>Object Recognition Service</w:t>
+      </w:r>
+      <w:r>
+        <w:t xml:space="preserve"> verwendet, um die Informationen in die </w:t>
+      </w:r>
       <w:r>
         <w:rPr>
           <w:b/>
           <w:bCs/>
         </w:rPr>
-        <w:t>-KI-Server</w:t>
-      </w:r>
-      <w:r>
-        <w:t xml:space="preserve"> analysiert das Bild und identifiziert das Objekt (z. B. ein Fahrrad).</w:t>
+        <w:t>Datenbank</w:t>
+      </w:r>
+      <w:r>
+        <w:t xml:space="preserve"> zu speichern.</w:t>
       </w:r>
     </w:p>
     <w:p>
@@ -347,68 +332,84 @@
         </w:numPr>
       </w:pPr>
       <w:r>
-        <w:t xml:space="preserve">Die Erkennungsdaten werden zurück an das </w:t>
+        <w:t xml:space="preserve">Der </w:t>
       </w:r>
       <w:r>
         <w:rPr>
           <w:b/>
           <w:bCs/>
         </w:rPr>
-        <w:t>Backend</w:t>
-      </w:r>
-      <w:r>
-        <w:t xml:space="preserve"> gesendet, das den </w:t>
-      </w:r>
-      <w:proofErr w:type="spellStart"/>
+        <w:t>Storage Management Service</w:t>
+      </w:r>
+      <w:r>
+        <w:t xml:space="preserve"> im Backend ermittelt auf Basis der Objektdaten den passenden Lagerort und weist diesen zu.</w:t>
+      </w:r>
+    </w:p>
+    <w:p>
+      <w:pPr>
+        <w:pStyle w:val="Listenabsatz"/>
+        <w:numPr>
+          <w:ilvl w:val="1"/>
+          <w:numId w:val="1"/>
+        </w:numPr>
+      </w:pPr>
+      <w:r>
+        <w:t xml:space="preserve">Die neuen Lagerinformationen werden in der </w:t>
+      </w:r>
       <w:r>
         <w:rPr>
           <w:b/>
           <w:bCs/>
         </w:rPr>
-        <w:t>Object</w:t>
-      </w:r>
-      <w:proofErr w:type="spellEnd"/>
+        <w:t>Datenbank</w:t>
+      </w:r>
+      <w:r>
+        <w:t xml:space="preserve"> gespeichert.</w:t>
+      </w:r>
+    </w:p>
+    <w:p>
+      <w:pPr>
+        <w:pStyle w:val="Listenabsatz"/>
+        <w:numPr>
+          <w:ilvl w:val="1"/>
+          <w:numId w:val="1"/>
+        </w:numPr>
+      </w:pPr>
+      <w:r>
+        <w:t xml:space="preserve">Das </w:t>
+      </w:r>
       <w:r>
         <w:rPr>
           <w:b/>
           <w:bCs/>
         </w:rPr>
-        <w:t xml:space="preserve"> Recognition Service</w:t>
-      </w:r>
-      <w:r>
-        <w:t xml:space="preserve"> verwendet, um die Informationen in die </w:t>
-      </w:r>
-      <w:r>
+        <w:t>Frontend</w:t>
+      </w:r>
+      <w:r>
+        <w:t xml:space="preserve"> ruft periodisch die Daten vom Backend ab oder erhält diese über Websockets und zeigt die aktualisierten Informationen dem Benutzer an.</w:t>
+      </w:r>
+      <w:r>
+        <w:br/>
+      </w:r>
+    </w:p>
+    <w:p>
+      <w:pPr>
+        <w:pStyle w:val="Listenabsatz"/>
+        <w:numPr>
+          <w:ilvl w:val="0"/>
+          <w:numId w:val="1"/>
+        </w:numPr>
         <w:rPr>
           <w:b/>
           <w:bCs/>
         </w:rPr>
-        <w:t>Datenbank</w:t>
-      </w:r>
-      <w:r>
-        <w:t xml:space="preserve"> zu speichern.</w:t>
-      </w:r>
-    </w:p>
-    <w:p>
-      <w:pPr>
-        <w:pStyle w:val="Listenabsatz"/>
-        <w:numPr>
-          <w:ilvl w:val="1"/>
-          <w:numId w:val="1"/>
-        </w:numPr>
-      </w:pPr>
-      <w:r>
-        <w:t xml:space="preserve">Der </w:t>
-      </w:r>
+      </w:pPr>
       <w:r>
         <w:rPr>
           <w:b/>
           <w:bCs/>
         </w:rPr>
-        <w:t>Storage Management Service</w:t>
-      </w:r>
-      <w:r>
-        <w:t xml:space="preserve"> im Backend ermittelt auf Basis der Objektdaten den passenden Lagerort und weist diesen zu.</w:t>
+        <w:t>Besondere Überlegungen</w:t>
       </w:r>
     </w:p>
     <w:p>
@@ -419,18 +420,15 @@
           <w:numId w:val="1"/>
         </w:numPr>
       </w:pPr>
-      <w:r>
-        <w:t xml:space="preserve">Die neuen Lagerinformationen werden in der </w:t>
-      </w:r>
       <w:r>
         <w:rPr>
           <w:b/>
           <w:bCs/>
         </w:rPr>
-        <w:t>Datenbank</w:t>
-      </w:r>
-      <w:r>
-        <w:t xml:space="preserve"> gespeichert.</w:t>
+        <w:t>Skalierbarkeit</w:t>
+      </w:r>
+      <w:r>
+        <w:t>: Um Lastspitzen zu bewältigen, könnte der TensorFlow-KI-Server in einer Kubernetes-Umgebung bereitgestellt werden, um eine automatische Skalierung zu ermöglichen.</w:t>
       </w:r>
     </w:p>
     <w:p>
@@ -441,135 +439,42 @@
           <w:numId w:val="1"/>
         </w:numPr>
       </w:pPr>
-      <w:r>
-        <w:t xml:space="preserve">Das </w:t>
-      </w:r>
       <w:r>
         <w:rPr>
           <w:b/>
           <w:bCs/>
         </w:rPr>
-        <w:t>Frontend</w:t>
-      </w:r>
-      <w:r>
-        <w:t xml:space="preserve"> ruft periodisch die Daten vom Backend ab oder erhält diese über </w:t>
-      </w:r>
-      <w:proofErr w:type="spellStart"/>
-      <w:r>
-        <w:t>Websockets</w:t>
-      </w:r>
-      <w:proofErr w:type="spellEnd"/>
-      <w:r>
-        <w:t xml:space="preserve"> und zeigt die aktualisierten Informationen dem Benutzer an.</w:t>
-      </w:r>
-      <w:r>
-        <w:br/>
-      </w:r>
-    </w:p>
-    <w:p>
-      <w:pPr>
-        <w:pStyle w:val="Listenabsatz"/>
-        <w:numPr>
-          <w:ilvl w:val="0"/>
-          <w:numId w:val="1"/>
-        </w:numPr>
+        <w:t>Echtzeitverarbeitung</w:t>
+      </w:r>
+      <w:r>
+        <w:t>: Je nach Leistung der Hardware kann eine asynchrone Verarbeitung implementiert werden, um die Reaktionszeit zu verbessern.</w:t>
+      </w:r>
+    </w:p>
+    <w:p>
+      <w:pPr>
+        <w:pStyle w:val="Listenabsatz"/>
+        <w:numPr>
+          <w:ilvl w:val="1"/>
+          <w:numId w:val="1"/>
+        </w:numPr>
+      </w:pPr>
+      <w:r>
         <w:rPr>
           <w:b/>
           <w:bCs/>
         </w:rPr>
-      </w:pPr>
+        <w:t>Sicherheit</w:t>
+      </w:r>
+      <w:r>
+        <w:t xml:space="preserve">: Implementierung einer Authentifizierungs- und Autorisierungsebene mittels </w:t>
+      </w:r>
       <w:r>
         <w:rPr>
           <w:b/>
           <w:bCs/>
         </w:rPr>
-        <w:t>Besondere Überlegungen</w:t>
-      </w:r>
-    </w:p>
-    <w:p>
-      <w:pPr>
-        <w:pStyle w:val="Listenabsatz"/>
-        <w:numPr>
-          <w:ilvl w:val="1"/>
-          <w:numId w:val="1"/>
-        </w:numPr>
-      </w:pPr>
-      <w:r>
-        <w:rPr>
-          <w:b/>
-          <w:bCs/>
-        </w:rPr>
-        <w:t>Skalierbarkeit</w:t>
-      </w:r>
-      <w:r>
-        <w:t xml:space="preserve">: Um Lastspitzen zu bewältigen, könnte der </w:t>
-      </w:r>
-      <w:proofErr w:type="spellStart"/>
-      <w:r>
-        <w:t>TensorFlow</w:t>
-      </w:r>
-      <w:proofErr w:type="spellEnd"/>
-      <w:r>
-        <w:t xml:space="preserve">-KI-Server in einer </w:t>
-      </w:r>
-      <w:proofErr w:type="spellStart"/>
-      <w:r>
-        <w:t>Kubernetes</w:t>
-      </w:r>
-      <w:proofErr w:type="spellEnd"/>
-      <w:r>
-        <w:t>-Umgebung bereitgestellt werden, um eine automatische Skalierung zu ermöglichen.</w:t>
-      </w:r>
-    </w:p>
-    <w:p>
-      <w:pPr>
-        <w:pStyle w:val="Listenabsatz"/>
-        <w:numPr>
-          <w:ilvl w:val="1"/>
-          <w:numId w:val="1"/>
-        </w:numPr>
-      </w:pPr>
-      <w:r>
-        <w:rPr>
-          <w:b/>
-          <w:bCs/>
-        </w:rPr>
-        <w:t>Echtzeitverarbeitung</w:t>
-      </w:r>
-      <w:r>
-        <w:t>: Je nach Leistung der Hardware kann eine asynchrone Verarbeitung implementiert werden, um die Reaktionszeit zu verbessern.</w:t>
-      </w:r>
-    </w:p>
-    <w:p>
-      <w:pPr>
-        <w:pStyle w:val="Listenabsatz"/>
-        <w:numPr>
-          <w:ilvl w:val="1"/>
-          <w:numId w:val="1"/>
-        </w:numPr>
-      </w:pPr>
-      <w:r>
-        <w:rPr>
-          <w:b/>
-          <w:bCs/>
-        </w:rPr>
-        <w:t>Sicherheit</w:t>
-      </w:r>
-      <w:r>
-        <w:t xml:space="preserve">: Implementierung einer Authentifizierungs- und Autorisierungsebene </w:t>
-      </w:r>
-      <w:proofErr w:type="gramStart"/>
-      <w:r>
-        <w:t xml:space="preserve">mittels </w:t>
-      </w:r>
-      <w:r>
-        <w:rPr>
-          <w:b/>
-          <w:bCs/>
-        </w:rPr>
         <w:t>JWT-Token</w:t>
       </w:r>
-      <w:proofErr w:type="gramEnd"/>
       <w:r>
         <w:t xml:space="preserve"> (JSON Web Tokens) oder </w:t>
       </w:r>
@@ -785,36 +690,43 @@
       </w:r>
     </w:p>
     <w:p>
-      <w:proofErr w:type="spellStart"/>
-      <w:r>
-        <w:t>Cuda</w:t>
-      </w:r>
-      <w:proofErr w:type="spellEnd"/>
-      <w:r>
-        <w:t xml:space="preserve"> </w:t>
-      </w:r>
-      <w:proofErr w:type="spellStart"/>
-      <w:r>
-        <w:t>toolkit</w:t>
-      </w:r>
-      <w:proofErr w:type="spellEnd"/>
-      <w:r>
-        <w:t xml:space="preserve"> </w:t>
-      </w:r>
-      <w:proofErr w:type="spellStart"/>
-      <w:r>
-        <w:t>intalliert</w:t>
-      </w:r>
-      <w:proofErr w:type="spellEnd"/>
-    </w:p>
-    <w:p/>
-    <w:p>
-      <w:r>
+      <w:pPr>
+        <w:rPr>
+          <w:lang w:val="en-GB"/>
+        </w:rPr>
+      </w:pPr>
+      <w:r>
+        <w:rPr>
+          <w:lang w:val="en-GB"/>
+        </w:rPr>
+        <w:t>Cuda toolkit intalliert</w:t>
+      </w:r>
+    </w:p>
+    <w:p>
+      <w:pPr>
+        <w:rPr>
+          <w:lang w:val="en-GB"/>
+        </w:rPr>
+      </w:pPr>
+    </w:p>
+    <w:p>
+      <w:pPr>
+        <w:rPr>
+          <w:lang w:val="en-GB"/>
+        </w:rPr>
+      </w:pPr>
+      <w:r>
+        <w:rPr>
+          <w:lang w:val="en-GB"/>
+        </w:rPr>
         <w:t>https://www.youtube.com/watch?v=yqkISICHH-U</w:t>
       </w:r>
     </w:p>
     <w:p>
       <w:r>
+        <w:rPr>
+          <w:noProof/>
+        </w:rPr>
         <w:drawing>
           <wp:inline distT="0" distB="0" distL="0" distR="0" wp14:anchorId="1022D847" wp14:editId="56B08D4E">
             <wp:extent cx="5760720" cy="2578100"/>
@@ -852,8 +764,85 @@
         </w:drawing>
       </w:r>
     </w:p>
-    <w:p/>
-    <w:p/>
+    <w:p>
+      <w:r>
+        <w:lastRenderedPageBreak/>
+        <w:drawing>
+          <wp:inline distT="0" distB="0" distL="0" distR="0" wp14:anchorId="544AD62C" wp14:editId="13C91150">
+            <wp:extent cx="5760720" cy="2334260"/>
+            <wp:effectExtent l="0" t="0" r="0" b="8890"/>
+            <wp:docPr id="732304556" name="Grafik 1" descr="Ein Bild, das Text, Screenshot, Schrift enthält.&#10;&#10;Automatisch generierte Beschreibung"/>
+            <wp:cNvGraphicFramePr>
+              <a:graphicFrameLocks xmlns:a="http://schemas.openxmlformats.org/drawingml/2006/main" noChangeAspect="1"/>
+            </wp:cNvGraphicFramePr>
+            <a:graphic xmlns:a="http://schemas.openxmlformats.org/drawingml/2006/main">
+              <a:graphicData uri="http://schemas.openxmlformats.org/drawingml/2006/picture">
+                <pic:pic xmlns:pic="http://schemas.openxmlformats.org/drawingml/2006/picture">
+                  <pic:nvPicPr>
+                    <pic:cNvPr id="732304556" name="Grafik 1" descr="Ein Bild, das Text, Screenshot, Schrift enthält.&#10;&#10;Automatisch generierte Beschreibung"/>
+                    <pic:cNvPicPr/>
+                  </pic:nvPicPr>
+                  <pic:blipFill>
+                    <a:blip r:embed="rId11"/>
+                    <a:stretch>
+                      <a:fillRect/>
+                    </a:stretch>
+                  </pic:blipFill>
+                  <pic:spPr>
+                    <a:xfrm>
+                      <a:off x="0" y="0"/>
+                      <a:ext cx="5760720" cy="2334260"/>
+                    </a:xfrm>
+                    <a:prstGeom prst="rect">
+                      <a:avLst/>
+                    </a:prstGeom>
+                  </pic:spPr>
+                </pic:pic>
+              </a:graphicData>
+            </a:graphic>
+          </wp:inline>
+        </w:drawing>
+      </w:r>
+    </w:p>
+    <w:p>
+      <w:r>
+        <w:drawing>
+          <wp:inline distT="0" distB="0" distL="0" distR="0" wp14:anchorId="2CDE9FBE" wp14:editId="2D2AFECF">
+            <wp:extent cx="5760720" cy="4234180"/>
+            <wp:effectExtent l="0" t="0" r="0" b="0"/>
+            <wp:docPr id="1835824541" name="Grafik 1" descr="Ein Bild, das Text, Screenshot, Software, Display enthält.&#10;&#10;Automatisch generierte Beschreibung"/>
+            <wp:cNvGraphicFramePr>
+              <a:graphicFrameLocks xmlns:a="http://schemas.openxmlformats.org/drawingml/2006/main" noChangeAspect="1"/>
+            </wp:cNvGraphicFramePr>
+            <a:graphic xmlns:a="http://schemas.openxmlformats.org/drawingml/2006/main">
+              <a:graphicData uri="http://schemas.openxmlformats.org/drawingml/2006/picture">
+                <pic:pic xmlns:pic="http://schemas.openxmlformats.org/drawingml/2006/picture">
+                  <pic:nvPicPr>
+                    <pic:cNvPr id="1835824541" name="Grafik 1" descr="Ein Bild, das Text, Screenshot, Software, Display enthält.&#10;&#10;Automatisch generierte Beschreibung"/>
+                    <pic:cNvPicPr/>
+                  </pic:nvPicPr>
+                  <pic:blipFill>
+                    <a:blip r:embed="rId12"/>
+                    <a:stretch>
+                      <a:fillRect/>
+                    </a:stretch>
+                  </pic:blipFill>
+                  <pic:spPr>
+                    <a:xfrm>
+                      <a:off x="0" y="0"/>
+                      <a:ext cx="5760720" cy="4234180"/>
+                    </a:xfrm>
+                    <a:prstGeom prst="rect">
+                      <a:avLst/>
+                    </a:prstGeom>
+                  </pic:spPr>
+                </pic:pic>
+              </a:graphicData>
+            </a:graphic>
+          </wp:inline>
+        </w:drawing>
+      </w:r>
+    </w:p>
     <w:p/>
     <w:sectPr>
       <w:pgSz w:w="11906" w:h="16838"/>

--- a/Dokumente/Recherche.docx
+++ b/Dokumente/Recherche.docx
@@ -766,6 +766,9 @@
     </w:p>
     <w:p>
       <w:r>
+        <w:rPr>
+          <w:noProof/>
+        </w:rPr>
         <w:lastRenderedPageBreak/>
         <w:drawing>
           <wp:inline distT="0" distB="0" distL="0" distR="0" wp14:anchorId="544AD62C" wp14:editId="13C91150">
@@ -806,6 +809,9 @@
     </w:p>
     <w:p>
       <w:r>
+        <w:rPr>
+          <w:noProof/>
+        </w:rPr>
         <w:drawing>
           <wp:inline distT="0" distB="0" distL="0" distR="0" wp14:anchorId="2CDE9FBE" wp14:editId="2D2AFECF">
             <wp:extent cx="5760720" cy="4234180"/>
@@ -844,6 +850,253 @@
       </w:r>
     </w:p>
     <w:p/>
+    <w:p>
+      <w:r>
+        <w:t xml:space="preserve">SSD MobileNet V2 FPNLite </w:t>
+      </w:r>
+      <w:r>
+        <w:t>320x320</w:t>
+      </w:r>
+    </w:p>
+    <w:p/>
+    <w:p>
+      <w:r>
+        <w:rPr>
+          <w:noProof/>
+        </w:rPr>
+        <w:lastRenderedPageBreak/>
+        <w:drawing>
+          <wp:inline distT="0" distB="0" distL="0" distR="0" wp14:anchorId="013FA1E0" wp14:editId="45207675">
+            <wp:extent cx="5760720" cy="3240405"/>
+            <wp:effectExtent l="0" t="0" r="0" b="0"/>
+            <wp:docPr id="1849200918" name="Grafik 1" descr="Ein Bild, das Text, Screenshot, Software, Zahl enthält.&#10;&#10;Automatisch generierte Beschreibung"/>
+            <wp:cNvGraphicFramePr>
+              <a:graphicFrameLocks xmlns:a="http://schemas.openxmlformats.org/drawingml/2006/main" noChangeAspect="1"/>
+            </wp:cNvGraphicFramePr>
+            <a:graphic xmlns:a="http://schemas.openxmlformats.org/drawingml/2006/main">
+              <a:graphicData uri="http://schemas.openxmlformats.org/drawingml/2006/picture">
+                <pic:pic xmlns:pic="http://schemas.openxmlformats.org/drawingml/2006/picture">
+                  <pic:nvPicPr>
+                    <pic:cNvPr id="1849200918" name="Grafik 1" descr="Ein Bild, das Text, Screenshot, Software, Zahl enthält.&#10;&#10;Automatisch generierte Beschreibung"/>
+                    <pic:cNvPicPr/>
+                  </pic:nvPicPr>
+                  <pic:blipFill>
+                    <a:blip r:embed="rId13"/>
+                    <a:stretch>
+                      <a:fillRect/>
+                    </a:stretch>
+                  </pic:blipFill>
+                  <pic:spPr>
+                    <a:xfrm>
+                      <a:off x="0" y="0"/>
+                      <a:ext cx="5760720" cy="3240405"/>
+                    </a:xfrm>
+                    <a:prstGeom prst="rect">
+                      <a:avLst/>
+                    </a:prstGeom>
+                  </pic:spPr>
+                </pic:pic>
+              </a:graphicData>
+            </a:graphic>
+          </wp:inline>
+        </w:drawing>
+      </w:r>
+    </w:p>
+    <w:p/>
+    <w:p>
+      <w:hyperlink r:id="rId14" w:history="1">
+        <w:r>
+          <w:rPr>
+            <w:rStyle w:val="Hyperlink"/>
+          </w:rPr>
+          <w:t>https://www.youtube.com/watch?v=fu2tfOV9vbY</w:t>
+        </w:r>
+      </w:hyperlink>
+    </w:p>
+    <w:p/>
+    <w:p>
+      <w:pPr>
+        <w:rPr>
+          <w:sz w:val="22"/>
+          <w:szCs w:val="22"/>
+        </w:rPr>
+      </w:pPr>
+      <w:r>
+        <w:rPr>
+          <w:sz w:val="22"/>
+          <w:szCs w:val="22"/>
+        </w:rPr>
+        <w:t>python detect.py --source "C:\Users\fabia\Downloads\Reifen04.jpg"</w:t>
+      </w:r>
+    </w:p>
+    <w:p>
+      <w:pPr>
+        <w:rPr>
+          <w:sz w:val="22"/>
+          <w:szCs w:val="22"/>
+        </w:rPr>
+      </w:pPr>
+    </w:p>
+    <w:p>
+      <w:pPr>
+        <w:rPr>
+          <w:sz w:val="22"/>
+          <w:szCs w:val="22"/>
+        </w:rPr>
+      </w:pPr>
+      <w:r>
+        <w:rPr>
+          <w:sz w:val="22"/>
+          <w:szCs w:val="22"/>
+        </w:rPr>
+        <w:t>MIT Visualisierung</w:t>
+      </w:r>
+      <w:r>
+        <w:rPr>
+          <w:sz w:val="22"/>
+          <w:szCs w:val="22"/>
+        </w:rPr>
+        <w:t xml:space="preserve"> + Speichern des Textes</w:t>
+      </w:r>
+      <w:r>
+        <w:rPr>
+          <w:sz w:val="22"/>
+          <w:szCs w:val="22"/>
+        </w:rPr>
+        <w:t>:</w:t>
+      </w:r>
+      <w:r>
+        <w:rPr>
+          <w:sz w:val="22"/>
+          <w:szCs w:val="22"/>
+        </w:rPr>
+        <w:br/>
+      </w:r>
+      <w:r>
+        <w:rPr>
+          <w:sz w:val="22"/>
+          <w:szCs w:val="22"/>
+        </w:rPr>
+        <w:t xml:space="preserve">python detect.py --source </w:t>
+      </w:r>
+      <w:r>
+        <w:rPr>
+          <w:sz w:val="22"/>
+          <w:szCs w:val="22"/>
+        </w:rPr>
+        <w:t>"C:\Users\fabia\OneDrive\Desktop\yolov5\sources\videos\strasse.mp4"</w:t>
+      </w:r>
+      <w:r>
+        <w:rPr>
+          <w:sz w:val="22"/>
+          <w:szCs w:val="22"/>
+        </w:rPr>
+        <w:t xml:space="preserve"> </w:t>
+      </w:r>
+      <w:r>
+        <w:rPr>
+          <w:sz w:val="22"/>
+          <w:szCs w:val="22"/>
+        </w:rPr>
+        <w:t>--view-img</w:t>
+      </w:r>
+      <w:r>
+        <w:rPr>
+          <w:sz w:val="22"/>
+          <w:szCs w:val="22"/>
+        </w:rPr>
+        <w:t xml:space="preserve"> </w:t>
+      </w:r>
+      <w:r>
+        <w:rPr>
+          <w:sz w:val="22"/>
+          <w:szCs w:val="22"/>
+        </w:rPr>
+        <w:t>--save-txt</w:t>
+      </w:r>
+    </w:p>
+    <w:p>
+      <w:pPr>
+        <w:rPr>
+          <w:sz w:val="22"/>
+          <w:szCs w:val="22"/>
+        </w:rPr>
+      </w:pPr>
+    </w:p>
+    <w:p/>
+    <w:p>
+      <w:pPr>
+        <w:rPr>
+          <w:sz w:val="22"/>
+          <w:szCs w:val="22"/>
+        </w:rPr>
+      </w:pPr>
+      <w:r>
+        <w:rPr>
+          <w:sz w:val="22"/>
+          <w:szCs w:val="22"/>
+        </w:rPr>
+        <w:t>GENAUER aber LANGSAMER:</w:t>
+      </w:r>
+      <w:r>
+        <w:rPr>
+          <w:sz w:val="22"/>
+          <w:szCs w:val="22"/>
+        </w:rPr>
+        <w:br/>
+      </w:r>
+      <w:r>
+        <w:rPr>
+          <w:sz w:val="22"/>
+          <w:szCs w:val="22"/>
+        </w:rPr>
+        <w:t>--weights yolov5x.pt</w:t>
+      </w:r>
+    </w:p>
+    <w:p>
+      <w:pPr>
+        <w:rPr>
+          <w:sz w:val="22"/>
+          <w:szCs w:val="22"/>
+        </w:rPr>
+      </w:pPr>
+      <w:r>
+        <w:rPr>
+          <w:sz w:val="22"/>
+          <w:szCs w:val="22"/>
+        </w:rPr>
+        <w:t>Webcam:</w:t>
+      </w:r>
+      <w:r>
+        <w:rPr>
+          <w:sz w:val="22"/>
+          <w:szCs w:val="22"/>
+        </w:rPr>
+        <w:br/>
+      </w:r>
+      <w:r>
+        <w:rPr>
+          <w:sz w:val="22"/>
+          <w:szCs w:val="22"/>
+        </w:rPr>
+        <w:t xml:space="preserve">python detect.py --source </w:t>
+      </w:r>
+      <w:r>
+        <w:rPr>
+          <w:sz w:val="22"/>
+          <w:szCs w:val="22"/>
+        </w:rPr>
+        <w:t>0</w:t>
+      </w:r>
+    </w:p>
+    <w:p>
+      <w:pPr>
+        <w:rPr>
+          <w:sz w:val="22"/>
+          <w:szCs w:val="22"/>
+        </w:rPr>
+      </w:pPr>
+    </w:p>
     <w:sectPr>
       <w:pgSz w:w="11906" w:h="16838"/>
       <w:pgMar w:top="1417" w:right="1417" w:bottom="1134" w:left="1417" w:header="708" w:footer="708" w:gutter="0"/>
@@ -1846,7 +2099,6 @@
   <w:style w:type="character" w:default="1" w:styleId="Absatz-Standardschriftart">
     <w:name w:val="Default Paragraph Font"/>
     <w:uiPriority w:val="1"/>
-    <w:semiHidden/>
     <w:unhideWhenUsed/>
   </w:style>
   <w:style w:type="table" w:default="1" w:styleId="NormaleTabelle">

--- a/Dokumente/Recherche.docx
+++ b/Dokumente/Recherche.docx
@@ -34,12 +34,22 @@
           <w:numId w:val="1"/>
         </w:numPr>
       </w:pPr>
+      <w:proofErr w:type="spellStart"/>
       <w:r>
         <w:t>U</w:t>
       </w:r>
       <w:r>
-        <w:t>nifi theta</w:t>
-      </w:r>
+        <w:t>nifi</w:t>
+      </w:r>
+      <w:proofErr w:type="spellEnd"/>
+      <w:r>
+        <w:t xml:space="preserve"> </w:t>
+      </w:r>
+      <w:proofErr w:type="spellStart"/>
+      <w:r>
+        <w:t>theta</w:t>
+      </w:r>
+      <w:proofErr w:type="spellEnd"/>
     </w:p>
     <w:p>
       <w:pPr>
@@ -76,8 +86,13 @@
           <w:numId w:val="1"/>
         </w:numPr>
       </w:pPr>
-      <w:r>
-        <w:t>Unifi Theta Kamera</w:t>
+      <w:proofErr w:type="spellStart"/>
+      <w:r>
+        <w:t>Unifi</w:t>
+      </w:r>
+      <w:proofErr w:type="spellEnd"/>
+      <w:r>
+        <w:t xml:space="preserve"> Theta Kamera</w:t>
       </w:r>
     </w:p>
     <w:p>
@@ -88,9 +103,19 @@
           <w:numId w:val="1"/>
         </w:numPr>
       </w:pPr>
-      <w:r>
-        <w:t>Detection Zones</w:t>
-      </w:r>
+      <w:proofErr w:type="spellStart"/>
+      <w:r>
+        <w:t>Detection</w:t>
+      </w:r>
+      <w:proofErr w:type="spellEnd"/>
+      <w:r>
+        <w:t xml:space="preserve"> </w:t>
+      </w:r>
+      <w:proofErr w:type="spellStart"/>
+      <w:r>
+        <w:t>Zones</w:t>
+      </w:r>
+      <w:proofErr w:type="spellEnd"/>
     </w:p>
     <w:p>
       <w:pPr>
@@ -132,12 +157,26 @@
       <w:pPr>
         <w:pStyle w:val="Listenabsatz"/>
         <w:numPr>
+          <w:ilvl w:val="2"/>
+          <w:numId w:val="1"/>
+        </w:numPr>
+      </w:pPr>
+    </w:p>
+    <w:p>
+      <w:pPr>
+        <w:pStyle w:val="Listenabsatz"/>
+        <w:numPr>
           <w:ilvl w:val="1"/>
           <w:numId w:val="1"/>
         </w:numPr>
       </w:pPr>
-      <w:r>
-        <w:t>Rasberri Pi KI (</w:t>
+      <w:proofErr w:type="spellStart"/>
+      <w:r>
+        <w:t>Rasberri</w:t>
+      </w:r>
+      <w:proofErr w:type="spellEnd"/>
+      <w:r>
+        <w:t xml:space="preserve"> Pi KI (</w:t>
       </w:r>
       <w:hyperlink r:id="rId5" w:history="1">
         <w:r>
@@ -194,12 +233,21 @@
           <w:numId w:val="1"/>
         </w:numPr>
       </w:pPr>
+      <w:proofErr w:type="spellStart"/>
       <w:r>
         <w:rPr>
           <w:b/>
           <w:bCs/>
         </w:rPr>
-        <w:t>Unifi-Kamera</w:t>
+        <w:t>Unifi</w:t>
+      </w:r>
+      <w:proofErr w:type="spellEnd"/>
+      <w:r>
+        <w:rPr>
+          <w:b/>
+          <w:bCs/>
+        </w:rPr>
+        <w:t>-Kamera</w:t>
       </w:r>
       <w:r>
         <w:t xml:space="preserve"> erfasst ein Bild, wenn ein neues Objekt erkannt wird.</w:t>
@@ -248,12 +296,21 @@
       <w:r>
         <w:t xml:space="preserve"> leitet das Bild an den </w:t>
       </w:r>
+      <w:proofErr w:type="spellStart"/>
       <w:r>
         <w:rPr>
           <w:b/>
           <w:bCs/>
         </w:rPr>
-        <w:t>TensorFlow-KI-Server</w:t>
+        <w:t>TensorFlow</w:t>
+      </w:r>
+      <w:proofErr w:type="spellEnd"/>
+      <w:r>
+        <w:rPr>
+          <w:b/>
+          <w:bCs/>
+        </w:rPr>
+        <w:t>-KI-Server</w:t>
       </w:r>
       <w:r>
         <w:t xml:space="preserve"> weiter.</w:t>
@@ -270,12 +327,21 @@
       <w:r>
         <w:t xml:space="preserve">Der </w:t>
       </w:r>
+      <w:proofErr w:type="spellStart"/>
       <w:r>
         <w:rPr>
           <w:b/>
           <w:bCs/>
         </w:rPr>
-        <w:t>TensorFlow-KI-Server</w:t>
+        <w:t>TensorFlow</w:t>
+      </w:r>
+      <w:proofErr w:type="spellEnd"/>
+      <w:r>
+        <w:rPr>
+          <w:b/>
+          <w:bCs/>
+        </w:rPr>
+        <w:t>-KI-Server</w:t>
       </w:r>
       <w:r>
         <w:t xml:space="preserve"> analysiert das Bild und identifiziert das Objekt (z. B. ein Fahrrad).</w:t>
@@ -302,12 +368,21 @@
       <w:r>
         <w:t xml:space="preserve"> gesendet, das den </w:t>
       </w:r>
+      <w:proofErr w:type="spellStart"/>
       <w:r>
         <w:rPr>
           <w:b/>
           <w:bCs/>
         </w:rPr>
-        <w:t>Object Recognition Service</w:t>
+        <w:t>Object</w:t>
+      </w:r>
+      <w:proofErr w:type="spellEnd"/>
+      <w:r>
+        <w:rPr>
+          <w:b/>
+          <w:bCs/>
+        </w:rPr>
+        <w:t xml:space="preserve"> Recognition Service</w:t>
       </w:r>
       <w:r>
         <w:t xml:space="preserve"> verwendet, um die Informationen in die </w:t>
@@ -386,7 +461,15 @@
         <w:t>Frontend</w:t>
       </w:r>
       <w:r>
-        <w:t xml:space="preserve"> ruft periodisch die Daten vom Backend ab oder erhält diese über Websockets und zeigt die aktualisierten Informationen dem Benutzer an.</w:t>
+        <w:t xml:space="preserve"> ruft periodisch die Daten vom Backend ab oder erhält diese über </w:t>
+      </w:r>
+      <w:proofErr w:type="spellStart"/>
+      <w:r>
+        <w:t>Websockets</w:t>
+      </w:r>
+      <w:proofErr w:type="spellEnd"/>
+      <w:r>
+        <w:t xml:space="preserve"> und zeigt die aktualisierten Informationen dem Benutzer an.</w:t>
       </w:r>
       <w:r>
         <w:br/>
@@ -428,7 +511,23 @@
         <w:t>Skalierbarkeit</w:t>
       </w:r>
       <w:r>
-        <w:t>: Um Lastspitzen zu bewältigen, könnte der TensorFlow-KI-Server in einer Kubernetes-Umgebung bereitgestellt werden, um eine automatische Skalierung zu ermöglichen.</w:t>
+        <w:t xml:space="preserve">: Um Lastspitzen zu bewältigen, könnte der </w:t>
+      </w:r>
+      <w:proofErr w:type="spellStart"/>
+      <w:r>
+        <w:t>TensorFlow</w:t>
+      </w:r>
+      <w:proofErr w:type="spellEnd"/>
+      <w:r>
+        <w:t xml:space="preserve">-KI-Server in einer </w:t>
+      </w:r>
+      <w:proofErr w:type="spellStart"/>
+      <w:r>
+        <w:t>Kubernetes</w:t>
+      </w:r>
+      <w:proofErr w:type="spellEnd"/>
+      <w:r>
+        <w:t>-Umgebung bereitgestellt werden, um eine automatische Skalierung zu ermöglichen.</w:t>
       </w:r>
     </w:p>
     <w:p>
@@ -466,7 +565,11 @@
         <w:t>Sicherheit</w:t>
       </w:r>
       <w:r>
-        <w:t xml:space="preserve">: Implementierung einer Authentifizierungs- und Autorisierungsebene mittels </w:t>
+        <w:t xml:space="preserve">: Implementierung einer Authentifizierungs- und Autorisierungsebene </w:t>
+      </w:r>
+      <w:proofErr w:type="gramStart"/>
+      <w:r>
+        <w:t xml:space="preserve">mittels </w:t>
       </w:r>
       <w:r>
         <w:rPr>
@@ -475,6 +578,7 @@
         </w:rPr>
         <w:t>JWT-Token</w:t>
       </w:r>
+      <w:proofErr w:type="gramEnd"/>
       <w:r>
         <w:t xml:space="preserve"> (JSON Web Tokens) oder </w:t>
       </w:r>
@@ -695,12 +799,28 @@
           <w:lang w:val="en-GB"/>
         </w:rPr>
       </w:pPr>
+      <w:proofErr w:type="spellStart"/>
       <w:r>
         <w:rPr>
           <w:lang w:val="en-GB"/>
         </w:rPr>
-        <w:t>Cuda toolkit intalliert</w:t>
-      </w:r>
+        <w:t>Cuda</w:t>
+      </w:r>
+      <w:proofErr w:type="spellEnd"/>
+      <w:r>
+        <w:rPr>
+          <w:lang w:val="en-GB"/>
+        </w:rPr>
+        <w:t xml:space="preserve"> toolkit </w:t>
+      </w:r>
+      <w:proofErr w:type="spellStart"/>
+      <w:r>
+        <w:rPr>
+          <w:lang w:val="en-GB"/>
+        </w:rPr>
+        <w:t>intalliert</w:t>
+      </w:r>
+      <w:proofErr w:type="spellEnd"/>
     </w:p>
     <w:p>
       <w:pPr>
@@ -852,7 +972,23 @@
     <w:p/>
     <w:p>
       <w:r>
-        <w:t xml:space="preserve">SSD MobileNet V2 FPNLite </w:t>
+        <w:t xml:space="preserve">SSD </w:t>
+      </w:r>
+      <w:proofErr w:type="spellStart"/>
+      <w:r>
+        <w:t>MobileNet</w:t>
+      </w:r>
+      <w:proofErr w:type="spellEnd"/>
+      <w:r>
+        <w:t xml:space="preserve"> V2 </w:t>
+      </w:r>
+      <w:proofErr w:type="spellStart"/>
+      <w:r>
+        <w:t>FPNLite</w:t>
+      </w:r>
+      <w:proofErr w:type="spellEnd"/>
+      <w:r>
+        <w:t xml:space="preserve"> </w:t>
       </w:r>
       <w:r>
         <w:t>320x320</w:t>
@@ -864,12 +1000,11 @@
         <w:rPr>
           <w:noProof/>
         </w:rPr>
-        <w:lastRenderedPageBreak/>
         <w:drawing>
-          <wp:inline distT="0" distB="0" distL="0" distR="0" wp14:anchorId="013FA1E0" wp14:editId="45207675">
-            <wp:extent cx="5760720" cy="3240405"/>
+          <wp:inline distT="0" distB="0" distL="0" distR="0" wp14:anchorId="4AD8603C" wp14:editId="024E36E2">
+            <wp:extent cx="5760720" cy="1280160"/>
             <wp:effectExtent l="0" t="0" r="0" b="0"/>
-            <wp:docPr id="1849200918" name="Grafik 1" descr="Ein Bild, das Text, Screenshot, Software, Zahl enthält.&#10;&#10;Automatisch generierte Beschreibung"/>
+            <wp:docPr id="1864016902" name="Grafik 1" descr="Ein Bild, das Text, Screenshot, Schrift enthält.&#10;&#10;Automatisch generierte Beschreibung"/>
             <wp:cNvGraphicFramePr>
               <a:graphicFrameLocks xmlns:a="http://schemas.openxmlformats.org/drawingml/2006/main" noChangeAspect="1"/>
             </wp:cNvGraphicFramePr>
@@ -877,7 +1012,7 @@
               <a:graphicData uri="http://schemas.openxmlformats.org/drawingml/2006/picture">
                 <pic:pic xmlns:pic="http://schemas.openxmlformats.org/drawingml/2006/picture">
                   <pic:nvPicPr>
-                    <pic:cNvPr id="1849200918" name="Grafik 1" descr="Ein Bild, das Text, Screenshot, Software, Zahl enthält.&#10;&#10;Automatisch generierte Beschreibung"/>
+                    <pic:cNvPr id="1864016902" name="Grafik 1" descr="Ein Bild, das Text, Screenshot, Schrift enthält.&#10;&#10;Automatisch generierte Beschreibung"/>
                     <pic:cNvPicPr/>
                   </pic:nvPicPr>
                   <pic:blipFill>
@@ -889,7 +1024,7 @@
                   <pic:spPr>
                     <a:xfrm>
                       <a:off x="0" y="0"/>
-                      <a:ext cx="5760720" cy="3240405"/>
+                      <a:ext cx="5760720" cy="1280160"/>
                     </a:xfrm>
                     <a:prstGeom prst="rect">
                       <a:avLst/>
@@ -901,6 +1036,12 @@
           </wp:inline>
         </w:drawing>
       </w:r>
+      <w:r>
+        <w:rPr>
+          <w:noProof/>
+        </w:rPr>
+        <w:t xml:space="preserve"> </w:t>
+      </w:r>
     </w:p>
     <w:p/>
     <w:p>
@@ -921,12 +1062,21 @@
           <w:szCs w:val="22"/>
         </w:rPr>
       </w:pPr>
-      <w:r>
-        <w:rPr>
-          <w:sz w:val="22"/>
-          <w:szCs w:val="22"/>
-        </w:rPr>
-        <w:t>python detect.py --source "C:\Users\fabia\Downloads\Reifen04.jpg"</w:t>
+      <w:proofErr w:type="spellStart"/>
+      <w:r>
+        <w:rPr>
+          <w:sz w:val="22"/>
+          <w:szCs w:val="22"/>
+        </w:rPr>
+        <w:t>python</w:t>
+      </w:r>
+      <w:proofErr w:type="spellEnd"/>
+      <w:r>
+        <w:rPr>
+          <w:sz w:val="22"/>
+          <w:szCs w:val="22"/>
+        </w:rPr>
+        <w:t xml:space="preserve"> detect.py --source "C:\Users\fabia\Downloads\Reifen04.jpg"</w:t>
       </w:r>
     </w:p>
     <w:p>
@@ -972,19 +1122,49 @@
         </w:rPr>
         <w:br/>
       </w:r>
-      <w:r>
-        <w:rPr>
-          <w:sz w:val="22"/>
-          <w:szCs w:val="22"/>
-        </w:rPr>
-        <w:t xml:space="preserve">python detect.py --source </w:t>
-      </w:r>
-      <w:r>
-        <w:rPr>
-          <w:sz w:val="22"/>
-          <w:szCs w:val="22"/>
-        </w:rPr>
-        <w:t>"C:\Users\fabia\OneDrive\Desktop\yolov5\sources\videos\strasse.mp4"</w:t>
+      <w:proofErr w:type="spellStart"/>
+      <w:r>
+        <w:rPr>
+          <w:sz w:val="22"/>
+          <w:szCs w:val="22"/>
+        </w:rPr>
+        <w:t>python</w:t>
+      </w:r>
+      <w:proofErr w:type="spellEnd"/>
+      <w:r>
+        <w:rPr>
+          <w:sz w:val="22"/>
+          <w:szCs w:val="22"/>
+        </w:rPr>
+        <w:t xml:space="preserve"> detect.py --source </w:t>
+      </w:r>
+      <w:r>
+        <w:rPr>
+          <w:sz w:val="22"/>
+          <w:szCs w:val="22"/>
+        </w:rPr>
+        <w:t>"</w:t>
+      </w:r>
+      <w:r>
+        <w:rPr>
+          <w:sz w:val="22"/>
+          <w:szCs w:val="22"/>
+        </w:rPr>
+        <w:t>C:\Users\fabia\OneDrive\Desktop\sources\videos</w:t>
+      </w:r>
+      <w:r>
+        <w:rPr>
+          <w:sz w:val="22"/>
+          <w:szCs w:val="22"/>
+        </w:rPr>
+        <w:t>\strasse.mp4</w:t>
+      </w:r>
+      <w:r>
+        <w:rPr>
+          <w:sz w:val="22"/>
+          <w:szCs w:val="22"/>
+        </w:rPr>
+        <w:t>"</w:t>
       </w:r>
       <w:r>
         <w:rPr>
@@ -998,8 +1178,17 @@
           <w:sz w:val="22"/>
           <w:szCs w:val="22"/>
         </w:rPr>
-        <w:t>--view-img</w:t>
-      </w:r>
+        <w:t>--</w:t>
+      </w:r>
+      <w:proofErr w:type="spellStart"/>
+      <w:r>
+        <w:rPr>
+          <w:sz w:val="22"/>
+          <w:szCs w:val="22"/>
+        </w:rPr>
+        <w:t>view-img</w:t>
+      </w:r>
+      <w:proofErr w:type="spellEnd"/>
       <w:r>
         <w:rPr>
           <w:sz w:val="22"/>
@@ -1012,16 +1201,55 @@
           <w:sz w:val="22"/>
           <w:szCs w:val="22"/>
         </w:rPr>
-        <w:t>--save-txt</w:t>
-      </w:r>
-    </w:p>
-    <w:p>
-      <w:pPr>
-        <w:rPr>
-          <w:sz w:val="22"/>
-          <w:szCs w:val="22"/>
-        </w:rPr>
-      </w:pPr>
+        <w:t>--save-</w:t>
+      </w:r>
+      <w:proofErr w:type="spellStart"/>
+      <w:r>
+        <w:rPr>
+          <w:sz w:val="22"/>
+          <w:szCs w:val="22"/>
+        </w:rPr>
+        <w:t>txt</w:t>
+      </w:r>
+      <w:proofErr w:type="spellEnd"/>
+    </w:p>
+    <w:p>
+      <w:pPr>
+        <w:rPr>
+          <w:sz w:val="22"/>
+          <w:szCs w:val="22"/>
+        </w:rPr>
+      </w:pPr>
+      <w:r>
+        <w:rPr>
+          <w:sz w:val="22"/>
+          <w:szCs w:val="22"/>
+        </w:rPr>
+        <w:t>--</w:t>
+      </w:r>
+      <w:proofErr w:type="spellStart"/>
+      <w:r>
+        <w:rPr>
+          <w:sz w:val="22"/>
+          <w:szCs w:val="22"/>
+        </w:rPr>
+        <w:t>conf</w:t>
+      </w:r>
+      <w:r>
+        <w:rPr>
+          <w:sz w:val="22"/>
+          <w:szCs w:val="22"/>
+        </w:rPr>
+        <w:t>-thres</w:t>
+      </w:r>
+      <w:proofErr w:type="spellEnd"/>
+      <w:r>
+        <w:rPr>
+          <w:sz w:val="22"/>
+          <w:szCs w:val="22"/>
+        </w:rPr>
+        <w:t xml:space="preserve"> 0.5</w:t>
+      </w:r>
     </w:p>
     <w:p/>
     <w:p>
@@ -1031,12 +1259,21 @@
           <w:szCs w:val="22"/>
         </w:rPr>
       </w:pPr>
-      <w:r>
-        <w:rPr>
-          <w:sz w:val="22"/>
-          <w:szCs w:val="22"/>
-        </w:rPr>
-        <w:t>GENAUER aber LANGSAMER:</w:t>
+      <w:proofErr w:type="gramStart"/>
+      <w:r>
+        <w:rPr>
+          <w:sz w:val="22"/>
+          <w:szCs w:val="22"/>
+        </w:rPr>
+        <w:t>GENAUER</w:t>
+      </w:r>
+      <w:proofErr w:type="gramEnd"/>
+      <w:r>
+        <w:rPr>
+          <w:sz w:val="22"/>
+          <w:szCs w:val="22"/>
+        </w:rPr>
+        <w:t xml:space="preserve"> aber LANGSAMER:</w:t>
       </w:r>
       <w:r>
         <w:rPr>
@@ -1050,7 +1287,23 @@
           <w:sz w:val="22"/>
           <w:szCs w:val="22"/>
         </w:rPr>
-        <w:t>--weights yolov5x.pt</w:t>
+        <w:t>--</w:t>
+      </w:r>
+      <w:proofErr w:type="spellStart"/>
+      <w:r>
+        <w:rPr>
+          <w:sz w:val="22"/>
+          <w:szCs w:val="22"/>
+        </w:rPr>
+        <w:t>weights</w:t>
+      </w:r>
+      <w:proofErr w:type="spellEnd"/>
+      <w:r>
+        <w:rPr>
+          <w:sz w:val="22"/>
+          <w:szCs w:val="22"/>
+        </w:rPr>
+        <w:t xml:space="preserve"> yolov5x.pt</w:t>
       </w:r>
     </w:p>
     <w:p>
@@ -1074,12 +1327,21 @@
         </w:rPr>
         <w:br/>
       </w:r>
-      <w:r>
-        <w:rPr>
-          <w:sz w:val="22"/>
-          <w:szCs w:val="22"/>
-        </w:rPr>
-        <w:t xml:space="preserve">python detect.py --source </w:t>
+      <w:proofErr w:type="spellStart"/>
+      <w:r>
+        <w:rPr>
+          <w:sz w:val="22"/>
+          <w:szCs w:val="22"/>
+        </w:rPr>
+        <w:t>python</w:t>
+      </w:r>
+      <w:proofErr w:type="spellEnd"/>
+      <w:r>
+        <w:rPr>
+          <w:sz w:val="22"/>
+          <w:szCs w:val="22"/>
+        </w:rPr>
+        <w:t xml:space="preserve"> detect.py --source </w:t>
       </w:r>
       <w:r>
         <w:rPr>
@@ -2099,6 +2361,7 @@
   <w:style w:type="character" w:default="1" w:styleId="Absatz-Standardschriftart">
     <w:name w:val="Default Paragraph Font"/>
     <w:uiPriority w:val="1"/>
+    <w:semiHidden/>
     <w:unhideWhenUsed/>
   </w:style>
   <w:style w:type="table" w:default="1" w:styleId="NormaleTabelle">

--- a/Dokumente/Recherche.docx
+++ b/Dokumente/Recherche.docx
@@ -2,6 +2,90 @@
 <file path=word/document.xml><?xml version="1.0" encoding="utf-8"?>
 <w:document xmlns:wpc="http://schemas.microsoft.com/office/word/2010/wordprocessingCanvas" xmlns:cx="http://schemas.microsoft.com/office/drawing/2014/chartex" xmlns:cx1="http://schemas.microsoft.com/office/drawing/2015/9/8/chartex" xmlns:cx2="http://schemas.microsoft.com/office/drawing/2015/10/21/chartex" xmlns:cx3="http://schemas.microsoft.com/office/drawing/2016/5/9/chartex" xmlns:cx4="http://schemas.microsoft.com/office/drawing/2016/5/10/chartex" xmlns:cx5="http://schemas.microsoft.com/office/drawing/2016/5/11/chartex" xmlns:cx6="http://schemas.microsoft.com/office/drawing/2016/5/12/chartex" xmlns:cx7="http://schemas.microsoft.com/office/drawing/2016/5/13/chartex" xmlns:cx8="http://schemas.microsoft.com/office/drawing/2016/5/14/chartex" xmlns:mc="http://schemas.openxmlformats.org/markup-compatibility/2006" xmlns:aink="http://schemas.microsoft.com/office/drawing/2016/ink" xmlns:am3d="http://schemas.microsoft.com/office/drawing/2017/model3d" xmlns:o="urn:schemas-microsoft-com:office:office" xmlns:oel="http://schemas.microsoft.com/office/2019/extlst" xmlns:r="http://schemas.openxmlformats.org/officeDocument/2006/relationships" xmlns:m="http://schemas.openxmlformats.org/officeDocument/2006/math" xmlns:v="urn:schemas-microsoft-com:vml" xmlns:wp14="http://schemas.microsoft.com/office/word/2010/wordprocessingDrawing" xmlns:wp="http://schemas.openxmlformats.org/drawingml/2006/wordprocessingDrawing" xmlns:w10="urn:schemas-microsoft-com:office:word" xmlns:w="http://schemas.openxmlformats.org/wordprocessingml/2006/main" xmlns:w14="http://schemas.microsoft.com/office/word/2010/wordml" xmlns:w15="http://schemas.microsoft.com/office/word/2012/wordml" xmlns:w16cex="http://schemas.microsoft.com/office/word/2018/wordml/cex" xmlns:w16cid="http://schemas.microsoft.com/office/word/2016/wordml/cid" xmlns:w16="http://schemas.microsoft.com/office/word/2018/wordml" xmlns:w16du="http://schemas.microsoft.com/office/word/2023/wordml/word16du" xmlns:w16sdtdh="http://schemas.microsoft.com/office/word/2020/wordml/sdtdatahash" xmlns:w16se="http://schemas.microsoft.com/office/word/2015/wordml/symex" xmlns:wpg="http://schemas.microsoft.com/office/word/2010/wordprocessingGroup" xmlns:wpi="http://schemas.microsoft.com/office/word/2010/wordprocessingInk" xmlns:wne="http://schemas.microsoft.com/office/word/2006/wordml" xmlns:wps="http://schemas.microsoft.com/office/word/2010/wordprocessingShape" mc:Ignorable="w14 w15 w16se w16cid w16 w16cex w16sdtdh w16du wp14">
   <w:body>
+    <w:p>
+      <w:pPr>
+        <w:rPr>
+          <w:b/>
+          <w:bCs/>
+        </w:rPr>
+      </w:pPr>
+      <w:r>
+        <w:rPr>
+          <w:b/>
+          <w:bCs/>
+        </w:rPr>
+        <w:fldChar w:fldCharType="begin"/>
+      </w:r>
+      <w:r>
+        <w:rPr>
+          <w:b/>
+          <w:bCs/>
+        </w:rPr>
+        <w:instrText>HYPERLINK "</w:instrText>
+      </w:r>
+      <w:r>
+        <w:rPr>
+          <w:b/>
+          <w:bCs/>
+        </w:rPr>
+        <w:instrText>https://store.ui.com/us/en?category=all-cameras-nvrs</w:instrText>
+      </w:r>
+      <w:r>
+        <w:rPr>
+          <w:b/>
+          <w:bCs/>
+        </w:rPr>
+        <w:instrText>"</w:instrText>
+      </w:r>
+      <w:r>
+        <w:rPr>
+          <w:b/>
+          <w:bCs/>
+        </w:rPr>
+        <w:fldChar w:fldCharType="separate"/>
+      </w:r>
+      <w:r>
+        <w:rPr>
+          <w:rStyle w:val="Hyperlink"/>
+          <w:b/>
+          <w:bCs/>
+        </w:rPr>
+        <w:t>https://store.ui.com/us/en?category=all-cameras-nvrs</w:t>
+      </w:r>
+      <w:r>
+        <w:rPr>
+          <w:b/>
+          <w:bCs/>
+        </w:rPr>
+        <w:fldChar w:fldCharType="end"/>
+      </w:r>
+    </w:p>
+    <w:p>
+      <w:pPr>
+        <w:rPr>
+          <w:b/>
+          <w:bCs/>
+        </w:rPr>
+      </w:pPr>
+      <w:hyperlink r:id="rId5" w:history="1">
+        <w:r>
+          <w:rPr>
+            <w:rStyle w:val="Hyperlink"/>
+            <w:b/>
+            <w:bCs/>
+          </w:rPr>
+          <w:t>https://www.youtube.com/watch?v=s30cVtM8Oss</w:t>
+        </w:r>
+      </w:hyperlink>
+    </w:p>
+    <w:p>
+      <w:pPr>
+        <w:rPr>
+          <w:b/>
+          <w:bCs/>
+        </w:rPr>
+      </w:pPr>
+    </w:p>
     <w:p>
       <w:pPr>
         <w:pStyle w:val="Listenabsatz"/>
@@ -178,7 +262,7 @@
       <w:r>
         <w:t xml:space="preserve"> Pi KI (</w:t>
       </w:r>
-      <w:hyperlink r:id="rId5" w:history="1">
+      <w:hyperlink r:id="rId6" w:history="1">
         <w:r>
           <w:rPr>
             <w:rStyle w:val="Hyperlink"/>
@@ -543,6 +627,7 @@
           <w:b/>
           <w:bCs/>
         </w:rPr>
+        <w:lastRenderedPageBreak/>
         <w:t>Echtzeitverarbeitung</w:t>
       </w:r>
       <w:r>
@@ -565,11 +650,7 @@
         <w:t>Sicherheit</w:t>
       </w:r>
       <w:r>
-        <w:t xml:space="preserve">: Implementierung einer Authentifizierungs- und Autorisierungsebene </w:t>
-      </w:r>
-      <w:proofErr w:type="gramStart"/>
-      <w:r>
-        <w:t xml:space="preserve">mittels </w:t>
+        <w:t xml:space="preserve">: Implementierung einer Authentifizierungs- und Autorisierungsebene mittels </w:t>
       </w:r>
       <w:r>
         <w:rPr>
@@ -578,7 +659,6 @@
         </w:rPr>
         <w:t>JWT-Token</w:t>
       </w:r>
-      <w:proofErr w:type="gramEnd"/>
       <w:r>
         <w:t xml:space="preserve"> (JSON Web Tokens) oder </w:t>
       </w:r>
@@ -614,7 +694,6 @@
     </w:p>
     <w:p>
       <w:r>
-        <w:lastRenderedPageBreak/>
         <w:t>Screenshots:</w:t>
       </w:r>
       <w:r>
@@ -645,7 +724,7 @@
                     <pic:cNvPicPr/>
                   </pic:nvPicPr>
                   <pic:blipFill>
-                    <a:blip r:embed="rId6"/>
+                    <a:blip r:embed="rId7"/>
                     <a:stretch>
                       <a:fillRect/>
                     </a:stretch>
@@ -688,7 +767,7 @@
                     <pic:cNvPicPr/>
                   </pic:nvPicPr>
                   <pic:blipFill>
-                    <a:blip r:embed="rId7"/>
+                    <a:blip r:embed="rId8"/>
                     <a:stretch>
                       <a:fillRect/>
                     </a:stretch>
@@ -730,7 +809,7 @@
                     <pic:cNvPicPr/>
                   </pic:nvPicPr>
                   <pic:blipFill>
-                    <a:blip r:embed="rId8"/>
+                    <a:blip r:embed="rId9"/>
                     <a:stretch>
                       <a:fillRect/>
                     </a:stretch>
@@ -772,7 +851,7 @@
                     <pic:cNvPicPr/>
                   </pic:nvPicPr>
                   <pic:blipFill>
-                    <a:blip r:embed="rId9"/>
+                    <a:blip r:embed="rId10"/>
                     <a:stretch>
                       <a:fillRect/>
                     </a:stretch>
@@ -799,28 +878,20 @@
           <w:lang w:val="en-GB"/>
         </w:rPr>
       </w:pPr>
+      <w:r>
+        <w:rPr>
+          <w:lang w:val="en-GB"/>
+        </w:rPr>
+        <w:t xml:space="preserve">Cuda toolkit </w:t>
+      </w:r>
       <w:proofErr w:type="spellStart"/>
       <w:r>
         <w:rPr>
           <w:lang w:val="en-GB"/>
         </w:rPr>
-        <w:t>Cuda</w:t>
+        <w:t>intalliert</w:t>
       </w:r>
       <w:proofErr w:type="spellEnd"/>
-      <w:r>
-        <w:rPr>
-          <w:lang w:val="en-GB"/>
-        </w:rPr>
-        <w:t xml:space="preserve"> toolkit </w:t>
-      </w:r>
-      <w:proofErr w:type="spellStart"/>
-      <w:r>
-        <w:rPr>
-          <w:lang w:val="en-GB"/>
-        </w:rPr>
-        <w:t>intalliert</w:t>
-      </w:r>
-      <w:proofErr w:type="spellEnd"/>
     </w:p>
     <w:p>
       <w:pPr>
@@ -847,6 +918,7 @@
         <w:rPr>
           <w:noProof/>
         </w:rPr>
+        <w:lastRenderedPageBreak/>
         <w:drawing>
           <wp:inline distT="0" distB="0" distL="0" distR="0" wp14:anchorId="1022D847" wp14:editId="56B08D4E">
             <wp:extent cx="5760720" cy="2578100"/>
@@ -863,7 +935,7 @@
                     <pic:cNvPicPr/>
                   </pic:nvPicPr>
                   <pic:blipFill>
-                    <a:blip r:embed="rId10"/>
+                    <a:blip r:embed="rId11"/>
                     <a:stretch>
                       <a:fillRect/>
                     </a:stretch>
@@ -889,7 +961,6 @@
         <w:rPr>
           <w:noProof/>
         </w:rPr>
-        <w:lastRenderedPageBreak/>
         <w:drawing>
           <wp:inline distT="0" distB="0" distL="0" distR="0" wp14:anchorId="544AD62C" wp14:editId="13C91150">
             <wp:extent cx="5760720" cy="2334260"/>
@@ -906,7 +977,7 @@
                     <pic:cNvPicPr/>
                   </pic:nvPicPr>
                   <pic:blipFill>
-                    <a:blip r:embed="rId11"/>
+                    <a:blip r:embed="rId12"/>
                     <a:stretch>
                       <a:fillRect/>
                     </a:stretch>
@@ -932,6 +1003,7 @@
         <w:rPr>
           <w:noProof/>
         </w:rPr>
+        <w:lastRenderedPageBreak/>
         <w:drawing>
           <wp:inline distT="0" distB="0" distL="0" distR="0" wp14:anchorId="2CDE9FBE" wp14:editId="2D2AFECF">
             <wp:extent cx="5760720" cy="4234180"/>
@@ -948,7 +1020,7 @@
                     <pic:cNvPicPr/>
                   </pic:nvPicPr>
                   <pic:blipFill>
-                    <a:blip r:embed="rId12"/>
+                    <a:blip r:embed="rId13"/>
                     <a:stretch>
                       <a:fillRect/>
                     </a:stretch>
@@ -971,31 +1043,65 @@
     </w:p>
     <w:p/>
     <w:p>
-      <w:r>
+      <w:pPr>
+        <w:rPr>
+          <w:lang w:val="en-GB"/>
+        </w:rPr>
+      </w:pPr>
+      <w:r>
+        <w:rPr>
+          <w:lang w:val="en-GB"/>
+        </w:rPr>
         <w:t xml:space="preserve">SSD </w:t>
       </w:r>
       <w:proofErr w:type="spellStart"/>
       <w:r>
+        <w:rPr>
+          <w:lang w:val="en-GB"/>
+        </w:rPr>
         <w:t>MobileNet</w:t>
       </w:r>
       <w:proofErr w:type="spellEnd"/>
       <w:r>
+        <w:rPr>
+          <w:lang w:val="en-GB"/>
+        </w:rPr>
         <w:t xml:space="preserve"> V2 </w:t>
       </w:r>
       <w:proofErr w:type="spellStart"/>
       <w:r>
+        <w:rPr>
+          <w:lang w:val="en-GB"/>
+        </w:rPr>
         <w:t>FPNLite</w:t>
       </w:r>
       <w:proofErr w:type="spellEnd"/>
       <w:r>
+        <w:rPr>
+          <w:lang w:val="en-GB"/>
+        </w:rPr>
         <w:t xml:space="preserve"> </w:t>
       </w:r>
       <w:r>
+        <w:rPr>
+          <w:lang w:val="en-GB"/>
+        </w:rPr>
         <w:t>320x320</w:t>
       </w:r>
     </w:p>
-    <w:p/>
-    <w:p>
+    <w:p>
+      <w:pPr>
+        <w:rPr>
+          <w:lang w:val="en-GB"/>
+        </w:rPr>
+      </w:pPr>
+    </w:p>
+    <w:p>
+      <w:pPr>
+        <w:rPr>
+          <w:lang w:val="en-GB"/>
+        </w:rPr>
+      </w:pPr>
       <w:r>
         <w:rPr>
           <w:noProof/>
@@ -1016,7 +1122,7 @@
                     <pic:cNvPicPr/>
                   </pic:nvPicPr>
                   <pic:blipFill>
-                    <a:blip r:embed="rId13"/>
+                    <a:blip r:embed="rId14"/>
                     <a:stretch>
                       <a:fillRect/>
                     </a:stretch>
@@ -1039,21 +1145,251 @@
       <w:r>
         <w:rPr>
           <w:noProof/>
+          <w:lang w:val="en-GB"/>
         </w:rPr>
         <w:t xml:space="preserve"> </w:t>
       </w:r>
     </w:p>
-    <w:p/>
-    <w:p>
-      <w:hyperlink r:id="rId14" w:history="1">
+    <w:p>
+      <w:pPr>
+        <w:rPr>
+          <w:lang w:val="en-GB"/>
+        </w:rPr>
+      </w:pPr>
+    </w:p>
+    <w:p>
+      <w:pPr>
+        <w:rPr>
+          <w:lang w:val="en-GB"/>
+        </w:rPr>
+      </w:pPr>
+      <w:hyperlink r:id="rId15" w:history="1">
         <w:r>
           <w:rPr>
             <w:rStyle w:val="Hyperlink"/>
+            <w:lang w:val="en-GB"/>
           </w:rPr>
           <w:t>https://www.youtube.com/watch?v=fu2tfOV9vbY</w:t>
         </w:r>
       </w:hyperlink>
     </w:p>
+    <w:p>
+      <w:pPr>
+        <w:rPr>
+          <w:lang w:val="en-GB"/>
+        </w:rPr>
+      </w:pPr>
+    </w:p>
+    <w:p>
+      <w:pPr>
+        <w:rPr>
+          <w:sz w:val="22"/>
+          <w:szCs w:val="22"/>
+          <w:lang w:val="en-GB"/>
+        </w:rPr>
+      </w:pPr>
+      <w:r>
+        <w:rPr>
+          <w:sz w:val="22"/>
+          <w:szCs w:val="22"/>
+          <w:lang w:val="en-GB"/>
+        </w:rPr>
+        <w:t>python detect.py --source "C:\Users\fabia\Downloads\Reifen04.jpg"</w:t>
+      </w:r>
+    </w:p>
+    <w:p>
+      <w:pPr>
+        <w:rPr>
+          <w:sz w:val="22"/>
+          <w:szCs w:val="22"/>
+          <w:lang w:val="en-GB"/>
+        </w:rPr>
+      </w:pPr>
+    </w:p>
+    <w:p>
+      <w:pPr>
+        <w:rPr>
+          <w:sz w:val="22"/>
+          <w:szCs w:val="22"/>
+          <w:lang w:val="en-GB"/>
+        </w:rPr>
+      </w:pPr>
+      <w:r>
+        <w:rPr>
+          <w:sz w:val="22"/>
+          <w:szCs w:val="22"/>
+          <w:lang w:val="en-GB"/>
+        </w:rPr>
+        <w:t xml:space="preserve">MIT </w:t>
+      </w:r>
+      <w:proofErr w:type="spellStart"/>
+      <w:r>
+        <w:rPr>
+          <w:sz w:val="22"/>
+          <w:szCs w:val="22"/>
+          <w:lang w:val="en-GB"/>
+        </w:rPr>
+        <w:t>Visualisierung</w:t>
+      </w:r>
+      <w:proofErr w:type="spellEnd"/>
+      <w:r>
+        <w:rPr>
+          <w:sz w:val="22"/>
+          <w:szCs w:val="22"/>
+          <w:lang w:val="en-GB"/>
+        </w:rPr>
+        <w:t xml:space="preserve"> + </w:t>
+      </w:r>
+      <w:proofErr w:type="spellStart"/>
+      <w:r>
+        <w:rPr>
+          <w:sz w:val="22"/>
+          <w:szCs w:val="22"/>
+          <w:lang w:val="en-GB"/>
+        </w:rPr>
+        <w:t>Speichern</w:t>
+      </w:r>
+      <w:proofErr w:type="spellEnd"/>
+      <w:r>
+        <w:rPr>
+          <w:sz w:val="22"/>
+          <w:szCs w:val="22"/>
+          <w:lang w:val="en-GB"/>
+        </w:rPr>
+        <w:t xml:space="preserve"> des </w:t>
+      </w:r>
+      <w:proofErr w:type="spellStart"/>
+      <w:r>
+        <w:rPr>
+          <w:sz w:val="22"/>
+          <w:szCs w:val="22"/>
+          <w:lang w:val="en-GB"/>
+        </w:rPr>
+        <w:t>Textes</w:t>
+      </w:r>
+      <w:proofErr w:type="spellEnd"/>
+      <w:r>
+        <w:rPr>
+          <w:sz w:val="22"/>
+          <w:szCs w:val="22"/>
+          <w:lang w:val="en-GB"/>
+        </w:rPr>
+        <w:t>:</w:t>
+      </w:r>
+      <w:r>
+        <w:rPr>
+          <w:sz w:val="22"/>
+          <w:szCs w:val="22"/>
+          <w:lang w:val="en-GB"/>
+        </w:rPr>
+        <w:br/>
+      </w:r>
+      <w:r>
+        <w:rPr>
+          <w:sz w:val="22"/>
+          <w:szCs w:val="22"/>
+          <w:lang w:val="en-GB"/>
+        </w:rPr>
+        <w:t xml:space="preserve">python detect.py --source </w:t>
+      </w:r>
+      <w:r>
+        <w:rPr>
+          <w:sz w:val="22"/>
+          <w:szCs w:val="22"/>
+          <w:lang w:val="en-GB"/>
+        </w:rPr>
+        <w:t>"</w:t>
+      </w:r>
+      <w:r>
+        <w:rPr>
+          <w:sz w:val="22"/>
+          <w:szCs w:val="22"/>
+          <w:lang w:val="en-GB"/>
+        </w:rPr>
+        <w:t>C:\Users\fabia\OneDrive\Desktop\sources\videos</w:t>
+      </w:r>
+      <w:r>
+        <w:rPr>
+          <w:sz w:val="22"/>
+          <w:szCs w:val="22"/>
+          <w:lang w:val="en-GB"/>
+        </w:rPr>
+        <w:t>\strasse.mp4</w:t>
+      </w:r>
+      <w:r>
+        <w:rPr>
+          <w:sz w:val="22"/>
+          <w:szCs w:val="22"/>
+          <w:lang w:val="en-GB"/>
+        </w:rPr>
+        <w:t xml:space="preserve">" </w:t>
+      </w:r>
+      <w:r>
+        <w:rPr>
+          <w:sz w:val="22"/>
+          <w:szCs w:val="22"/>
+          <w:lang w:val="en-GB"/>
+        </w:rPr>
+        <w:t>--view-</w:t>
+      </w:r>
+      <w:proofErr w:type="spellStart"/>
+      <w:r>
+        <w:rPr>
+          <w:sz w:val="22"/>
+          <w:szCs w:val="22"/>
+          <w:lang w:val="en-GB"/>
+        </w:rPr>
+        <w:t>img</w:t>
+      </w:r>
+      <w:proofErr w:type="spellEnd"/>
+      <w:r>
+        <w:rPr>
+          <w:sz w:val="22"/>
+          <w:szCs w:val="22"/>
+          <w:lang w:val="en-GB"/>
+        </w:rPr>
+        <w:t xml:space="preserve"> --save-txt</w:t>
+      </w:r>
+    </w:p>
+    <w:p>
+      <w:pPr>
+        <w:rPr>
+          <w:sz w:val="22"/>
+          <w:szCs w:val="22"/>
+        </w:rPr>
+      </w:pPr>
+      <w:r>
+        <w:rPr>
+          <w:sz w:val="22"/>
+          <w:szCs w:val="22"/>
+        </w:rPr>
+        <w:lastRenderedPageBreak/>
+        <w:t>--</w:t>
+      </w:r>
+      <w:proofErr w:type="spellStart"/>
+      <w:r>
+        <w:rPr>
+          <w:sz w:val="22"/>
+          <w:szCs w:val="22"/>
+        </w:rPr>
+        <w:t>conf</w:t>
+      </w:r>
+      <w:r>
+        <w:rPr>
+          <w:sz w:val="22"/>
+          <w:szCs w:val="22"/>
+        </w:rPr>
+        <w:t>-thres</w:t>
+      </w:r>
+      <w:proofErr w:type="spellEnd"/>
+      <w:r>
+        <w:rPr>
+          <w:sz w:val="22"/>
+          <w:szCs w:val="22"/>
+        </w:rPr>
+        <w:t xml:space="preserve"> 0.5</w:t>
+      </w:r>
+    </w:p>
     <w:p/>
     <w:p>
       <w:pPr>
@@ -1062,13 +1398,34 @@
           <w:szCs w:val="22"/>
         </w:rPr>
       </w:pPr>
+      <w:r>
+        <w:rPr>
+          <w:sz w:val="22"/>
+          <w:szCs w:val="22"/>
+        </w:rPr>
+        <w:t>GENAUER aber LANGSAMER:</w:t>
+      </w:r>
+      <w:r>
+        <w:rPr>
+          <w:sz w:val="22"/>
+          <w:szCs w:val="22"/>
+        </w:rPr>
+        <w:br/>
+      </w:r>
+      <w:r>
+        <w:rPr>
+          <w:sz w:val="22"/>
+          <w:szCs w:val="22"/>
+        </w:rPr>
+        <w:t>--</w:t>
+      </w:r>
       <w:proofErr w:type="spellStart"/>
       <w:r>
         <w:rPr>
           <w:sz w:val="22"/>
           <w:szCs w:val="22"/>
         </w:rPr>
-        <w:t>python</w:t>
+        <w:t>weights</w:t>
       </w:r>
       <w:proofErr w:type="spellEnd"/>
       <w:r>
@@ -1076,286 +1433,48 @@
           <w:sz w:val="22"/>
           <w:szCs w:val="22"/>
         </w:rPr>
-        <w:t xml:space="preserve"> detect.py --source "C:\Users\fabia\Downloads\Reifen04.jpg"</w:t>
-      </w:r>
-    </w:p>
-    <w:p>
-      <w:pPr>
-        <w:rPr>
-          <w:sz w:val="22"/>
-          <w:szCs w:val="22"/>
-        </w:rPr>
-      </w:pPr>
-    </w:p>
-    <w:p>
-      <w:pPr>
-        <w:rPr>
-          <w:sz w:val="22"/>
-          <w:szCs w:val="22"/>
-        </w:rPr>
-      </w:pPr>
-      <w:r>
-        <w:rPr>
-          <w:sz w:val="22"/>
-          <w:szCs w:val="22"/>
-        </w:rPr>
-        <w:t>MIT Visualisierung</w:t>
-      </w:r>
-      <w:r>
-        <w:rPr>
-          <w:sz w:val="22"/>
-          <w:szCs w:val="22"/>
-        </w:rPr>
-        <w:t xml:space="preserve"> + Speichern des Textes</w:t>
-      </w:r>
-      <w:r>
-        <w:rPr>
-          <w:sz w:val="22"/>
-          <w:szCs w:val="22"/>
-        </w:rPr>
-        <w:t>:</w:t>
-      </w:r>
-      <w:r>
-        <w:rPr>
-          <w:sz w:val="22"/>
-          <w:szCs w:val="22"/>
+        <w:t xml:space="preserve"> yolov5x.pt</w:t>
+      </w:r>
+    </w:p>
+    <w:p>
+      <w:pPr>
+        <w:rPr>
+          <w:sz w:val="22"/>
+          <w:szCs w:val="22"/>
+          <w:lang w:val="en-GB"/>
+        </w:rPr>
+      </w:pPr>
+      <w:r>
+        <w:rPr>
+          <w:sz w:val="22"/>
+          <w:szCs w:val="22"/>
+          <w:lang w:val="en-GB"/>
+        </w:rPr>
+        <w:t>Webcam:</w:t>
+      </w:r>
+      <w:r>
+        <w:rPr>
+          <w:sz w:val="22"/>
+          <w:szCs w:val="22"/>
+          <w:lang w:val="en-GB"/>
         </w:rPr>
         <w:br/>
       </w:r>
-      <w:proofErr w:type="spellStart"/>
-      <w:r>
-        <w:rPr>
-          <w:sz w:val="22"/>
-          <w:szCs w:val="22"/>
-        </w:rPr>
-        <w:t>python</w:t>
-      </w:r>
-      <w:proofErr w:type="spellEnd"/>
-      <w:r>
-        <w:rPr>
-          <w:sz w:val="22"/>
-          <w:szCs w:val="22"/>
-        </w:rPr>
-        <w:t xml:space="preserve"> detect.py --source </w:t>
-      </w:r>
-      <w:r>
-        <w:rPr>
-          <w:sz w:val="22"/>
-          <w:szCs w:val="22"/>
-        </w:rPr>
-        <w:t>"</w:t>
-      </w:r>
-      <w:r>
-        <w:rPr>
-          <w:sz w:val="22"/>
-          <w:szCs w:val="22"/>
-        </w:rPr>
-        <w:t>C:\Users\fabia\OneDrive\Desktop\sources\videos</w:t>
-      </w:r>
-      <w:r>
-        <w:rPr>
-          <w:sz w:val="22"/>
-          <w:szCs w:val="22"/>
-        </w:rPr>
-        <w:t>\strasse.mp4</w:t>
-      </w:r>
-      <w:r>
-        <w:rPr>
-          <w:sz w:val="22"/>
-          <w:szCs w:val="22"/>
-        </w:rPr>
-        <w:t>"</w:t>
-      </w:r>
-      <w:r>
-        <w:rPr>
-          <w:sz w:val="22"/>
-          <w:szCs w:val="22"/>
-        </w:rPr>
-        <w:t xml:space="preserve"> </w:t>
-      </w:r>
-      <w:r>
-        <w:rPr>
-          <w:sz w:val="22"/>
-          <w:szCs w:val="22"/>
-        </w:rPr>
-        <w:t>--</w:t>
-      </w:r>
-      <w:proofErr w:type="spellStart"/>
-      <w:r>
-        <w:rPr>
-          <w:sz w:val="22"/>
-          <w:szCs w:val="22"/>
-        </w:rPr>
-        <w:t>view-img</w:t>
-      </w:r>
-      <w:proofErr w:type="spellEnd"/>
-      <w:r>
-        <w:rPr>
-          <w:sz w:val="22"/>
-          <w:szCs w:val="22"/>
-        </w:rPr>
-        <w:t xml:space="preserve"> </w:t>
-      </w:r>
-      <w:r>
-        <w:rPr>
-          <w:sz w:val="22"/>
-          <w:szCs w:val="22"/>
-        </w:rPr>
-        <w:t>--save-</w:t>
-      </w:r>
-      <w:proofErr w:type="spellStart"/>
-      <w:r>
-        <w:rPr>
-          <w:sz w:val="22"/>
-          <w:szCs w:val="22"/>
-        </w:rPr>
-        <w:t>txt</w:t>
-      </w:r>
-      <w:proofErr w:type="spellEnd"/>
-    </w:p>
-    <w:p>
-      <w:pPr>
-        <w:rPr>
-          <w:sz w:val="22"/>
-          <w:szCs w:val="22"/>
-        </w:rPr>
-      </w:pPr>
-      <w:r>
-        <w:rPr>
-          <w:sz w:val="22"/>
-          <w:szCs w:val="22"/>
-        </w:rPr>
-        <w:t>--</w:t>
-      </w:r>
-      <w:proofErr w:type="spellStart"/>
-      <w:r>
-        <w:rPr>
-          <w:sz w:val="22"/>
-          <w:szCs w:val="22"/>
-        </w:rPr>
-        <w:t>conf</w:t>
-      </w:r>
-      <w:r>
-        <w:rPr>
-          <w:sz w:val="22"/>
-          <w:szCs w:val="22"/>
-        </w:rPr>
-        <w:t>-thres</w:t>
-      </w:r>
-      <w:proofErr w:type="spellEnd"/>
-      <w:r>
-        <w:rPr>
-          <w:sz w:val="22"/>
-          <w:szCs w:val="22"/>
-        </w:rPr>
-        <w:t xml:space="preserve"> 0.5</w:t>
-      </w:r>
-    </w:p>
-    <w:p/>
-    <w:p>
-      <w:pPr>
-        <w:rPr>
-          <w:sz w:val="22"/>
-          <w:szCs w:val="22"/>
-        </w:rPr>
-      </w:pPr>
-      <w:proofErr w:type="gramStart"/>
-      <w:r>
-        <w:rPr>
-          <w:sz w:val="22"/>
-          <w:szCs w:val="22"/>
-        </w:rPr>
-        <w:t>GENAUER</w:t>
-      </w:r>
-      <w:proofErr w:type="gramEnd"/>
-      <w:r>
-        <w:rPr>
-          <w:sz w:val="22"/>
-          <w:szCs w:val="22"/>
-        </w:rPr>
-        <w:t xml:space="preserve"> aber LANGSAMER:</w:t>
-      </w:r>
-      <w:r>
-        <w:rPr>
-          <w:sz w:val="22"/>
-          <w:szCs w:val="22"/>
-        </w:rPr>
-        <w:br/>
-      </w:r>
-      <w:r>
-        <w:rPr>
-          <w:sz w:val="22"/>
-          <w:szCs w:val="22"/>
-        </w:rPr>
-        <w:t>--</w:t>
-      </w:r>
-      <w:proofErr w:type="spellStart"/>
-      <w:r>
-        <w:rPr>
-          <w:sz w:val="22"/>
-          <w:szCs w:val="22"/>
-        </w:rPr>
-        <w:t>weights</w:t>
-      </w:r>
-      <w:proofErr w:type="spellEnd"/>
-      <w:r>
-        <w:rPr>
-          <w:sz w:val="22"/>
-          <w:szCs w:val="22"/>
-        </w:rPr>
-        <w:t xml:space="preserve"> yolov5x.pt</w:t>
-      </w:r>
-    </w:p>
-    <w:p>
-      <w:pPr>
-        <w:rPr>
-          <w:sz w:val="22"/>
-          <w:szCs w:val="22"/>
-        </w:rPr>
-      </w:pPr>
-      <w:r>
-        <w:rPr>
-          <w:sz w:val="22"/>
-          <w:szCs w:val="22"/>
-        </w:rPr>
-        <w:t>Webcam:</w:t>
-      </w:r>
-      <w:r>
-        <w:rPr>
-          <w:sz w:val="22"/>
-          <w:szCs w:val="22"/>
-        </w:rPr>
-        <w:br/>
-      </w:r>
-      <w:proofErr w:type="spellStart"/>
-      <w:r>
-        <w:rPr>
-          <w:sz w:val="22"/>
-          <w:szCs w:val="22"/>
-        </w:rPr>
-        <w:t>python</w:t>
-      </w:r>
-      <w:proofErr w:type="spellEnd"/>
-      <w:r>
-        <w:rPr>
-          <w:sz w:val="22"/>
-          <w:szCs w:val="22"/>
-        </w:rPr>
-        <w:t xml:space="preserve"> detect.py --source </w:t>
-      </w:r>
-      <w:r>
-        <w:rPr>
-          <w:sz w:val="22"/>
-          <w:szCs w:val="22"/>
-        </w:rPr>
-        <w:t>0</w:t>
-      </w:r>
-    </w:p>
-    <w:p>
-      <w:pPr>
-        <w:rPr>
-          <w:sz w:val="22"/>
-          <w:szCs w:val="22"/>
+      <w:r>
+        <w:rPr>
+          <w:sz w:val="22"/>
+          <w:szCs w:val="22"/>
+          <w:lang w:val="en-GB"/>
+        </w:rPr>
+        <w:t>python detect.py --source 0</w:t>
+      </w:r>
+    </w:p>
+    <w:p>
+      <w:pPr>
+        <w:rPr>
+          <w:sz w:val="22"/>
+          <w:szCs w:val="22"/>
+          <w:lang w:val="en-GB"/>
         </w:rPr>
       </w:pPr>
     </w:p>
@@ -2361,7 +2480,6 @@
   <w:style w:type="character" w:default="1" w:styleId="Absatz-Standardschriftart">
     <w:name w:val="Default Paragraph Font"/>
     <w:uiPriority w:val="1"/>
-    <w:semiHidden/>
     <w:unhideWhenUsed/>
   </w:style>
   <w:style w:type="table" w:default="1" w:styleId="NormaleTabelle">

--- a/Dokumente/Recherche.docx
+++ b/Dokumente/Recherche.docx
@@ -9,65 +9,25 @@
           <w:bCs/>
         </w:rPr>
       </w:pPr>
-      <w:r>
+      <w:hyperlink r:id="rId5" w:history="1">
+        <w:r>
+          <w:rPr>
+            <w:rStyle w:val="Hyperlink"/>
+            <w:b/>
+            <w:bCs/>
+          </w:rPr>
+          <w:t>https://store.ui.com/us/en?category=all-cameras-nvrs</w:t>
+        </w:r>
+      </w:hyperlink>
+    </w:p>
+    <w:p>
+      <w:pPr>
         <w:rPr>
           <w:b/>
           <w:bCs/>
         </w:rPr>
-        <w:fldChar w:fldCharType="begin"/>
-      </w:r>
-      <w:r>
-        <w:rPr>
-          <w:b/>
-          <w:bCs/>
-        </w:rPr>
-        <w:instrText>HYPERLINK "</w:instrText>
-      </w:r>
-      <w:r>
-        <w:rPr>
-          <w:b/>
-          <w:bCs/>
-        </w:rPr>
-        <w:instrText>https://store.ui.com/us/en?category=all-cameras-nvrs</w:instrText>
-      </w:r>
-      <w:r>
-        <w:rPr>
-          <w:b/>
-          <w:bCs/>
-        </w:rPr>
-        <w:instrText>"</w:instrText>
-      </w:r>
-      <w:r>
-        <w:rPr>
-          <w:b/>
-          <w:bCs/>
-        </w:rPr>
-        <w:fldChar w:fldCharType="separate"/>
-      </w:r>
-      <w:r>
-        <w:rPr>
-          <w:rStyle w:val="Hyperlink"/>
-          <w:b/>
-          <w:bCs/>
-        </w:rPr>
-        <w:t>https://store.ui.com/us/en?category=all-cameras-nvrs</w:t>
-      </w:r>
-      <w:r>
-        <w:rPr>
-          <w:b/>
-          <w:bCs/>
-        </w:rPr>
-        <w:fldChar w:fldCharType="end"/>
-      </w:r>
-    </w:p>
-    <w:p>
-      <w:pPr>
-        <w:rPr>
-          <w:b/>
-          <w:bCs/>
-        </w:rPr>
-      </w:pPr>
-      <w:hyperlink r:id="rId5" w:history="1">
+      </w:pPr>
+      <w:hyperlink r:id="rId6" w:history="1">
         <w:r>
           <w:rPr>
             <w:rStyle w:val="Hyperlink"/>
@@ -118,22 +78,12 @@
           <w:numId w:val="1"/>
         </w:numPr>
       </w:pPr>
-      <w:proofErr w:type="spellStart"/>
       <w:r>
         <w:t>U</w:t>
       </w:r>
       <w:r>
-        <w:t>nifi</w:t>
-      </w:r>
-      <w:proofErr w:type="spellEnd"/>
-      <w:r>
-        <w:t xml:space="preserve"> </w:t>
-      </w:r>
-      <w:proofErr w:type="spellStart"/>
-      <w:r>
-        <w:t>theta</w:t>
-      </w:r>
-      <w:proofErr w:type="spellEnd"/>
+        <w:t>nifi theta</w:t>
+      </w:r>
     </w:p>
     <w:p>
       <w:pPr>
@@ -170,13 +120,8 @@
           <w:numId w:val="1"/>
         </w:numPr>
       </w:pPr>
-      <w:proofErr w:type="spellStart"/>
-      <w:r>
-        <w:t>Unifi</w:t>
-      </w:r>
-      <w:proofErr w:type="spellEnd"/>
-      <w:r>
-        <w:t xml:space="preserve"> Theta Kamera</w:t>
+      <w:r>
+        <w:t>Unifi Theta Kamera</w:t>
       </w:r>
     </w:p>
     <w:p>
@@ -187,19 +132,9 @@
           <w:numId w:val="1"/>
         </w:numPr>
       </w:pPr>
-      <w:proofErr w:type="spellStart"/>
-      <w:r>
-        <w:t>Detection</w:t>
-      </w:r>
-      <w:proofErr w:type="spellEnd"/>
-      <w:r>
-        <w:t xml:space="preserve"> </w:t>
-      </w:r>
-      <w:proofErr w:type="spellStart"/>
-      <w:r>
-        <w:t>Zones</w:t>
-      </w:r>
-      <w:proofErr w:type="spellEnd"/>
+      <w:r>
+        <w:t>Detection Zones</w:t>
+      </w:r>
     </w:p>
     <w:p>
       <w:pPr>
@@ -254,15 +189,10 @@
           <w:numId w:val="1"/>
         </w:numPr>
       </w:pPr>
-      <w:proofErr w:type="spellStart"/>
-      <w:r>
-        <w:t>Rasberri</w:t>
-      </w:r>
-      <w:proofErr w:type="spellEnd"/>
-      <w:r>
-        <w:t xml:space="preserve"> Pi KI (</w:t>
-      </w:r>
-      <w:hyperlink r:id="rId6" w:history="1">
+      <w:r>
+        <w:t>Rasberri Pi KI (</w:t>
+      </w:r>
+      <w:hyperlink r:id="rId7" w:history="1">
         <w:r>
           <w:rPr>
             <w:rStyle w:val="Hyperlink"/>
@@ -317,21 +247,12 @@
           <w:numId w:val="1"/>
         </w:numPr>
       </w:pPr>
-      <w:proofErr w:type="spellStart"/>
       <w:r>
         <w:rPr>
           <w:b/>
           <w:bCs/>
         </w:rPr>
-        <w:t>Unifi</w:t>
-      </w:r>
-      <w:proofErr w:type="spellEnd"/>
-      <w:r>
-        <w:rPr>
-          <w:b/>
-          <w:bCs/>
-        </w:rPr>
-        <w:t>-Kamera</w:t>
+        <w:t>Unifi-Kamera</w:t>
       </w:r>
       <w:r>
         <w:t xml:space="preserve"> erfasst ein Bild, wenn ein neues Objekt erkannt wird.</w:t>
@@ -380,21 +301,12 @@
       <w:r>
         <w:t xml:space="preserve"> leitet das Bild an den </w:t>
       </w:r>
-      <w:proofErr w:type="spellStart"/>
       <w:r>
         <w:rPr>
           <w:b/>
           <w:bCs/>
         </w:rPr>
-        <w:t>TensorFlow</w:t>
-      </w:r>
-      <w:proofErr w:type="spellEnd"/>
-      <w:r>
-        <w:rPr>
-          <w:b/>
-          <w:bCs/>
-        </w:rPr>
-        <w:t>-KI-Server</w:t>
+        <w:t>TensorFlow-KI-Server</w:t>
       </w:r>
       <w:r>
         <w:t xml:space="preserve"> weiter.</w:t>
@@ -411,21 +323,12 @@
       <w:r>
         <w:t xml:space="preserve">Der </w:t>
       </w:r>
-      <w:proofErr w:type="spellStart"/>
       <w:r>
         <w:rPr>
           <w:b/>
           <w:bCs/>
         </w:rPr>
-        <w:t>TensorFlow</w:t>
-      </w:r>
-      <w:proofErr w:type="spellEnd"/>
-      <w:r>
-        <w:rPr>
-          <w:b/>
-          <w:bCs/>
-        </w:rPr>
-        <w:t>-KI-Server</w:t>
+        <w:t>TensorFlow-KI-Server</w:t>
       </w:r>
       <w:r>
         <w:t xml:space="preserve"> analysiert das Bild und identifiziert das Objekt (z. B. ein Fahrrad).</w:t>
@@ -452,21 +355,12 @@
       <w:r>
         <w:t xml:space="preserve"> gesendet, das den </w:t>
       </w:r>
-      <w:proofErr w:type="spellStart"/>
       <w:r>
         <w:rPr>
           <w:b/>
           <w:bCs/>
         </w:rPr>
-        <w:t>Object</w:t>
-      </w:r>
-      <w:proofErr w:type="spellEnd"/>
-      <w:r>
-        <w:rPr>
-          <w:b/>
-          <w:bCs/>
-        </w:rPr>
-        <w:t xml:space="preserve"> Recognition Service</w:t>
+        <w:t>Object Recognition Service</w:t>
       </w:r>
       <w:r>
         <w:t xml:space="preserve"> verwendet, um die Informationen in die </w:t>
@@ -545,15 +439,7 @@
         <w:t>Frontend</w:t>
       </w:r>
       <w:r>
-        <w:t xml:space="preserve"> ruft periodisch die Daten vom Backend ab oder erhält diese über </w:t>
-      </w:r>
-      <w:proofErr w:type="spellStart"/>
-      <w:r>
-        <w:t>Websockets</w:t>
-      </w:r>
-      <w:proofErr w:type="spellEnd"/>
-      <w:r>
-        <w:t xml:space="preserve"> und zeigt die aktualisierten Informationen dem Benutzer an.</w:t>
+        <w:t xml:space="preserve"> ruft periodisch die Daten vom Backend ab oder erhält diese über Websockets und zeigt die aktualisierten Informationen dem Benutzer an.</w:t>
       </w:r>
       <w:r>
         <w:br/>
@@ -595,23 +481,7 @@
         <w:t>Skalierbarkeit</w:t>
       </w:r>
       <w:r>
-        <w:t xml:space="preserve">: Um Lastspitzen zu bewältigen, könnte der </w:t>
-      </w:r>
-      <w:proofErr w:type="spellStart"/>
-      <w:r>
-        <w:t>TensorFlow</w:t>
-      </w:r>
-      <w:proofErr w:type="spellEnd"/>
-      <w:r>
-        <w:t xml:space="preserve">-KI-Server in einer </w:t>
-      </w:r>
-      <w:proofErr w:type="spellStart"/>
-      <w:r>
-        <w:t>Kubernetes</w:t>
-      </w:r>
-      <w:proofErr w:type="spellEnd"/>
-      <w:r>
-        <w:t>-Umgebung bereitgestellt werden, um eine automatische Skalierung zu ermöglichen.</w:t>
+        <w:t>: Um Lastspitzen zu bewältigen, könnte der TensorFlow-KI-Server in einer Kubernetes-Umgebung bereitgestellt werden, um eine automatische Skalierung zu ermöglichen.</w:t>
       </w:r>
     </w:p>
     <w:p>
@@ -724,7 +594,7 @@
                     <pic:cNvPicPr/>
                   </pic:nvPicPr>
                   <pic:blipFill>
-                    <a:blip r:embed="rId7"/>
+                    <a:blip r:embed="rId8"/>
                     <a:stretch>
                       <a:fillRect/>
                     </a:stretch>
@@ -767,7 +637,7 @@
                     <pic:cNvPicPr/>
                   </pic:nvPicPr>
                   <pic:blipFill>
-                    <a:blip r:embed="rId8"/>
+                    <a:blip r:embed="rId9"/>
                     <a:stretch>
                       <a:fillRect/>
                     </a:stretch>
@@ -809,7 +679,7 @@
                     <pic:cNvPicPr/>
                   </pic:nvPicPr>
                   <pic:blipFill>
-                    <a:blip r:embed="rId9"/>
+                    <a:blip r:embed="rId10"/>
                     <a:stretch>
                       <a:fillRect/>
                     </a:stretch>
@@ -851,7 +721,7 @@
                     <pic:cNvPicPr/>
                   </pic:nvPicPr>
                   <pic:blipFill>
-                    <a:blip r:embed="rId10"/>
+                    <a:blip r:embed="rId11"/>
                     <a:stretch>
                       <a:fillRect/>
                     </a:stretch>
@@ -882,16 +752,8 @@
         <w:rPr>
           <w:lang w:val="en-GB"/>
         </w:rPr>
-        <w:t xml:space="preserve">Cuda toolkit </w:t>
-      </w:r>
-      <w:proofErr w:type="spellStart"/>
-      <w:r>
-        <w:rPr>
-          <w:lang w:val="en-GB"/>
-        </w:rPr>
-        <w:t>intalliert</w:t>
-      </w:r>
-      <w:proofErr w:type="spellEnd"/>
+        <w:t>Cuda toolkit intalliert</w:t>
+      </w:r>
     </w:p>
     <w:p>
       <w:pPr>
@@ -935,7 +797,7 @@
                     <pic:cNvPicPr/>
                   </pic:nvPicPr>
                   <pic:blipFill>
-                    <a:blip r:embed="rId11"/>
+                    <a:blip r:embed="rId12"/>
                     <a:stretch>
                       <a:fillRect/>
                     </a:stretch>
@@ -977,7 +839,7 @@
                     <pic:cNvPicPr/>
                   </pic:nvPicPr>
                   <pic:blipFill>
-                    <a:blip r:embed="rId12"/>
+                    <a:blip r:embed="rId13"/>
                     <a:stretch>
                       <a:fillRect/>
                     </a:stretch>
@@ -1020,7 +882,7 @@
                     <pic:cNvPicPr/>
                   </pic:nvPicPr>
                   <pic:blipFill>
-                    <a:blip r:embed="rId13"/>
+                    <a:blip r:embed="rId14"/>
                     <a:stretch>
                       <a:fillRect/>
                     </a:stretch>
@@ -1052,35 +914,7 @@
         <w:rPr>
           <w:lang w:val="en-GB"/>
         </w:rPr>
-        <w:t xml:space="preserve">SSD </w:t>
-      </w:r>
-      <w:proofErr w:type="spellStart"/>
-      <w:r>
-        <w:rPr>
-          <w:lang w:val="en-GB"/>
-        </w:rPr>
-        <w:t>MobileNet</w:t>
-      </w:r>
-      <w:proofErr w:type="spellEnd"/>
-      <w:r>
-        <w:rPr>
-          <w:lang w:val="en-GB"/>
-        </w:rPr>
-        <w:t xml:space="preserve"> V2 </w:t>
-      </w:r>
-      <w:proofErr w:type="spellStart"/>
-      <w:r>
-        <w:rPr>
-          <w:lang w:val="en-GB"/>
-        </w:rPr>
-        <w:t>FPNLite</w:t>
-      </w:r>
-      <w:proofErr w:type="spellEnd"/>
-      <w:r>
-        <w:rPr>
-          <w:lang w:val="en-GB"/>
-        </w:rPr>
-        <w:t xml:space="preserve"> </w:t>
+        <w:t xml:space="preserve">SSD MobileNet V2 FPNLite </w:t>
       </w:r>
       <w:r>
         <w:rPr>
@@ -1122,7 +956,7 @@
                     <pic:cNvPicPr/>
                   </pic:nvPicPr>
                   <pic:blipFill>
-                    <a:blip r:embed="rId14"/>
+                    <a:blip r:embed="rId15"/>
                     <a:stretch>
                       <a:fillRect/>
                     </a:stretch>
@@ -1163,7 +997,7 @@
           <w:lang w:val="en-GB"/>
         </w:rPr>
       </w:pPr>
-      <w:hyperlink r:id="rId15" w:history="1">
+      <w:hyperlink r:id="rId16" w:history="1">
         <w:r>
           <w:rPr>
             <w:rStyle w:val="Hyperlink"/>
@@ -1220,54 +1054,16 @@
           <w:szCs w:val="22"/>
           <w:lang w:val="en-GB"/>
         </w:rPr>
-        <w:t xml:space="preserve">MIT </w:t>
-      </w:r>
-      <w:proofErr w:type="spellStart"/>
-      <w:r>
-        <w:rPr>
-          <w:sz w:val="22"/>
-          <w:szCs w:val="22"/>
-          <w:lang w:val="en-GB"/>
-        </w:rPr>
-        <w:t>Visualisierung</w:t>
-      </w:r>
-      <w:proofErr w:type="spellEnd"/>
-      <w:r>
-        <w:rPr>
-          <w:sz w:val="22"/>
-          <w:szCs w:val="22"/>
-          <w:lang w:val="en-GB"/>
-        </w:rPr>
-        <w:t xml:space="preserve"> + </w:t>
-      </w:r>
-      <w:proofErr w:type="spellStart"/>
-      <w:r>
-        <w:rPr>
-          <w:sz w:val="22"/>
-          <w:szCs w:val="22"/>
-          <w:lang w:val="en-GB"/>
-        </w:rPr>
-        <w:t>Speichern</w:t>
-      </w:r>
-      <w:proofErr w:type="spellEnd"/>
-      <w:r>
-        <w:rPr>
-          <w:sz w:val="22"/>
-          <w:szCs w:val="22"/>
-          <w:lang w:val="en-GB"/>
-        </w:rPr>
-        <w:t xml:space="preserve"> des </w:t>
-      </w:r>
-      <w:proofErr w:type="spellStart"/>
-      <w:r>
-        <w:rPr>
-          <w:sz w:val="22"/>
-          <w:szCs w:val="22"/>
-          <w:lang w:val="en-GB"/>
-        </w:rPr>
-        <w:t>Textes</w:t>
-      </w:r>
-      <w:proofErr w:type="spellEnd"/>
+        <w:t>MIT Visualisierung</w:t>
+      </w:r>
+      <w:r>
+        <w:rPr>
+          <w:sz w:val="22"/>
+          <w:szCs w:val="22"/>
+          <w:lang w:val="en-GB"/>
+        </w:rPr>
+        <w:t xml:space="preserve"> + Speichern des Textes</w:t>
+      </w:r>
       <w:r>
         <w:rPr>
           <w:sz w:val="22"/>
@@ -1330,18 +1126,8 @@
           <w:szCs w:val="22"/>
           <w:lang w:val="en-GB"/>
         </w:rPr>
-        <w:t>--view-</w:t>
-      </w:r>
-      <w:proofErr w:type="spellStart"/>
-      <w:r>
-        <w:rPr>
-          <w:sz w:val="22"/>
-          <w:szCs w:val="22"/>
-          <w:lang w:val="en-GB"/>
-        </w:rPr>
-        <w:t>img</w:t>
-      </w:r>
-      <w:proofErr w:type="spellEnd"/>
+        <w:t>--view-img</w:t>
+      </w:r>
       <w:r>
         <w:rPr>
           <w:sz w:val="22"/>
@@ -1364,30 +1150,14 @@
           <w:szCs w:val="22"/>
         </w:rPr>
         <w:lastRenderedPageBreak/>
-        <w:t>--</w:t>
-      </w:r>
-      <w:proofErr w:type="spellStart"/>
-      <w:r>
-        <w:rPr>
-          <w:sz w:val="22"/>
-          <w:szCs w:val="22"/>
-        </w:rPr>
-        <w:t>conf</w:t>
-      </w:r>
-      <w:r>
-        <w:rPr>
-          <w:sz w:val="22"/>
-          <w:szCs w:val="22"/>
-        </w:rPr>
-        <w:t>-thres</w:t>
-      </w:r>
-      <w:proofErr w:type="spellEnd"/>
-      <w:r>
-        <w:rPr>
-          <w:sz w:val="22"/>
-          <w:szCs w:val="22"/>
-        </w:rPr>
-        <w:t xml:space="preserve"> 0.5</w:t>
+        <w:t>--conf</w:t>
+      </w:r>
+      <w:r>
+        <w:rPr>
+          <w:sz w:val="22"/>
+          <w:szCs w:val="22"/>
+        </w:rPr>
+        <w:t>-thres 0.5</w:t>
       </w:r>
     </w:p>
     <w:p/>
@@ -1417,23 +1187,7 @@
           <w:sz w:val="22"/>
           <w:szCs w:val="22"/>
         </w:rPr>
-        <w:t>--</w:t>
-      </w:r>
-      <w:proofErr w:type="spellStart"/>
-      <w:r>
-        <w:rPr>
-          <w:sz w:val="22"/>
-          <w:szCs w:val="22"/>
-        </w:rPr>
-        <w:t>weights</w:t>
-      </w:r>
-      <w:proofErr w:type="spellEnd"/>
-      <w:r>
-        <w:rPr>
-          <w:sz w:val="22"/>
-          <w:szCs w:val="22"/>
-        </w:rPr>
-        <w:t xml:space="preserve"> yolov5x.pt</w:t>
+        <w:t>--weights yolov5x.pt</w:t>
       </w:r>
     </w:p>
     <w:p>
@@ -1467,6 +1221,75 @@
           <w:lang w:val="en-GB"/>
         </w:rPr>
         <w:t>python detect.py --source 0</w:t>
+      </w:r>
+    </w:p>
+    <w:p>
+      <w:pPr>
+        <w:rPr>
+          <w:sz w:val="22"/>
+          <w:szCs w:val="22"/>
+          <w:lang w:val="en-GB"/>
+        </w:rPr>
+      </w:pPr>
+      <w:r>
+        <w:rPr>
+          <w:sz w:val="22"/>
+          <w:szCs w:val="22"/>
+          <w:lang w:val="en-GB"/>
+        </w:rPr>
+        <w:br w:type="page"/>
+      </w:r>
+    </w:p>
+    <w:p>
+      <w:pPr>
+        <w:rPr>
+          <w:sz w:val="22"/>
+          <w:szCs w:val="22"/>
+          <w:lang w:val="en-GB"/>
+        </w:rPr>
+      </w:pPr>
+      <w:r>
+        <w:rPr>
+          <w:sz w:val="22"/>
+          <w:szCs w:val="22"/>
+          <w:lang w:val="en-GB"/>
+        </w:rPr>
+        <w:lastRenderedPageBreak/>
+        <w:drawing>
+          <wp:inline distT="0" distB="0" distL="0" distR="0" wp14:anchorId="35B838A8" wp14:editId="3C93CDFB">
+            <wp:extent cx="5760720" cy="2694940"/>
+            <wp:effectExtent l="0" t="0" r="0" b="0"/>
+            <wp:docPr id="108477632" name="Grafik 1" descr="Ein Bild, das Text, Screenshot, Schrift, Zahl enthält.&#10;&#10;Automatisch generierte Beschreibung"/>
+            <wp:cNvGraphicFramePr>
+              <a:graphicFrameLocks xmlns:a="http://schemas.openxmlformats.org/drawingml/2006/main" noChangeAspect="1"/>
+            </wp:cNvGraphicFramePr>
+            <a:graphic xmlns:a="http://schemas.openxmlformats.org/drawingml/2006/main">
+              <a:graphicData uri="http://schemas.openxmlformats.org/drawingml/2006/picture">
+                <pic:pic xmlns:pic="http://schemas.openxmlformats.org/drawingml/2006/picture">
+                  <pic:nvPicPr>
+                    <pic:cNvPr id="108477632" name="Grafik 1" descr="Ein Bild, das Text, Screenshot, Schrift, Zahl enthält.&#10;&#10;Automatisch generierte Beschreibung"/>
+                    <pic:cNvPicPr/>
+                  </pic:nvPicPr>
+                  <pic:blipFill>
+                    <a:blip r:embed="rId17"/>
+                    <a:stretch>
+                      <a:fillRect/>
+                    </a:stretch>
+                  </pic:blipFill>
+                  <pic:spPr>
+                    <a:xfrm>
+                      <a:off x="0" y="0"/>
+                      <a:ext cx="5760720" cy="2694940"/>
+                    </a:xfrm>
+                    <a:prstGeom prst="rect">
+                      <a:avLst/>
+                    </a:prstGeom>
+                  </pic:spPr>
+                </pic:pic>
+              </a:graphicData>
+            </a:graphic>
+          </wp:inline>
+        </w:drawing>
       </w:r>
     </w:p>
     <w:p>
@@ -2480,6 +2303,7 @@
   <w:style w:type="character" w:default="1" w:styleId="Absatz-Standardschriftart">
     <w:name w:val="Default Paragraph Font"/>
     <w:uiPriority w:val="1"/>
+    <w:semiHidden/>
     <w:unhideWhenUsed/>
   </w:style>
   <w:style w:type="table" w:default="1" w:styleId="NormaleTabelle">

--- a/Dokumente/Recherche.docx
+++ b/Dokumente/Recherche.docx
@@ -9,25 +9,65 @@
           <w:bCs/>
         </w:rPr>
       </w:pPr>
+      <w:r>
+        <w:rPr>
+          <w:b/>
+          <w:bCs/>
+        </w:rPr>
+        <w:fldChar w:fldCharType="begin"/>
+      </w:r>
+      <w:r>
+        <w:rPr>
+          <w:b/>
+          <w:bCs/>
+        </w:rPr>
+        <w:instrText>HYPERLINK "</w:instrText>
+      </w:r>
+      <w:r>
+        <w:rPr>
+          <w:b/>
+          <w:bCs/>
+        </w:rPr>
+        <w:instrText>https://store.ui.com/us/en?category=all-cameras-nvrs</w:instrText>
+      </w:r>
+      <w:r>
+        <w:rPr>
+          <w:b/>
+          <w:bCs/>
+        </w:rPr>
+        <w:instrText>"</w:instrText>
+      </w:r>
+      <w:r>
+        <w:rPr>
+          <w:b/>
+          <w:bCs/>
+        </w:rPr>
+        <w:fldChar w:fldCharType="separate"/>
+      </w:r>
+      <w:r>
+        <w:rPr>
+          <w:rStyle w:val="Hyperlink"/>
+          <w:b/>
+          <w:bCs/>
+        </w:rPr>
+        <w:t>https://store.ui.com/us/en?category=all-cameras-nvrs</w:t>
+      </w:r>
+      <w:r>
+        <w:rPr>
+          <w:b/>
+          <w:bCs/>
+        </w:rPr>
+        <w:fldChar w:fldCharType="end"/>
+      </w:r>
+    </w:p>
+    <w:p>
+      <w:pPr>
+        <w:rPr>
+          <w:b/>
+          <w:bCs/>
+        </w:rPr>
+      </w:pPr>
       <w:hyperlink r:id="rId5" w:history="1">
-        <w:r>
-          <w:rPr>
-            <w:rStyle w:val="Hyperlink"/>
-            <w:b/>
-            <w:bCs/>
-          </w:rPr>
-          <w:t>https://store.ui.com/us/en?category=all-cameras-nvrs</w:t>
-        </w:r>
-      </w:hyperlink>
-    </w:p>
-    <w:p>
-      <w:pPr>
-        <w:rPr>
-          <w:b/>
-          <w:bCs/>
-        </w:rPr>
-      </w:pPr>
-      <w:hyperlink r:id="rId6" w:history="1">
         <w:r>
           <w:rPr>
             <w:rStyle w:val="Hyperlink"/>
@@ -78,12 +118,22 @@
           <w:numId w:val="1"/>
         </w:numPr>
       </w:pPr>
+      <w:proofErr w:type="spellStart"/>
       <w:r>
         <w:t>U</w:t>
       </w:r>
       <w:r>
-        <w:t>nifi theta</w:t>
-      </w:r>
+        <w:t>nifi</w:t>
+      </w:r>
+      <w:proofErr w:type="spellEnd"/>
+      <w:r>
+        <w:t xml:space="preserve"> </w:t>
+      </w:r>
+      <w:proofErr w:type="spellStart"/>
+      <w:r>
+        <w:t>theta</w:t>
+      </w:r>
+      <w:proofErr w:type="spellEnd"/>
     </w:p>
     <w:p>
       <w:pPr>
@@ -120,8 +170,13 @@
           <w:numId w:val="1"/>
         </w:numPr>
       </w:pPr>
-      <w:r>
-        <w:t>Unifi Theta Kamera</w:t>
+      <w:proofErr w:type="spellStart"/>
+      <w:r>
+        <w:t>Unifi</w:t>
+      </w:r>
+      <w:proofErr w:type="spellEnd"/>
+      <w:r>
+        <w:t xml:space="preserve"> Theta Kamera</w:t>
       </w:r>
     </w:p>
     <w:p>
@@ -132,9 +187,19 @@
           <w:numId w:val="1"/>
         </w:numPr>
       </w:pPr>
-      <w:r>
-        <w:t>Detection Zones</w:t>
-      </w:r>
+      <w:proofErr w:type="spellStart"/>
+      <w:r>
+        <w:t>Detection</w:t>
+      </w:r>
+      <w:proofErr w:type="spellEnd"/>
+      <w:r>
+        <w:t xml:space="preserve"> </w:t>
+      </w:r>
+      <w:proofErr w:type="spellStart"/>
+      <w:r>
+        <w:t>Zones</w:t>
+      </w:r>
+      <w:proofErr w:type="spellEnd"/>
     </w:p>
     <w:p>
       <w:pPr>
@@ -189,10 +254,15 @@
           <w:numId w:val="1"/>
         </w:numPr>
       </w:pPr>
-      <w:r>
-        <w:t>Rasberri Pi KI (</w:t>
-      </w:r>
-      <w:hyperlink r:id="rId7" w:history="1">
+      <w:proofErr w:type="spellStart"/>
+      <w:r>
+        <w:t>Rasberri</w:t>
+      </w:r>
+      <w:proofErr w:type="spellEnd"/>
+      <w:r>
+        <w:t xml:space="preserve"> Pi KI (</w:t>
+      </w:r>
+      <w:hyperlink r:id="rId6" w:history="1">
         <w:r>
           <w:rPr>
             <w:rStyle w:val="Hyperlink"/>
@@ -247,12 +317,21 @@
           <w:numId w:val="1"/>
         </w:numPr>
       </w:pPr>
-      <w:r>
-        <w:rPr>
-          <w:b/>
-          <w:bCs/>
-        </w:rPr>
-        <w:t>Unifi-Kamera</w:t>
+      <w:proofErr w:type="spellStart"/>
+      <w:r>
+        <w:rPr>
+          <w:b/>
+          <w:bCs/>
+        </w:rPr>
+        <w:t>Unifi</w:t>
+      </w:r>
+      <w:proofErr w:type="spellEnd"/>
+      <w:r>
+        <w:rPr>
+          <w:b/>
+          <w:bCs/>
+        </w:rPr>
+        <w:t>-Kamera</w:t>
       </w:r>
       <w:r>
         <w:t xml:space="preserve"> erfasst ein Bild, wenn ein neues Objekt erkannt wird.</w:t>
@@ -301,12 +380,21 @@
       <w:r>
         <w:t xml:space="preserve"> leitet das Bild an den </w:t>
       </w:r>
-      <w:r>
-        <w:rPr>
-          <w:b/>
-          <w:bCs/>
-        </w:rPr>
-        <w:t>TensorFlow-KI-Server</w:t>
+      <w:proofErr w:type="spellStart"/>
+      <w:r>
+        <w:rPr>
+          <w:b/>
+          <w:bCs/>
+        </w:rPr>
+        <w:t>TensorFlow</w:t>
+      </w:r>
+      <w:proofErr w:type="spellEnd"/>
+      <w:r>
+        <w:rPr>
+          <w:b/>
+          <w:bCs/>
+        </w:rPr>
+        <w:t>-KI-Server</w:t>
       </w:r>
       <w:r>
         <w:t xml:space="preserve"> weiter.</w:t>
@@ -323,12 +411,21 @@
       <w:r>
         <w:t xml:space="preserve">Der </w:t>
       </w:r>
-      <w:r>
-        <w:rPr>
-          <w:b/>
-          <w:bCs/>
-        </w:rPr>
-        <w:t>TensorFlow-KI-Server</w:t>
+      <w:proofErr w:type="spellStart"/>
+      <w:r>
+        <w:rPr>
+          <w:b/>
+          <w:bCs/>
+        </w:rPr>
+        <w:t>TensorFlow</w:t>
+      </w:r>
+      <w:proofErr w:type="spellEnd"/>
+      <w:r>
+        <w:rPr>
+          <w:b/>
+          <w:bCs/>
+        </w:rPr>
+        <w:t>-KI-Server</w:t>
       </w:r>
       <w:r>
         <w:t xml:space="preserve"> analysiert das Bild und identifiziert das Objekt (z. B. ein Fahrrad).</w:t>
@@ -355,12 +452,21 @@
       <w:r>
         <w:t xml:space="preserve"> gesendet, das den </w:t>
       </w:r>
-      <w:r>
-        <w:rPr>
-          <w:b/>
-          <w:bCs/>
-        </w:rPr>
-        <w:t>Object Recognition Service</w:t>
+      <w:proofErr w:type="spellStart"/>
+      <w:r>
+        <w:rPr>
+          <w:b/>
+          <w:bCs/>
+        </w:rPr>
+        <w:t>Object</w:t>
+      </w:r>
+      <w:proofErr w:type="spellEnd"/>
+      <w:r>
+        <w:rPr>
+          <w:b/>
+          <w:bCs/>
+        </w:rPr>
+        <w:t xml:space="preserve"> Recognition Service</w:t>
       </w:r>
       <w:r>
         <w:t xml:space="preserve"> verwendet, um die Informationen in die </w:t>
@@ -439,7 +545,15 @@
         <w:t>Frontend</w:t>
       </w:r>
       <w:r>
-        <w:t xml:space="preserve"> ruft periodisch die Daten vom Backend ab oder erhält diese über Websockets und zeigt die aktualisierten Informationen dem Benutzer an.</w:t>
+        <w:t xml:space="preserve"> ruft periodisch die Daten vom Backend ab oder erhält diese über </w:t>
+      </w:r>
+      <w:proofErr w:type="spellStart"/>
+      <w:r>
+        <w:t>Websockets</w:t>
+      </w:r>
+      <w:proofErr w:type="spellEnd"/>
+      <w:r>
+        <w:t xml:space="preserve"> und zeigt die aktualisierten Informationen dem Benutzer an.</w:t>
       </w:r>
       <w:r>
         <w:br/>
@@ -481,7 +595,23 @@
         <w:t>Skalierbarkeit</w:t>
       </w:r>
       <w:r>
-        <w:t>: Um Lastspitzen zu bewältigen, könnte der TensorFlow-KI-Server in einer Kubernetes-Umgebung bereitgestellt werden, um eine automatische Skalierung zu ermöglichen.</w:t>
+        <w:t xml:space="preserve">: Um Lastspitzen zu bewältigen, könnte der </w:t>
+      </w:r>
+      <w:proofErr w:type="spellStart"/>
+      <w:r>
+        <w:t>TensorFlow</w:t>
+      </w:r>
+      <w:proofErr w:type="spellEnd"/>
+      <w:r>
+        <w:t xml:space="preserve">-KI-Server in einer </w:t>
+      </w:r>
+      <w:proofErr w:type="spellStart"/>
+      <w:r>
+        <w:t>Kubernetes</w:t>
+      </w:r>
+      <w:proofErr w:type="spellEnd"/>
+      <w:r>
+        <w:t>-Umgebung bereitgestellt werden, um eine automatische Skalierung zu ermöglichen.</w:t>
       </w:r>
     </w:p>
     <w:p>
@@ -594,7 +724,7 @@
                     <pic:cNvPicPr/>
                   </pic:nvPicPr>
                   <pic:blipFill>
-                    <a:blip r:embed="rId8"/>
+                    <a:blip r:embed="rId7"/>
                     <a:stretch>
                       <a:fillRect/>
                     </a:stretch>
@@ -637,7 +767,7 @@
                     <pic:cNvPicPr/>
                   </pic:nvPicPr>
                   <pic:blipFill>
-                    <a:blip r:embed="rId9"/>
+                    <a:blip r:embed="rId8"/>
                     <a:stretch>
                       <a:fillRect/>
                     </a:stretch>
@@ -679,7 +809,7 @@
                     <pic:cNvPicPr/>
                   </pic:nvPicPr>
                   <pic:blipFill>
-                    <a:blip r:embed="rId10"/>
+                    <a:blip r:embed="rId9"/>
                     <a:stretch>
                       <a:fillRect/>
                     </a:stretch>
@@ -721,7 +851,7 @@
                     <pic:cNvPicPr/>
                   </pic:nvPicPr>
                   <pic:blipFill>
-                    <a:blip r:embed="rId11"/>
+                    <a:blip r:embed="rId10"/>
                     <a:stretch>
                       <a:fillRect/>
                     </a:stretch>
@@ -752,8 +882,16 @@
         <w:rPr>
           <w:lang w:val="en-GB"/>
         </w:rPr>
-        <w:t>Cuda toolkit intalliert</w:t>
-      </w:r>
+        <w:t xml:space="preserve">Cuda toolkit </w:t>
+      </w:r>
+      <w:proofErr w:type="spellStart"/>
+      <w:r>
+        <w:rPr>
+          <w:lang w:val="en-GB"/>
+        </w:rPr>
+        <w:t>intalliert</w:t>
+      </w:r>
+      <w:proofErr w:type="spellEnd"/>
     </w:p>
     <w:p>
       <w:pPr>
@@ -797,7 +935,7 @@
                     <pic:cNvPicPr/>
                   </pic:nvPicPr>
                   <pic:blipFill>
-                    <a:blip r:embed="rId12"/>
+                    <a:blip r:embed="rId11"/>
                     <a:stretch>
                       <a:fillRect/>
                     </a:stretch>
@@ -839,7 +977,7 @@
                     <pic:cNvPicPr/>
                   </pic:nvPicPr>
                   <pic:blipFill>
-                    <a:blip r:embed="rId13"/>
+                    <a:blip r:embed="rId12"/>
                     <a:stretch>
                       <a:fillRect/>
                     </a:stretch>
@@ -882,7 +1020,7 @@
                     <pic:cNvPicPr/>
                   </pic:nvPicPr>
                   <pic:blipFill>
-                    <a:blip r:embed="rId14"/>
+                    <a:blip r:embed="rId13"/>
                     <a:stretch>
                       <a:fillRect/>
                     </a:stretch>
@@ -914,7 +1052,35 @@
         <w:rPr>
           <w:lang w:val="en-GB"/>
         </w:rPr>
-        <w:t xml:space="preserve">SSD MobileNet V2 FPNLite </w:t>
+        <w:t xml:space="preserve">SSD </w:t>
+      </w:r>
+      <w:proofErr w:type="spellStart"/>
+      <w:r>
+        <w:rPr>
+          <w:lang w:val="en-GB"/>
+        </w:rPr>
+        <w:t>MobileNet</w:t>
+      </w:r>
+      <w:proofErr w:type="spellEnd"/>
+      <w:r>
+        <w:rPr>
+          <w:lang w:val="en-GB"/>
+        </w:rPr>
+        <w:t xml:space="preserve"> V2 </w:t>
+      </w:r>
+      <w:proofErr w:type="spellStart"/>
+      <w:r>
+        <w:rPr>
+          <w:lang w:val="en-GB"/>
+        </w:rPr>
+        <w:t>FPNLite</w:t>
+      </w:r>
+      <w:proofErr w:type="spellEnd"/>
+      <w:r>
+        <w:rPr>
+          <w:lang w:val="en-GB"/>
+        </w:rPr>
+        <w:t xml:space="preserve"> </w:t>
       </w:r>
       <w:r>
         <w:rPr>
@@ -956,7 +1122,7 @@
                     <pic:cNvPicPr/>
                   </pic:nvPicPr>
                   <pic:blipFill>
-                    <a:blip r:embed="rId15"/>
+                    <a:blip r:embed="rId14"/>
                     <a:stretch>
                       <a:fillRect/>
                     </a:stretch>
@@ -997,7 +1163,7 @@
           <w:lang w:val="en-GB"/>
         </w:rPr>
       </w:pPr>
-      <w:hyperlink r:id="rId16" w:history="1">
+      <w:hyperlink r:id="rId15" w:history="1">
         <w:r>
           <w:rPr>
             <w:rStyle w:val="Hyperlink"/>
@@ -1054,16 +1220,54 @@
           <w:szCs w:val="22"/>
           <w:lang w:val="en-GB"/>
         </w:rPr>
-        <w:t>MIT Visualisierung</w:t>
-      </w:r>
-      <w:r>
-        <w:rPr>
-          <w:sz w:val="22"/>
-          <w:szCs w:val="22"/>
-          <w:lang w:val="en-GB"/>
-        </w:rPr>
-        <w:t xml:space="preserve"> + Speichern des Textes</w:t>
-      </w:r>
+        <w:t xml:space="preserve">MIT </w:t>
+      </w:r>
+      <w:proofErr w:type="spellStart"/>
+      <w:r>
+        <w:rPr>
+          <w:sz w:val="22"/>
+          <w:szCs w:val="22"/>
+          <w:lang w:val="en-GB"/>
+        </w:rPr>
+        <w:t>Visualisierung</w:t>
+      </w:r>
+      <w:proofErr w:type="spellEnd"/>
+      <w:r>
+        <w:rPr>
+          <w:sz w:val="22"/>
+          <w:szCs w:val="22"/>
+          <w:lang w:val="en-GB"/>
+        </w:rPr>
+        <w:t xml:space="preserve"> + </w:t>
+      </w:r>
+      <w:proofErr w:type="spellStart"/>
+      <w:r>
+        <w:rPr>
+          <w:sz w:val="22"/>
+          <w:szCs w:val="22"/>
+          <w:lang w:val="en-GB"/>
+        </w:rPr>
+        <w:t>Speichern</w:t>
+      </w:r>
+      <w:proofErr w:type="spellEnd"/>
+      <w:r>
+        <w:rPr>
+          <w:sz w:val="22"/>
+          <w:szCs w:val="22"/>
+          <w:lang w:val="en-GB"/>
+        </w:rPr>
+        <w:t xml:space="preserve"> des </w:t>
+      </w:r>
+      <w:proofErr w:type="spellStart"/>
+      <w:r>
+        <w:rPr>
+          <w:sz w:val="22"/>
+          <w:szCs w:val="22"/>
+          <w:lang w:val="en-GB"/>
+        </w:rPr>
+        <w:t>Textes</w:t>
+      </w:r>
+      <w:proofErr w:type="spellEnd"/>
       <w:r>
         <w:rPr>
           <w:sz w:val="22"/>
@@ -1126,8 +1330,18 @@
           <w:szCs w:val="22"/>
           <w:lang w:val="en-GB"/>
         </w:rPr>
-        <w:t>--view-img</w:t>
-      </w:r>
+        <w:t>--view-</w:t>
+      </w:r>
+      <w:proofErr w:type="spellStart"/>
+      <w:r>
+        <w:rPr>
+          <w:sz w:val="22"/>
+          <w:szCs w:val="22"/>
+          <w:lang w:val="en-GB"/>
+        </w:rPr>
+        <w:t>img</w:t>
+      </w:r>
+      <w:proofErr w:type="spellEnd"/>
       <w:r>
         <w:rPr>
           <w:sz w:val="22"/>
@@ -1150,14 +1364,30 @@
           <w:szCs w:val="22"/>
         </w:rPr>
         <w:lastRenderedPageBreak/>
-        <w:t>--conf</w:t>
-      </w:r>
-      <w:r>
-        <w:rPr>
-          <w:sz w:val="22"/>
-          <w:szCs w:val="22"/>
-        </w:rPr>
-        <w:t>-thres 0.5</w:t>
+        <w:t>--</w:t>
+      </w:r>
+      <w:proofErr w:type="spellStart"/>
+      <w:r>
+        <w:rPr>
+          <w:sz w:val="22"/>
+          <w:szCs w:val="22"/>
+        </w:rPr>
+        <w:t>conf</w:t>
+      </w:r>
+      <w:r>
+        <w:rPr>
+          <w:sz w:val="22"/>
+          <w:szCs w:val="22"/>
+        </w:rPr>
+        <w:t>-thres</w:t>
+      </w:r>
+      <w:proofErr w:type="spellEnd"/>
+      <w:r>
+        <w:rPr>
+          <w:sz w:val="22"/>
+          <w:szCs w:val="22"/>
+        </w:rPr>
+        <w:t xml:space="preserve"> 0.5</w:t>
       </w:r>
     </w:p>
     <w:p/>
@@ -1187,7 +1417,23 @@
           <w:sz w:val="22"/>
           <w:szCs w:val="22"/>
         </w:rPr>
-        <w:t>--weights yolov5x.pt</w:t>
+        <w:t>--</w:t>
+      </w:r>
+      <w:proofErr w:type="spellStart"/>
+      <w:r>
+        <w:rPr>
+          <w:sz w:val="22"/>
+          <w:szCs w:val="22"/>
+        </w:rPr>
+        <w:t>weights</w:t>
+      </w:r>
+      <w:proofErr w:type="spellEnd"/>
+      <w:r>
+        <w:rPr>
+          <w:sz w:val="22"/>
+          <w:szCs w:val="22"/>
+        </w:rPr>
+        <w:t xml:space="preserve"> yolov5x.pt</w:t>
       </w:r>
     </w:p>
     <w:p>
@@ -1221,75 +1467,6 @@
           <w:lang w:val="en-GB"/>
         </w:rPr>
         <w:t>python detect.py --source 0</w:t>
-      </w:r>
-    </w:p>
-    <w:p>
-      <w:pPr>
-        <w:rPr>
-          <w:sz w:val="22"/>
-          <w:szCs w:val="22"/>
-          <w:lang w:val="en-GB"/>
-        </w:rPr>
-      </w:pPr>
-      <w:r>
-        <w:rPr>
-          <w:sz w:val="22"/>
-          <w:szCs w:val="22"/>
-          <w:lang w:val="en-GB"/>
-        </w:rPr>
-        <w:br w:type="page"/>
-      </w:r>
-    </w:p>
-    <w:p>
-      <w:pPr>
-        <w:rPr>
-          <w:sz w:val="22"/>
-          <w:szCs w:val="22"/>
-          <w:lang w:val="en-GB"/>
-        </w:rPr>
-      </w:pPr>
-      <w:r>
-        <w:rPr>
-          <w:sz w:val="22"/>
-          <w:szCs w:val="22"/>
-          <w:lang w:val="en-GB"/>
-        </w:rPr>
-        <w:lastRenderedPageBreak/>
-        <w:drawing>
-          <wp:inline distT="0" distB="0" distL="0" distR="0" wp14:anchorId="35B838A8" wp14:editId="3C93CDFB">
-            <wp:extent cx="5760720" cy="2694940"/>
-            <wp:effectExtent l="0" t="0" r="0" b="0"/>
-            <wp:docPr id="108477632" name="Grafik 1" descr="Ein Bild, das Text, Screenshot, Schrift, Zahl enthält.&#10;&#10;Automatisch generierte Beschreibung"/>
-            <wp:cNvGraphicFramePr>
-              <a:graphicFrameLocks xmlns:a="http://schemas.openxmlformats.org/drawingml/2006/main" noChangeAspect="1"/>
-            </wp:cNvGraphicFramePr>
-            <a:graphic xmlns:a="http://schemas.openxmlformats.org/drawingml/2006/main">
-              <a:graphicData uri="http://schemas.openxmlformats.org/drawingml/2006/picture">
-                <pic:pic xmlns:pic="http://schemas.openxmlformats.org/drawingml/2006/picture">
-                  <pic:nvPicPr>
-                    <pic:cNvPr id="108477632" name="Grafik 1" descr="Ein Bild, das Text, Screenshot, Schrift, Zahl enthält.&#10;&#10;Automatisch generierte Beschreibung"/>
-                    <pic:cNvPicPr/>
-                  </pic:nvPicPr>
-                  <pic:blipFill>
-                    <a:blip r:embed="rId17"/>
-                    <a:stretch>
-                      <a:fillRect/>
-                    </a:stretch>
-                  </pic:blipFill>
-                  <pic:spPr>
-                    <a:xfrm>
-                      <a:off x="0" y="0"/>
-                      <a:ext cx="5760720" cy="2694940"/>
-                    </a:xfrm>
-                    <a:prstGeom prst="rect">
-                      <a:avLst/>
-                    </a:prstGeom>
-                  </pic:spPr>
-                </pic:pic>
-              </a:graphicData>
-            </a:graphic>
-          </wp:inline>
-        </w:drawing>
       </w:r>
     </w:p>
     <w:p>
@@ -2303,7 +2480,6 @@
   <w:style w:type="character" w:default="1" w:styleId="Absatz-Standardschriftart">
     <w:name w:val="Default Paragraph Font"/>
     <w:uiPriority w:val="1"/>
-    <w:semiHidden/>
     <w:unhideWhenUsed/>
   </w:style>
   <w:style w:type="table" w:default="1" w:styleId="NormaleTabelle">
